--- a/Advance Computer Programming/Chapter_6_Exceptions_and_File_Handling_in_Python.docx
+++ b/Advance Computer Programming/Chapter_6_Exceptions_and_File_Handling_in_Python.docx
@@ -56,7 +56,7 @@
           <w:r>
             <w:fldChar w:fldCharType="separate"/>
           </w:r>
-          <w:hyperlink w:anchor="_Toc173341220" w:history="1">
+          <w:hyperlink w:anchor="_Toc173739765" w:history="1">
             <w:r>
               <w:rPr>
                 <w:rStyle w:val="Hyperlink"/>
@@ -101,7 +101,7 @@
                 <w:noProof/>
                 <w:webHidden/>
               </w:rPr>
-              <w:instrText xml:space="preserve"> PAGEREF _Toc173341220 \h </w:instrText>
+              <w:instrText xml:space="preserve"> PAGEREF _Toc173739765 \h </w:instrText>
             </w:r>
             <w:r>
               <w:rPr>
@@ -148,7 +148,7 @@
               <w14:ligatures w14:val="standardContextual"/>
             </w:rPr>
           </w:pPr>
-          <w:hyperlink w:anchor="_Toc173341221" w:history="1">
+          <w:hyperlink w:anchor="_Toc173739766" w:history="1">
             <w:r>
               <w:rPr>
                 <w:rStyle w:val="Hyperlink"/>
@@ -193,7 +193,7 @@
                 <w:noProof/>
                 <w:webHidden/>
               </w:rPr>
-              <w:instrText xml:space="preserve"> PAGEREF _Toc173341221 \h </w:instrText>
+              <w:instrText xml:space="preserve"> PAGEREF _Toc173739766 \h </w:instrText>
             </w:r>
             <w:r>
               <w:rPr>
@@ -240,7 +240,7 @@
               <w14:ligatures w14:val="standardContextual"/>
             </w:rPr>
           </w:pPr>
-          <w:hyperlink w:anchor="_Toc173341222" w:history="1">
+          <w:hyperlink w:anchor="_Toc173739767" w:history="1">
             <w:r>
               <w:rPr>
                 <w:rStyle w:val="Hyperlink"/>
@@ -285,7 +285,7 @@
                 <w:noProof/>
                 <w:webHidden/>
               </w:rPr>
-              <w:instrText xml:space="preserve"> PAGEREF _Toc173341222 \h </w:instrText>
+              <w:instrText xml:space="preserve"> PAGEREF _Toc173739767 \h </w:instrText>
             </w:r>
             <w:r>
               <w:rPr>
@@ -306,6 +306,190 @@
                 <w:webHidden/>
               </w:rPr>
               <w:t>7</w:t>
+            </w:r>
+            <w:r>
+              <w:rPr>
+                <w:noProof/>
+                <w:webHidden/>
+              </w:rPr>
+              <w:fldChar w:fldCharType="end"/>
+            </w:r>
+          </w:hyperlink>
+        </w:p>
+        <w:p>
+          <w:pPr>
+            <w:pStyle w:val="TOC1"/>
+            <w:tabs>
+              <w:tab w:val="left" w:pos="440"/>
+              <w:tab w:val="right" w:leader="dot" w:pos="9350"/>
+            </w:tabs>
+            <w:rPr>
+              <w:rFonts w:asciiTheme="minorHAnsi" w:hAnsiTheme="minorHAnsi"/>
+              <w:noProof/>
+              <w:kern w:val="2"/>
+              <w:sz w:val="22"/>
+              <w:lang w:bidi="hi-IN"/>
+              <w14:ligatures w14:val="standardContextual"/>
+            </w:rPr>
+          </w:pPr>
+          <w:hyperlink w:anchor="_Toc173739768" w:history="1">
+            <w:r>
+              <w:rPr>
+                <w:rStyle w:val="Hyperlink"/>
+                <w:noProof/>
+              </w:rPr>
+              <w:t>4.</w:t>
+            </w:r>
+            <w:r>
+              <w:rPr>
+                <w:rFonts w:asciiTheme="minorHAnsi" w:hAnsiTheme="minorHAnsi"/>
+                <w:noProof/>
+                <w:kern w:val="2"/>
+                <w:sz w:val="22"/>
+                <w:lang w:bidi="hi-IN"/>
+                <w14:ligatures w14:val="standardContextual"/>
+              </w:rPr>
+              <w:tab/>
+            </w:r>
+            <w:r>
+              <w:rPr>
+                <w:rStyle w:val="Hyperlink"/>
+                <w:noProof/>
+              </w:rPr>
+              <w:t>Debugging programs with the assert statement</w:t>
+            </w:r>
+            <w:r>
+              <w:rPr>
+                <w:noProof/>
+                <w:webHidden/>
+              </w:rPr>
+              <w:tab/>
+            </w:r>
+            <w:r>
+              <w:rPr>
+                <w:noProof/>
+                <w:webHidden/>
+              </w:rPr>
+              <w:fldChar w:fldCharType="begin"/>
+            </w:r>
+            <w:r>
+              <w:rPr>
+                <w:noProof/>
+                <w:webHidden/>
+              </w:rPr>
+              <w:instrText xml:space="preserve"> PAGEREF _Toc173739768 \h </w:instrText>
+            </w:r>
+            <w:r>
+              <w:rPr>
+                <w:noProof/>
+                <w:webHidden/>
+              </w:rPr>
+            </w:r>
+            <w:r>
+              <w:rPr>
+                <w:noProof/>
+                <w:webHidden/>
+              </w:rPr>
+              <w:fldChar w:fldCharType="separate"/>
+            </w:r>
+            <w:r>
+              <w:rPr>
+                <w:noProof/>
+                <w:webHidden/>
+              </w:rPr>
+              <w:t>9</w:t>
+            </w:r>
+            <w:r>
+              <w:rPr>
+                <w:noProof/>
+                <w:webHidden/>
+              </w:rPr>
+              <w:fldChar w:fldCharType="end"/>
+            </w:r>
+          </w:hyperlink>
+        </w:p>
+        <w:p>
+          <w:pPr>
+            <w:pStyle w:val="TOC1"/>
+            <w:tabs>
+              <w:tab w:val="left" w:pos="440"/>
+              <w:tab w:val="right" w:leader="dot" w:pos="9350"/>
+            </w:tabs>
+            <w:rPr>
+              <w:rFonts w:asciiTheme="minorHAnsi" w:hAnsiTheme="minorHAnsi"/>
+              <w:noProof/>
+              <w:kern w:val="2"/>
+              <w:sz w:val="22"/>
+              <w:lang w:bidi="hi-IN"/>
+              <w14:ligatures w14:val="standardContextual"/>
+            </w:rPr>
+          </w:pPr>
+          <w:hyperlink w:anchor="_Toc173739769" w:history="1">
+            <w:r>
+              <w:rPr>
+                <w:rStyle w:val="Hyperlink"/>
+                <w:noProof/>
+              </w:rPr>
+              <w:t>5.</w:t>
+            </w:r>
+            <w:r>
+              <w:rPr>
+                <w:rFonts w:asciiTheme="minorHAnsi" w:hAnsiTheme="minorHAnsi"/>
+                <w:noProof/>
+                <w:kern w:val="2"/>
+                <w:sz w:val="22"/>
+                <w:lang w:bidi="hi-IN"/>
+                <w14:ligatures w14:val="standardContextual"/>
+              </w:rPr>
+              <w:tab/>
+            </w:r>
+            <w:r>
+              <w:rPr>
+                <w:rStyle w:val="Hyperlink"/>
+                <w:noProof/>
+              </w:rPr>
+              <w:t>Logging the exceptions</w:t>
+            </w:r>
+            <w:r>
+              <w:rPr>
+                <w:noProof/>
+                <w:webHidden/>
+              </w:rPr>
+              <w:tab/>
+            </w:r>
+            <w:r>
+              <w:rPr>
+                <w:noProof/>
+                <w:webHidden/>
+              </w:rPr>
+              <w:fldChar w:fldCharType="begin"/>
+            </w:r>
+            <w:r>
+              <w:rPr>
+                <w:noProof/>
+                <w:webHidden/>
+              </w:rPr>
+              <w:instrText xml:space="preserve"> PAGEREF _Toc173739769 \h </w:instrText>
+            </w:r>
+            <w:r>
+              <w:rPr>
+                <w:noProof/>
+                <w:webHidden/>
+              </w:rPr>
+            </w:r>
+            <w:r>
+              <w:rPr>
+                <w:noProof/>
+                <w:webHidden/>
+              </w:rPr>
+              <w:fldChar w:fldCharType="separate"/>
+            </w:r>
+            <w:r>
+              <w:rPr>
+                <w:noProof/>
+                <w:webHidden/>
+              </w:rPr>
+              <w:t>11</w:t>
             </w:r>
             <w:r>
               <w:rPr>
@@ -339,7 +523,7 @@
       <w:r>
         <w:br w:type="page"/>
       </w:r>
-      <w:bookmarkStart w:id="0" w:name="_Toc173341220"/>
+      <w:bookmarkStart w:id="0" w:name="_Toc173739765"/>
       <w:r>
         <w:lastRenderedPageBreak/>
         <w:t>Errors and Exception</w:t>
@@ -1114,7 +1298,7 @@
           <w:numId w:val="2"/>
         </w:numPr>
       </w:pPr>
-      <w:bookmarkStart w:id="1" w:name="_Toc173341221"/>
+      <w:bookmarkStart w:id="1" w:name="_Toc173739766"/>
       <w:r>
         <w:lastRenderedPageBreak/>
         <w:t>Catching and handling exceptions</w:t>
@@ -2521,7 +2705,7 @@
           <w:numId w:val="2"/>
         </w:numPr>
       </w:pPr>
-      <w:bookmarkStart w:id="2" w:name="_Toc173341222"/>
+      <w:bookmarkStart w:id="2" w:name="_Toc173739767"/>
       <w:r>
         <w:t>User-defined exceptions</w:t>
       </w:r>
@@ -2592,18 +2776,8 @@
                             <w:r>
                               <w:t xml:space="preserve">class </w:t>
                             </w:r>
-                            <w:proofErr w:type="spellStart"/>
-                            <w:proofErr w:type="gramStart"/>
                             <w:r>
-                              <w:t>CustomError</w:t>
-                            </w:r>
-                            <w:proofErr w:type="spellEnd"/>
-                            <w:r>
-                              <w:t>(</w:t>
-                            </w:r>
-                            <w:proofErr w:type="gramEnd"/>
-                            <w:r>
-                              <w:t>Exception):</w:t>
+                              <w:t>CustomError(Exception):</w:t>
                             </w:r>
                           </w:p>
                           <w:p>
@@ -2635,34 +2809,16 @@
                               <w:t>r</w:t>
                             </w:r>
                             <w:r>
-                              <w:t xml:space="preserve">aise </w:t>
+                              <w:t>aise CustomError</w:t>
                             </w:r>
-                            <w:proofErr w:type="spellStart"/>
-                            <w:proofErr w:type="gramStart"/>
                             <w:r>
-                              <w:t>CustomError</w:t>
-                            </w:r>
-                            <w:proofErr w:type="spellEnd"/>
-                            <w:r>
-                              <w:t>(</w:t>
-                            </w:r>
-                            <w:proofErr w:type="gramEnd"/>
-                            <w:r>
-                              <w:t>)</w:t>
+                              <w:t>()</w:t>
                             </w:r>
                           </w:p>
                           <w:p/>
                           <w:p>
                             <w:r>
-                              <w:t xml:space="preserve">except </w:t>
-                            </w:r>
-                            <w:proofErr w:type="spellStart"/>
-                            <w:r>
-                              <w:t>CustomError</w:t>
-                            </w:r>
-                            <w:proofErr w:type="spellEnd"/>
-                            <w:r>
-                              <w:t>:</w:t>
+                              <w:t>except CustomError:</w:t>
                             </w:r>
                           </w:p>
                           <w:p>
@@ -2696,18 +2852,8 @@
                       <w:r>
                         <w:t xml:space="preserve">class </w:t>
                       </w:r>
-                      <w:proofErr w:type="spellStart"/>
-                      <w:proofErr w:type="gramStart"/>
                       <w:r>
-                        <w:t>CustomError</w:t>
-                      </w:r>
-                      <w:proofErr w:type="spellEnd"/>
-                      <w:r>
-                        <w:t>(</w:t>
-                      </w:r>
-                      <w:proofErr w:type="gramEnd"/>
-                      <w:r>
-                        <w:t>Exception):</w:t>
+                        <w:t>CustomError(Exception):</w:t>
                       </w:r>
                     </w:p>
                     <w:p>
@@ -2739,34 +2885,16 @@
                         <w:t>r</w:t>
                       </w:r>
                       <w:r>
-                        <w:t xml:space="preserve">aise </w:t>
+                        <w:t>aise CustomError</w:t>
                       </w:r>
-                      <w:proofErr w:type="spellStart"/>
-                      <w:proofErr w:type="gramStart"/>
                       <w:r>
-                        <w:t>CustomError</w:t>
-                      </w:r>
-                      <w:proofErr w:type="spellEnd"/>
-                      <w:r>
-                        <w:t>(</w:t>
-                      </w:r>
-                      <w:proofErr w:type="gramEnd"/>
-                      <w:r>
-                        <w:t>)</w:t>
+                        <w:t>()</w:t>
                       </w:r>
                     </w:p>
                     <w:p/>
                     <w:p>
                       <w:r>
-                        <w:t xml:space="preserve">except </w:t>
-                      </w:r>
-                      <w:proofErr w:type="spellStart"/>
-                      <w:r>
-                        <w:t>CustomError</w:t>
-                      </w:r>
-                      <w:proofErr w:type="spellEnd"/>
-                      <w:r>
-                        <w:t>:</w:t>
+                        <w:t>except CustomError:</w:t>
                       </w:r>
                     </w:p>
                     <w:p>
@@ -3302,9 +3430,11 @@
           <w:numId w:val="2"/>
         </w:numPr>
       </w:pPr>
+      <w:bookmarkStart w:id="3" w:name="_Toc173739768"/>
       <w:r>
         <w:t>Debugging programs with the assert statement</w:t>
       </w:r>
+      <w:bookmarkEnd w:id="3"/>
     </w:p>
     <w:p>
       <w:r>
@@ -3510,6 +3640,758 @@
     </w:tbl>
     <w:p/>
     <w:p/>
+    <w:p>
+      <w:r>
+        <w:lastRenderedPageBreak/>
+        <w:t>Example:</w:t>
+      </w:r>
+    </w:p>
+    <w:tbl>
+      <w:tblPr>
+        <w:tblStyle w:val="TableGrid"/>
+        <w:tblW w:w="0" w:type="auto"/>
+        <w:tblLook w:val="04A0" w:firstRow="1" w:lastRow="0" w:firstColumn="1" w:lastColumn="0" w:noHBand="0" w:noVBand="1"/>
+      </w:tblPr>
+      <w:tblGrid>
+        <w:gridCol w:w="9350"/>
+      </w:tblGrid>
+      <w:tr>
+        <w:tc>
+          <w:tcPr>
+            <w:tcW w:w="9350" w:type="dxa"/>
+          </w:tcPr>
+          <w:p>
+            <w:r>
+              <w:t xml:space="preserve">def </w:t>
+            </w:r>
+            <w:proofErr w:type="spellStart"/>
+            <w:r>
+              <w:t>calculate_average</w:t>
+            </w:r>
+            <w:proofErr w:type="spellEnd"/>
+            <w:r>
+              <w:t>(numbers):</w:t>
+            </w:r>
+          </w:p>
+          <w:p>
+            <w:r>
+              <w:t xml:space="preserve">    assert </w:t>
+            </w:r>
+            <w:proofErr w:type="spellStart"/>
+            <w:r>
+              <w:t>len</w:t>
+            </w:r>
+            <w:proofErr w:type="spellEnd"/>
+            <w:r>
+              <w:t>(numbers) &gt; 0, "List is Empty"</w:t>
+            </w:r>
+          </w:p>
+          <w:p>
+            <w:r>
+              <w:t xml:space="preserve">    return sum(numbers) / </w:t>
+            </w:r>
+            <w:proofErr w:type="spellStart"/>
+            <w:r>
+              <w:t>len</w:t>
+            </w:r>
+            <w:proofErr w:type="spellEnd"/>
+            <w:r>
+              <w:t>(numbers)</w:t>
+            </w:r>
+          </w:p>
+          <w:p/>
+          <w:p>
+            <w:r>
+              <w:t>numbers = [1, 2, 3, 4, 5]</w:t>
+            </w:r>
+          </w:p>
+          <w:p>
+            <w:r>
+              <w:t>print(</w:t>
+            </w:r>
+            <w:proofErr w:type="spellStart"/>
+            <w:r>
+              <w:t>calculate_average</w:t>
+            </w:r>
+            <w:proofErr w:type="spellEnd"/>
+            <w:r>
+              <w:t>(numbers))</w:t>
+            </w:r>
+          </w:p>
+        </w:tc>
+      </w:tr>
+      <w:tr>
+        <w:tc>
+          <w:tcPr>
+            <w:tcW w:w="9350" w:type="dxa"/>
+          </w:tcPr>
+          <w:p>
+            <w:r>
+              <w:t>3.0</w:t>
+            </w:r>
+          </w:p>
+        </w:tc>
+      </w:tr>
+    </w:tbl>
+    <w:p/>
+    <w:p>
+      <w:r>
+        <w:t>Assertions can be used to validate the accuracy of data, ensuring that it satisfies particular criteria. By placing assertions at critical points in the code, we can rapidly identify problems and isolate their source.</w:t>
+      </w:r>
+    </w:p>
+    <w:p>
+      <w:r>
+        <w:t>Q. Write</w:t>
+      </w:r>
+      <w:r>
+        <w:t xml:space="preserve"> a function for calculating the discounted price from the original price by asserting the value of the discount percentage in the range [0,100].</w:t>
+      </w:r>
+    </w:p>
+    <w:tbl>
+      <w:tblPr>
+        <w:tblStyle w:val="TableGrid"/>
+        <w:tblW w:w="0" w:type="auto"/>
+        <w:tblLook w:val="04A0" w:firstRow="1" w:lastRow="0" w:firstColumn="1" w:lastColumn="0" w:noHBand="0" w:noVBand="1"/>
+      </w:tblPr>
+      <w:tblGrid>
+        <w:gridCol w:w="9350"/>
+      </w:tblGrid>
+      <w:tr>
+        <w:tc>
+          <w:tcPr>
+            <w:tcW w:w="9350" w:type="dxa"/>
+          </w:tcPr>
+          <w:p>
+            <w:r>
+              <w:t xml:space="preserve">def </w:t>
+            </w:r>
+            <w:proofErr w:type="spellStart"/>
+            <w:r>
+              <w:t>calculate_discounted_</w:t>
+            </w:r>
+            <w:proofErr w:type="gramStart"/>
+            <w:r>
+              <w:t>price</w:t>
+            </w:r>
+            <w:proofErr w:type="spellEnd"/>
+            <w:r>
+              <w:t>(</w:t>
+            </w:r>
+            <w:proofErr w:type="spellStart"/>
+            <w:proofErr w:type="gramEnd"/>
+            <w:r>
+              <w:t>original_price</w:t>
+            </w:r>
+            <w:proofErr w:type="spellEnd"/>
+            <w:r>
+              <w:t>, discount):</w:t>
+            </w:r>
+          </w:p>
+          <w:p>
+            <w:r>
+              <w:t xml:space="preserve">    assert discount &gt;= 0 and discount &lt;= 100, "Invalid discount percentage!"</w:t>
+            </w:r>
+          </w:p>
+          <w:p>
+            <w:r>
+              <w:t xml:space="preserve">    </w:t>
+            </w:r>
+            <w:proofErr w:type="spellStart"/>
+            <w:r>
+              <w:t>discounted_price</w:t>
+            </w:r>
+            <w:proofErr w:type="spellEnd"/>
+            <w:r>
+              <w:t xml:space="preserve"> = </w:t>
+            </w:r>
+            <w:proofErr w:type="spellStart"/>
+            <w:r>
+              <w:t>original_price</w:t>
+            </w:r>
+            <w:proofErr w:type="spellEnd"/>
+            <w:r>
+              <w:t xml:space="preserve"> - (</w:t>
+            </w:r>
+            <w:proofErr w:type="spellStart"/>
+            <w:r>
+              <w:t>original_price</w:t>
+            </w:r>
+            <w:proofErr w:type="spellEnd"/>
+            <w:r>
+              <w:t xml:space="preserve"> * (discount / 100))</w:t>
+            </w:r>
+          </w:p>
+          <w:p>
+            <w:r>
+              <w:t xml:space="preserve">    return </w:t>
+            </w:r>
+            <w:proofErr w:type="spellStart"/>
+            <w:r>
+              <w:t>discounted_price</w:t>
+            </w:r>
+            <w:proofErr w:type="spellEnd"/>
+          </w:p>
+          <w:p/>
+          <w:p>
+            <w:r>
+              <w:t>price = 1000</w:t>
+            </w:r>
+          </w:p>
+          <w:p>
+            <w:proofErr w:type="spellStart"/>
+            <w:r>
+              <w:t>discount_percentage</w:t>
+            </w:r>
+            <w:proofErr w:type="spellEnd"/>
+            <w:r>
+              <w:t xml:space="preserve"> = 120</w:t>
+            </w:r>
+          </w:p>
+          <w:p/>
+          <w:p>
+            <w:proofErr w:type="spellStart"/>
+            <w:r>
+              <w:t>final_price</w:t>
+            </w:r>
+            <w:proofErr w:type="spellEnd"/>
+            <w:r>
+              <w:t xml:space="preserve"> = </w:t>
+            </w:r>
+            <w:proofErr w:type="spellStart"/>
+            <w:r>
+              <w:t>calculate_discounted_</w:t>
+            </w:r>
+            <w:proofErr w:type="gramStart"/>
+            <w:r>
+              <w:t>price</w:t>
+            </w:r>
+            <w:proofErr w:type="spellEnd"/>
+            <w:r>
+              <w:t>(</w:t>
+            </w:r>
+            <w:proofErr w:type="gramEnd"/>
+            <w:r>
+              <w:t xml:space="preserve">price, </w:t>
+            </w:r>
+            <w:proofErr w:type="spellStart"/>
+            <w:r>
+              <w:t>discount_percentage</w:t>
+            </w:r>
+            <w:proofErr w:type="spellEnd"/>
+            <w:r>
+              <w:t>)</w:t>
+            </w:r>
+          </w:p>
+          <w:p>
+            <w:proofErr w:type="gramStart"/>
+            <w:r>
+              <w:t>print(</w:t>
+            </w:r>
+            <w:proofErr w:type="spellStart"/>
+            <w:proofErr w:type="gramEnd"/>
+            <w:r>
+              <w:t>f"The</w:t>
+            </w:r>
+            <w:proofErr w:type="spellEnd"/>
+            <w:r>
+              <w:t xml:space="preserve"> final price after a {</w:t>
+            </w:r>
+            <w:proofErr w:type="spellStart"/>
+            <w:r>
+              <w:t>discount_percentage</w:t>
+            </w:r>
+            <w:proofErr w:type="spellEnd"/>
+            <w:r>
+              <w:t xml:space="preserve">}% discount is: </w:t>
+            </w:r>
+            <w:r>
+              <w:t xml:space="preserve">Rs. </w:t>
+            </w:r>
+            <w:r>
+              <w:t>{</w:t>
+            </w:r>
+            <w:proofErr w:type="spellStart"/>
+            <w:r>
+              <w:t>final_price</w:t>
+            </w:r>
+            <w:proofErr w:type="spellEnd"/>
+            <w:r>
+              <w:t>}")</w:t>
+            </w:r>
+          </w:p>
+        </w:tc>
+      </w:tr>
+      <w:tr>
+        <w:tc>
+          <w:tcPr>
+            <w:tcW w:w="9350" w:type="dxa"/>
+          </w:tcPr>
+          <w:p>
+            <w:r>
+              <w:t xml:space="preserve">    </w:t>
+            </w:r>
+            <w:proofErr w:type="spellStart"/>
+            <w:r>
+              <w:t>final_price</w:t>
+            </w:r>
+            <w:proofErr w:type="spellEnd"/>
+            <w:r>
+              <w:t xml:space="preserve"> = </w:t>
+            </w:r>
+            <w:proofErr w:type="spellStart"/>
+            <w:r>
+              <w:t>calculate_discounted_</w:t>
+            </w:r>
+            <w:proofErr w:type="gramStart"/>
+            <w:r>
+              <w:t>price</w:t>
+            </w:r>
+            <w:proofErr w:type="spellEnd"/>
+            <w:r>
+              <w:t>(</w:t>
+            </w:r>
+            <w:proofErr w:type="gramEnd"/>
+            <w:r>
+              <w:t xml:space="preserve">price, </w:t>
+            </w:r>
+            <w:proofErr w:type="spellStart"/>
+            <w:r>
+              <w:t>discount_percentage</w:t>
+            </w:r>
+            <w:proofErr w:type="spellEnd"/>
+            <w:r>
+              <w:t>)</w:t>
+            </w:r>
+          </w:p>
+          <w:p>
+            <w:r>
+              <w:t xml:space="preserve">  File "e:\python_programming\assert_3.py", line 2, in </w:t>
+            </w:r>
+            <w:proofErr w:type="spellStart"/>
+            <w:r>
+              <w:t>calculate_discounted_price</w:t>
+            </w:r>
+            <w:proofErr w:type="spellEnd"/>
+          </w:p>
+          <w:p>
+            <w:r>
+              <w:t xml:space="preserve">    assert discount &gt;= 0 and discount &lt;= 100, "Invalid discount percentage!"</w:t>
+            </w:r>
+          </w:p>
+          <w:p>
+            <w:proofErr w:type="spellStart"/>
+            <w:r>
+              <w:t>AssertionError</w:t>
+            </w:r>
+            <w:proofErr w:type="spellEnd"/>
+            <w:r>
+              <w:t>: Invalid discount percentage!</w:t>
+            </w:r>
+          </w:p>
+        </w:tc>
+      </w:tr>
+    </w:tbl>
+    <w:p/>
+    <w:p/>
+    <w:p/>
+    <w:p>
+      <w:pPr>
+        <w:pStyle w:val="Heading1"/>
+        <w:numPr>
+          <w:ilvl w:val="0"/>
+          <w:numId w:val="2"/>
+        </w:numPr>
+      </w:pPr>
+      <w:bookmarkStart w:id="4" w:name="_Toc173739769"/>
+      <w:r>
+        <w:lastRenderedPageBreak/>
+        <w:t>Logging the exceptions</w:t>
+      </w:r>
+      <w:bookmarkEnd w:id="4"/>
+    </w:p>
+    <w:p>
+      <w:r>
+        <w:t>To log an exception in Python we can use a logging module and through that, we can log the error. The logging module provides a set of functions for simple logging and the following purposes</w:t>
+      </w:r>
+      <w:r>
+        <w:t xml:space="preserve">. </w:t>
+      </w:r>
+    </w:p>
+    <w:p>
+      <w:pPr>
+        <w:numPr>
+          <w:ilvl w:val="0"/>
+          <w:numId w:val="41"/>
+        </w:numPr>
+      </w:pPr>
+      <w:r>
+        <w:t>DEBUG</w:t>
+      </w:r>
+    </w:p>
+    <w:p>
+      <w:pPr>
+        <w:numPr>
+          <w:ilvl w:val="0"/>
+          <w:numId w:val="42"/>
+        </w:numPr>
+      </w:pPr>
+      <w:r>
+        <w:t>INFO</w:t>
+      </w:r>
+    </w:p>
+    <w:p>
+      <w:pPr>
+        <w:numPr>
+          <w:ilvl w:val="0"/>
+          <w:numId w:val="43"/>
+        </w:numPr>
+      </w:pPr>
+      <w:r>
+        <w:t>WARNING</w:t>
+      </w:r>
+    </w:p>
+    <w:p>
+      <w:pPr>
+        <w:numPr>
+          <w:ilvl w:val="0"/>
+          <w:numId w:val="44"/>
+        </w:numPr>
+      </w:pPr>
+      <w:r>
+        <w:t>ERROR</w:t>
+      </w:r>
+    </w:p>
+    <w:p>
+      <w:pPr>
+        <w:numPr>
+          <w:ilvl w:val="0"/>
+          <w:numId w:val="45"/>
+        </w:numPr>
+      </w:pPr>
+      <w:r>
+        <w:t>CRITICAL</w:t>
+      </w:r>
+    </w:p>
+    <w:p>
+      <w:r>
+        <w:t xml:space="preserve">Logging an exception in Python with an error can be done in the </w:t>
+      </w:r>
+      <w:proofErr w:type="spellStart"/>
+      <w:proofErr w:type="gramStart"/>
+      <w:r>
+        <w:t>logging.exception</w:t>
+      </w:r>
+      <w:proofErr w:type="spellEnd"/>
+      <w:proofErr w:type="gramEnd"/>
+      <w:r>
+        <w:t>() method. This function logs a message with level ERROR on this logger. This method should only be called from an exception handler.</w:t>
+      </w:r>
+    </w:p>
+    <w:tbl>
+      <w:tblPr>
+        <w:tblStyle w:val="TableGrid"/>
+        <w:tblW w:w="0" w:type="auto"/>
+        <w:tblLook w:val="04A0" w:firstRow="1" w:lastRow="0" w:firstColumn="1" w:lastColumn="0" w:noHBand="0" w:noVBand="1"/>
+      </w:tblPr>
+      <w:tblGrid>
+        <w:gridCol w:w="9350"/>
+      </w:tblGrid>
+      <w:tr>
+        <w:tc>
+          <w:tcPr>
+            <w:tcW w:w="9350" w:type="dxa"/>
+          </w:tcPr>
+          <w:p>
+            <w:r>
+              <w:t>import logging</w:t>
+            </w:r>
+          </w:p>
+          <w:p/>
+          <w:p>
+            <w:r>
+              <w:t>try:</w:t>
+            </w:r>
+          </w:p>
+          <w:p>
+            <w:r>
+              <w:t>    print(a)</w:t>
+            </w:r>
+          </w:p>
+          <w:p>
+            <w:r>
+              <w:t>except:</w:t>
+            </w:r>
+          </w:p>
+          <w:p>
+            <w:r>
+              <w:t xml:space="preserve">    </w:t>
+            </w:r>
+            <w:proofErr w:type="spellStart"/>
+            <w:proofErr w:type="gramStart"/>
+            <w:r>
+              <w:t>logging.exception</w:t>
+            </w:r>
+            <w:proofErr w:type="spellEnd"/>
+            <w:proofErr w:type="gramEnd"/>
+            <w:r>
+              <w:t xml:space="preserve">("Error </w:t>
+            </w:r>
+            <w:proofErr w:type="spellStart"/>
+            <w:r>
+              <w:t>occured</w:t>
+            </w:r>
+            <w:proofErr w:type="spellEnd"/>
+            <w:r>
+              <w:t xml:space="preserve"> while printing")</w:t>
+            </w:r>
+          </w:p>
+        </w:tc>
+      </w:tr>
+      <w:tr>
+        <w:tc>
+          <w:tcPr>
+            <w:tcW w:w="9350" w:type="dxa"/>
+          </w:tcPr>
+          <w:p>
+            <w:proofErr w:type="spellStart"/>
+            <w:proofErr w:type="gramStart"/>
+            <w:r>
+              <w:t>ERROR:root</w:t>
+            </w:r>
+            <w:proofErr w:type="gramEnd"/>
+            <w:r>
+              <w:t>:Error</w:t>
+            </w:r>
+            <w:proofErr w:type="spellEnd"/>
+            <w:r>
+              <w:t xml:space="preserve"> </w:t>
+            </w:r>
+            <w:proofErr w:type="spellStart"/>
+            <w:r>
+              <w:t>occured</w:t>
+            </w:r>
+            <w:proofErr w:type="spellEnd"/>
+            <w:r>
+              <w:t xml:space="preserve"> while printing</w:t>
+            </w:r>
+          </w:p>
+          <w:p>
+            <w:r>
+              <w:t>Traceback (most recent call last):</w:t>
+            </w:r>
+          </w:p>
+          <w:p>
+            <w:r>
+              <w:t xml:space="preserve">  File "e:\python_programming\logging_1.py", line 4, in &lt;module&gt;</w:t>
+            </w:r>
+          </w:p>
+          <w:p>
+            <w:r>
+              <w:t xml:space="preserve">    print(a)</w:t>
+            </w:r>
+          </w:p>
+          <w:p>
+            <w:proofErr w:type="spellStart"/>
+            <w:r>
+              <w:t>NameError</w:t>
+            </w:r>
+            <w:proofErr w:type="spellEnd"/>
+            <w:r>
+              <w:t>: name 'a' is not defined</w:t>
+            </w:r>
+          </w:p>
+        </w:tc>
+      </w:tr>
+    </w:tbl>
+    <w:p/>
+    <w:p>
+      <w:r>
+        <w:tab/>
+      </w:r>
+    </w:p>
+    <w:p/>
+    <w:p/>
+    <w:p/>
+    <w:p/>
+    <w:p/>
+    <w:p/>
+    <w:tbl>
+      <w:tblPr>
+        <w:tblStyle w:val="TableGrid"/>
+        <w:tblW w:w="0" w:type="auto"/>
+        <w:tblLook w:val="04A0" w:firstRow="1" w:lastRow="0" w:firstColumn="1" w:lastColumn="0" w:noHBand="0" w:noVBand="1"/>
+      </w:tblPr>
+      <w:tblGrid>
+        <w:gridCol w:w="9350"/>
+      </w:tblGrid>
+      <w:tr>
+        <w:tc>
+          <w:tcPr>
+            <w:tcW w:w="9350" w:type="dxa"/>
+          </w:tcPr>
+          <w:p>
+            <w:r>
+              <w:lastRenderedPageBreak/>
+              <w:t>import logging</w:t>
+            </w:r>
+          </w:p>
+          <w:p/>
+          <w:p>
+            <w:proofErr w:type="spellStart"/>
+            <w:proofErr w:type="gramStart"/>
+            <w:r>
+              <w:t>logging.basicConfig</w:t>
+            </w:r>
+            <w:proofErr w:type="spellEnd"/>
+            <w:proofErr w:type="gramEnd"/>
+            <w:r>
+              <w:t>(filename='test.log', level=</w:t>
+            </w:r>
+            <w:proofErr w:type="spellStart"/>
+            <w:r>
+              <w:t>logging.DEBUG</w:t>
+            </w:r>
+            <w:proofErr w:type="spellEnd"/>
+            <w:r>
+              <w:t>)</w:t>
+            </w:r>
+          </w:p>
+          <w:p/>
+          <w:p>
+            <w:r>
+              <w:t xml:space="preserve">def </w:t>
+            </w:r>
+            <w:proofErr w:type="gramStart"/>
+            <w:r>
+              <w:t>div(</w:t>
+            </w:r>
+            <w:proofErr w:type="gramEnd"/>
+            <w:r>
+              <w:t>a, b):</w:t>
+            </w:r>
+          </w:p>
+          <w:p>
+            <w:r>
+              <w:t xml:space="preserve">    try:</w:t>
+            </w:r>
+          </w:p>
+          <w:p>
+            <w:r>
+              <w:t xml:space="preserve">        return a / b</w:t>
+            </w:r>
+          </w:p>
+          <w:p>
+            <w:r>
+              <w:t xml:space="preserve">    except Exception:</w:t>
+            </w:r>
+          </w:p>
+          <w:p>
+            <w:r>
+              <w:t xml:space="preserve">        </w:t>
+            </w:r>
+            <w:proofErr w:type="spellStart"/>
+            <w:proofErr w:type="gramStart"/>
+            <w:r>
+              <w:t>logging.exception</w:t>
+            </w:r>
+            <w:proofErr w:type="spellEnd"/>
+            <w:proofErr w:type="gramEnd"/>
+            <w:r>
+              <w:t>(</w:t>
+            </w:r>
+            <w:proofErr w:type="spellStart"/>
+            <w:r>
+              <w:t>f"An</w:t>
+            </w:r>
+            <w:proofErr w:type="spellEnd"/>
+            <w:r>
+              <w:t xml:space="preserve"> error occurred with a, b = {a}, {b}")</w:t>
+            </w:r>
+          </w:p>
+          <w:p/>
+          <w:p>
+            <w:r>
+              <w:t>a = 20</w:t>
+            </w:r>
+          </w:p>
+          <w:p>
+            <w:r>
+              <w:t>b = 0</w:t>
+            </w:r>
+          </w:p>
+          <w:p/>
+          <w:p>
+            <w:r>
+              <w:t xml:space="preserve">result = </w:t>
+            </w:r>
+            <w:proofErr w:type="gramStart"/>
+            <w:r>
+              <w:t>div(</w:t>
+            </w:r>
+            <w:proofErr w:type="gramEnd"/>
+            <w:r>
+              <w:t>a, b)</w:t>
+            </w:r>
+          </w:p>
+          <w:p>
+            <w:r>
+              <w:t>if result is not None:</w:t>
+            </w:r>
+          </w:p>
+          <w:p>
+            <w:r>
+              <w:t xml:space="preserve">    </w:t>
+            </w:r>
+            <w:proofErr w:type="spellStart"/>
+            <w:proofErr w:type="gramStart"/>
+            <w:r>
+              <w:t>logging.debug</w:t>
+            </w:r>
+            <w:proofErr w:type="spellEnd"/>
+            <w:proofErr w:type="gramEnd"/>
+            <w:r>
+              <w:t>(f"{a}/{b} = {result}")</w:t>
+            </w:r>
+          </w:p>
+          <w:p>
+            <w:r>
+              <w:t>else:</w:t>
+            </w:r>
+          </w:p>
+          <w:p>
+            <w:r>
+              <w:t xml:space="preserve">    </w:t>
+            </w:r>
+            <w:proofErr w:type="spellStart"/>
+            <w:proofErr w:type="gramStart"/>
+            <w:r>
+              <w:t>logging.debug</w:t>
+            </w:r>
+            <w:proofErr w:type="spellEnd"/>
+            <w:proofErr w:type="gramEnd"/>
+            <w:r>
+              <w:t>(</w:t>
+            </w:r>
+            <w:proofErr w:type="spellStart"/>
+            <w:r>
+              <w:t>f"Division</w:t>
+            </w:r>
+            <w:proofErr w:type="spellEnd"/>
+            <w:r>
+              <w:t xml:space="preserve"> failed for {a}/{b}")</w:t>
+            </w:r>
+          </w:p>
+        </w:tc>
+      </w:tr>
+      <w:tr>
+        <w:tc>
+          <w:tcPr>
+            <w:tcW w:w="9350" w:type="dxa"/>
+          </w:tcPr>
+          <w:p/>
+        </w:tc>
+      </w:tr>
+    </w:tbl>
     <w:p/>
     <w:sectPr>
       <w:headerReference w:type="even" r:id="rId9"/>
@@ -5274,6 +6156,155 @@
     </w:lvl>
   </w:abstractNum>
   <w:abstractNum w:abstractNumId="12" w15:restartNumberingAfterBreak="0">
+    <w:nsid w:val="29920FDC"/>
+    <w:multiLevelType w:val="multilevel"/>
+    <w:tmpl w:val="29F612FE"/>
+    <w:lvl w:ilvl="0">
+      <w:start w:val="1"/>
+      <w:numFmt w:val="bullet"/>
+      <w:lvlText w:val=""/>
+      <w:lvlJc w:val="left"/>
+      <w:pPr>
+        <w:tabs>
+          <w:tab w:val="num" w:pos="720"/>
+        </w:tabs>
+        <w:ind w:left="720" w:hanging="360"/>
+      </w:pPr>
+      <w:rPr>
+        <w:rFonts w:ascii="Symbol" w:hAnsi="Symbol" w:hint="default"/>
+        <w:sz w:val="20"/>
+      </w:rPr>
+    </w:lvl>
+    <w:lvl w:ilvl="1" w:tentative="1">
+      <w:start w:val="1"/>
+      <w:numFmt w:val="bullet"/>
+      <w:lvlText w:val=""/>
+      <w:lvlJc w:val="left"/>
+      <w:pPr>
+        <w:tabs>
+          <w:tab w:val="num" w:pos="1440"/>
+        </w:tabs>
+        <w:ind w:left="1440" w:hanging="360"/>
+      </w:pPr>
+      <w:rPr>
+        <w:rFonts w:ascii="Symbol" w:hAnsi="Symbol" w:hint="default"/>
+        <w:sz w:val="20"/>
+      </w:rPr>
+    </w:lvl>
+    <w:lvl w:ilvl="2" w:tentative="1">
+      <w:start w:val="1"/>
+      <w:numFmt w:val="bullet"/>
+      <w:lvlText w:val=""/>
+      <w:lvlJc w:val="left"/>
+      <w:pPr>
+        <w:tabs>
+          <w:tab w:val="num" w:pos="2160"/>
+        </w:tabs>
+        <w:ind w:left="2160" w:hanging="360"/>
+      </w:pPr>
+      <w:rPr>
+        <w:rFonts w:ascii="Symbol" w:hAnsi="Symbol" w:hint="default"/>
+        <w:sz w:val="20"/>
+      </w:rPr>
+    </w:lvl>
+    <w:lvl w:ilvl="3" w:tentative="1">
+      <w:start w:val="1"/>
+      <w:numFmt w:val="bullet"/>
+      <w:lvlText w:val=""/>
+      <w:lvlJc w:val="left"/>
+      <w:pPr>
+        <w:tabs>
+          <w:tab w:val="num" w:pos="2880"/>
+        </w:tabs>
+        <w:ind w:left="2880" w:hanging="360"/>
+      </w:pPr>
+      <w:rPr>
+        <w:rFonts w:ascii="Symbol" w:hAnsi="Symbol" w:hint="default"/>
+        <w:sz w:val="20"/>
+      </w:rPr>
+    </w:lvl>
+    <w:lvl w:ilvl="4" w:tentative="1">
+      <w:start w:val="1"/>
+      <w:numFmt w:val="bullet"/>
+      <w:lvlText w:val=""/>
+      <w:lvlJc w:val="left"/>
+      <w:pPr>
+        <w:tabs>
+          <w:tab w:val="num" w:pos="3600"/>
+        </w:tabs>
+        <w:ind w:left="3600" w:hanging="360"/>
+      </w:pPr>
+      <w:rPr>
+        <w:rFonts w:ascii="Symbol" w:hAnsi="Symbol" w:hint="default"/>
+        <w:sz w:val="20"/>
+      </w:rPr>
+    </w:lvl>
+    <w:lvl w:ilvl="5" w:tentative="1">
+      <w:start w:val="1"/>
+      <w:numFmt w:val="bullet"/>
+      <w:lvlText w:val=""/>
+      <w:lvlJc w:val="left"/>
+      <w:pPr>
+        <w:tabs>
+          <w:tab w:val="num" w:pos="4320"/>
+        </w:tabs>
+        <w:ind w:left="4320" w:hanging="360"/>
+      </w:pPr>
+      <w:rPr>
+        <w:rFonts w:ascii="Symbol" w:hAnsi="Symbol" w:hint="default"/>
+        <w:sz w:val="20"/>
+      </w:rPr>
+    </w:lvl>
+    <w:lvl w:ilvl="6" w:tentative="1">
+      <w:start w:val="1"/>
+      <w:numFmt w:val="bullet"/>
+      <w:lvlText w:val=""/>
+      <w:lvlJc w:val="left"/>
+      <w:pPr>
+        <w:tabs>
+          <w:tab w:val="num" w:pos="5040"/>
+        </w:tabs>
+        <w:ind w:left="5040" w:hanging="360"/>
+      </w:pPr>
+      <w:rPr>
+        <w:rFonts w:ascii="Symbol" w:hAnsi="Symbol" w:hint="default"/>
+        <w:sz w:val="20"/>
+      </w:rPr>
+    </w:lvl>
+    <w:lvl w:ilvl="7" w:tentative="1">
+      <w:start w:val="1"/>
+      <w:numFmt w:val="bullet"/>
+      <w:lvlText w:val=""/>
+      <w:lvlJc w:val="left"/>
+      <w:pPr>
+        <w:tabs>
+          <w:tab w:val="num" w:pos="5760"/>
+        </w:tabs>
+        <w:ind w:left="5760" w:hanging="360"/>
+      </w:pPr>
+      <w:rPr>
+        <w:rFonts w:ascii="Symbol" w:hAnsi="Symbol" w:hint="default"/>
+        <w:sz w:val="20"/>
+      </w:rPr>
+    </w:lvl>
+    <w:lvl w:ilvl="8" w:tentative="1">
+      <w:start w:val="1"/>
+      <w:numFmt w:val="bullet"/>
+      <w:lvlText w:val=""/>
+      <w:lvlJc w:val="left"/>
+      <w:pPr>
+        <w:tabs>
+          <w:tab w:val="num" w:pos="6480"/>
+        </w:tabs>
+        <w:ind w:left="6480" w:hanging="360"/>
+      </w:pPr>
+      <w:rPr>
+        <w:rFonts w:ascii="Symbol" w:hAnsi="Symbol" w:hint="default"/>
+        <w:sz w:val="20"/>
+      </w:rPr>
+    </w:lvl>
+  </w:abstractNum>
+  <w:abstractNum w:abstractNumId="13" w15:restartNumberingAfterBreak="0">
     <w:nsid w:val="2DC22A3E"/>
     <w:multiLevelType w:val="hybridMultilevel"/>
     <w:tmpl w:val="372ABAA2"/>
@@ -5386,7 +6417,7 @@
       </w:rPr>
     </w:lvl>
   </w:abstractNum>
-  <w:abstractNum w:abstractNumId="13" w15:restartNumberingAfterBreak="0">
+  <w:abstractNum w:abstractNumId="14" w15:restartNumberingAfterBreak="0">
     <w:nsid w:val="361B6EC0"/>
     <w:multiLevelType w:val="hybridMultilevel"/>
     <w:tmpl w:val="C5282CE2"/>
@@ -5475,7 +6506,7 @@
       </w:pPr>
     </w:lvl>
   </w:abstractNum>
-  <w:abstractNum w:abstractNumId="14" w15:restartNumberingAfterBreak="0">
+  <w:abstractNum w:abstractNumId="15" w15:restartNumberingAfterBreak="0">
     <w:nsid w:val="3F9B6C29"/>
     <w:multiLevelType w:val="hybridMultilevel"/>
     <w:tmpl w:val="6C568106"/>
@@ -5588,7 +6619,7 @@
       </w:rPr>
     </w:lvl>
   </w:abstractNum>
-  <w:abstractNum w:abstractNumId="15" w15:restartNumberingAfterBreak="0">
+  <w:abstractNum w:abstractNumId="16" w15:restartNumberingAfterBreak="0">
     <w:nsid w:val="44FC4168"/>
     <w:multiLevelType w:val="hybridMultilevel"/>
     <w:tmpl w:val="D4F07BE6"/>
@@ -5701,7 +6732,7 @@
       </w:rPr>
     </w:lvl>
   </w:abstractNum>
-  <w:abstractNum w:abstractNumId="16" w15:restartNumberingAfterBreak="0">
+  <w:abstractNum w:abstractNumId="17" w15:restartNumberingAfterBreak="0">
     <w:nsid w:val="462E08AD"/>
     <w:multiLevelType w:val="hybridMultilevel"/>
     <w:tmpl w:val="EEC4627A"/>
@@ -5814,7 +6845,7 @@
       </w:rPr>
     </w:lvl>
   </w:abstractNum>
-  <w:abstractNum w:abstractNumId="17" w15:restartNumberingAfterBreak="0">
+  <w:abstractNum w:abstractNumId="18" w15:restartNumberingAfterBreak="0">
     <w:nsid w:val="46F441DD"/>
     <w:multiLevelType w:val="hybridMultilevel"/>
     <w:tmpl w:val="F0709E6A"/>
@@ -5903,7 +6934,7 @@
       </w:pPr>
     </w:lvl>
   </w:abstractNum>
-  <w:abstractNum w:abstractNumId="18" w15:restartNumberingAfterBreak="0">
+  <w:abstractNum w:abstractNumId="19" w15:restartNumberingAfterBreak="0">
     <w:nsid w:val="48802708"/>
     <w:multiLevelType w:val="multilevel"/>
     <w:tmpl w:val="27403694"/>
@@ -6052,7 +7083,7 @@
       </w:rPr>
     </w:lvl>
   </w:abstractNum>
-  <w:abstractNum w:abstractNumId="19" w15:restartNumberingAfterBreak="0">
+  <w:abstractNum w:abstractNumId="20" w15:restartNumberingAfterBreak="0">
     <w:nsid w:val="52D749B3"/>
     <w:multiLevelType w:val="hybridMultilevel"/>
     <w:tmpl w:val="2410E546"/>
@@ -6165,7 +7196,7 @@
       </w:rPr>
     </w:lvl>
   </w:abstractNum>
-  <w:abstractNum w:abstractNumId="20" w15:restartNumberingAfterBreak="0">
+  <w:abstractNum w:abstractNumId="21" w15:restartNumberingAfterBreak="0">
     <w:nsid w:val="571D359E"/>
     <w:multiLevelType w:val="hybridMultilevel"/>
     <w:tmpl w:val="05BAF0FA"/>
@@ -6254,7 +7285,7 @@
       </w:pPr>
     </w:lvl>
   </w:abstractNum>
-  <w:abstractNum w:abstractNumId="21" w15:restartNumberingAfterBreak="0">
+  <w:abstractNum w:abstractNumId="22" w15:restartNumberingAfterBreak="0">
     <w:nsid w:val="59C47B4A"/>
     <w:multiLevelType w:val="hybridMultilevel"/>
     <w:tmpl w:val="3162DF80"/>
@@ -6367,7 +7398,7 @@
       </w:rPr>
     </w:lvl>
   </w:abstractNum>
-  <w:abstractNum w:abstractNumId="22" w15:restartNumberingAfterBreak="0">
+  <w:abstractNum w:abstractNumId="23" w15:restartNumberingAfterBreak="0">
     <w:nsid w:val="61C62FED"/>
     <w:multiLevelType w:val="hybridMultilevel"/>
     <w:tmpl w:val="B230579A"/>
@@ -6480,7 +7511,7 @@
       </w:rPr>
     </w:lvl>
   </w:abstractNum>
-  <w:abstractNum w:abstractNumId="23" w15:restartNumberingAfterBreak="0">
+  <w:abstractNum w:abstractNumId="24" w15:restartNumberingAfterBreak="0">
     <w:nsid w:val="6491618F"/>
     <w:multiLevelType w:val="hybridMultilevel"/>
     <w:tmpl w:val="C1E2798C"/>
@@ -6569,7 +7600,7 @@
       </w:pPr>
     </w:lvl>
   </w:abstractNum>
-  <w:abstractNum w:abstractNumId="24" w15:restartNumberingAfterBreak="0">
+  <w:abstractNum w:abstractNumId="25" w15:restartNumberingAfterBreak="0">
     <w:nsid w:val="650F48AB"/>
     <w:multiLevelType w:val="hybridMultilevel"/>
     <w:tmpl w:val="6F908232"/>
@@ -6658,7 +7689,7 @@
       </w:pPr>
     </w:lvl>
   </w:abstractNum>
-  <w:abstractNum w:abstractNumId="25" w15:restartNumberingAfterBreak="0">
+  <w:abstractNum w:abstractNumId="26" w15:restartNumberingAfterBreak="0">
     <w:nsid w:val="6AED44D7"/>
     <w:multiLevelType w:val="multilevel"/>
     <w:tmpl w:val="6A1E70D8"/>
@@ -6771,7 +7802,7 @@
       </w:rPr>
     </w:lvl>
   </w:abstractNum>
-  <w:abstractNum w:abstractNumId="26" w15:restartNumberingAfterBreak="0">
+  <w:abstractNum w:abstractNumId="27" w15:restartNumberingAfterBreak="0">
     <w:nsid w:val="707A3D0A"/>
     <w:multiLevelType w:val="hybridMultilevel"/>
     <w:tmpl w:val="9D7AEF9C"/>
@@ -6884,7 +7915,7 @@
       </w:rPr>
     </w:lvl>
   </w:abstractNum>
-  <w:abstractNum w:abstractNumId="27" w15:restartNumberingAfterBreak="0">
+  <w:abstractNum w:abstractNumId="28" w15:restartNumberingAfterBreak="0">
     <w:nsid w:val="74E25F17"/>
     <w:multiLevelType w:val="hybridMultilevel"/>
     <w:tmpl w:val="7F58DA68"/>
@@ -6997,7 +8028,7 @@
       </w:rPr>
     </w:lvl>
   </w:abstractNum>
-  <w:abstractNum w:abstractNumId="28" w15:restartNumberingAfterBreak="0">
+  <w:abstractNum w:abstractNumId="29" w15:restartNumberingAfterBreak="0">
     <w:nsid w:val="760B4E7E"/>
     <w:multiLevelType w:val="hybridMultilevel"/>
     <w:tmpl w:val="E5D6FD8E"/>
@@ -7110,7 +8141,7 @@
       </w:rPr>
     </w:lvl>
   </w:abstractNum>
-  <w:abstractNum w:abstractNumId="29" w15:restartNumberingAfterBreak="0">
+  <w:abstractNum w:abstractNumId="30" w15:restartNumberingAfterBreak="0">
     <w:nsid w:val="76B60564"/>
     <w:multiLevelType w:val="hybridMultilevel"/>
     <w:tmpl w:val="2208F098"/>
@@ -7223,7 +8254,7 @@
       </w:rPr>
     </w:lvl>
   </w:abstractNum>
-  <w:abstractNum w:abstractNumId="30" w15:restartNumberingAfterBreak="0">
+  <w:abstractNum w:abstractNumId="31" w15:restartNumberingAfterBreak="0">
     <w:nsid w:val="7CE36F50"/>
     <w:multiLevelType w:val="hybridMultilevel"/>
     <w:tmpl w:val="364A4740"/>
@@ -7337,25 +8368,25 @@
     </w:lvl>
   </w:abstractNum>
   <w:num w:numId="1" w16cid:durableId="987443940">
-    <w:abstractNumId w:val="25"/>
+    <w:abstractNumId w:val="26"/>
   </w:num>
   <w:num w:numId="2" w16cid:durableId="301085107">
-    <w:abstractNumId w:val="13"/>
+    <w:abstractNumId w:val="14"/>
   </w:num>
   <w:num w:numId="3" w16cid:durableId="709887502">
     <w:abstractNumId w:val="2"/>
   </w:num>
   <w:num w:numId="4" w16cid:durableId="1325354998">
-    <w:abstractNumId w:val="23"/>
+    <w:abstractNumId w:val="24"/>
   </w:num>
   <w:num w:numId="5" w16cid:durableId="2091810747">
     <w:abstractNumId w:val="0"/>
   </w:num>
   <w:num w:numId="6" w16cid:durableId="599023013">
-    <w:abstractNumId w:val="15"/>
+    <w:abstractNumId w:val="16"/>
   </w:num>
   <w:num w:numId="7" w16cid:durableId="1739093970">
-    <w:abstractNumId w:val="28"/>
+    <w:abstractNumId w:val="29"/>
   </w:num>
   <w:num w:numId="8" w16cid:durableId="1136605504">
     <w:abstractNumId w:val="3"/>
@@ -7367,16 +8398,16 @@
     <w:abstractNumId w:val="1"/>
   </w:num>
   <w:num w:numId="11" w16cid:durableId="13385934">
-    <w:abstractNumId w:val="21"/>
+    <w:abstractNumId w:val="22"/>
   </w:num>
   <w:num w:numId="12" w16cid:durableId="286009936">
-    <w:abstractNumId w:val="30"/>
+    <w:abstractNumId w:val="31"/>
   </w:num>
   <w:num w:numId="13" w16cid:durableId="1425420961">
     <w:abstractNumId w:val="4"/>
   </w:num>
   <w:num w:numId="14" w16cid:durableId="2073460287">
-    <w:abstractNumId w:val="20"/>
+    <w:abstractNumId w:val="21"/>
   </w:num>
   <w:num w:numId="15" w16cid:durableId="697659930">
     <w:abstractNumId w:val="10"/>
@@ -7385,105 +8416,135 @@
     <w:abstractNumId w:val="6"/>
   </w:num>
   <w:num w:numId="17" w16cid:durableId="1218659912">
-    <w:abstractNumId w:val="26"/>
+    <w:abstractNumId w:val="27"/>
   </w:num>
   <w:num w:numId="18" w16cid:durableId="1485657793">
-    <w:abstractNumId w:val="17"/>
+    <w:abstractNumId w:val="18"/>
   </w:num>
   <w:num w:numId="19" w16cid:durableId="1422292604">
-    <w:abstractNumId w:val="14"/>
+    <w:abstractNumId w:val="15"/>
   </w:num>
   <w:num w:numId="20" w16cid:durableId="1825077521">
-    <w:abstractNumId w:val="22"/>
+    <w:abstractNumId w:val="23"/>
   </w:num>
   <w:num w:numId="21" w16cid:durableId="116878484">
     <w:abstractNumId w:val="11"/>
   </w:num>
   <w:num w:numId="22" w16cid:durableId="904531771">
-    <w:abstractNumId w:val="29"/>
+    <w:abstractNumId w:val="30"/>
   </w:num>
   <w:num w:numId="23" w16cid:durableId="574097901">
-    <w:abstractNumId w:val="27"/>
+    <w:abstractNumId w:val="28"/>
   </w:num>
   <w:num w:numId="24" w16cid:durableId="1787117622">
     <w:abstractNumId w:val="9"/>
   </w:num>
   <w:num w:numId="25" w16cid:durableId="1322149842">
-    <w:abstractNumId w:val="12"/>
+    <w:abstractNumId w:val="13"/>
   </w:num>
   <w:num w:numId="26" w16cid:durableId="540634190">
-    <w:abstractNumId w:val="24"/>
+    <w:abstractNumId w:val="25"/>
   </w:num>
   <w:num w:numId="27" w16cid:durableId="1327131754">
-    <w:abstractNumId w:val="16"/>
+    <w:abstractNumId w:val="17"/>
   </w:num>
   <w:num w:numId="28" w16cid:durableId="1273635101">
     <w:abstractNumId w:val="5"/>
   </w:num>
   <w:num w:numId="29" w16cid:durableId="1238398091">
-    <w:abstractNumId w:val="19"/>
+    <w:abstractNumId w:val="20"/>
   </w:num>
   <w:num w:numId="30" w16cid:durableId="1220902427">
     <w:abstractNumId w:val="7"/>
   </w:num>
   <w:num w:numId="31" w16cid:durableId="1517846045">
-    <w:abstractNumId w:val="18"/>
+    <w:abstractNumId w:val="19"/>
     <w:lvlOverride w:ilvl="0">
       <w:startOverride w:val="1"/>
     </w:lvlOverride>
   </w:num>
   <w:num w:numId="32" w16cid:durableId="1293440554">
-    <w:abstractNumId w:val="18"/>
+    <w:abstractNumId w:val="19"/>
     <w:lvlOverride w:ilvl="0">
       <w:startOverride w:val="2"/>
     </w:lvlOverride>
   </w:num>
   <w:num w:numId="33" w16cid:durableId="198712198">
-    <w:abstractNumId w:val="18"/>
+    <w:abstractNumId w:val="19"/>
     <w:lvlOverride w:ilvl="0">
       <w:startOverride w:val="3"/>
     </w:lvlOverride>
   </w:num>
   <w:num w:numId="34" w16cid:durableId="195432047">
-    <w:abstractNumId w:val="18"/>
+    <w:abstractNumId w:val="19"/>
     <w:lvlOverride w:ilvl="0">
       <w:startOverride w:val="4"/>
     </w:lvlOverride>
   </w:num>
   <w:num w:numId="35" w16cid:durableId="417413076">
-    <w:abstractNumId w:val="18"/>
+    <w:abstractNumId w:val="19"/>
     <w:lvlOverride w:ilvl="0">
       <w:startOverride w:val="5"/>
     </w:lvlOverride>
   </w:num>
   <w:num w:numId="36" w16cid:durableId="992568444">
-    <w:abstractNumId w:val="18"/>
+    <w:abstractNumId w:val="19"/>
     <w:lvlOverride w:ilvl="0">
       <w:startOverride w:val="6"/>
     </w:lvlOverride>
   </w:num>
   <w:num w:numId="37" w16cid:durableId="1924755254">
-    <w:abstractNumId w:val="18"/>
+    <w:abstractNumId w:val="19"/>
     <w:lvlOverride w:ilvl="0">
       <w:startOverride w:val="7"/>
     </w:lvlOverride>
   </w:num>
   <w:num w:numId="38" w16cid:durableId="1061827704">
-    <w:abstractNumId w:val="18"/>
+    <w:abstractNumId w:val="19"/>
     <w:lvlOverride w:ilvl="0">
       <w:startOverride w:val="8"/>
     </w:lvlOverride>
   </w:num>
   <w:num w:numId="39" w16cid:durableId="486285160">
-    <w:abstractNumId w:val="18"/>
+    <w:abstractNumId w:val="19"/>
     <w:lvlOverride w:ilvl="0">
       <w:startOverride w:val="9"/>
     </w:lvlOverride>
   </w:num>
   <w:num w:numId="40" w16cid:durableId="1601331131">
-    <w:abstractNumId w:val="18"/>
+    <w:abstractNumId w:val="19"/>
     <w:lvlOverride w:ilvl="0">
       <w:startOverride w:val="10"/>
+    </w:lvlOverride>
+  </w:num>
+  <w:num w:numId="41" w16cid:durableId="717632024">
+    <w:abstractNumId w:val="12"/>
+    <w:lvlOverride w:ilvl="0">
+      <w:startOverride w:val="1"/>
+    </w:lvlOverride>
+  </w:num>
+  <w:num w:numId="42" w16cid:durableId="23988798">
+    <w:abstractNumId w:val="12"/>
+    <w:lvlOverride w:ilvl="0">
+      <w:startOverride w:val="2"/>
+    </w:lvlOverride>
+  </w:num>
+  <w:num w:numId="43" w16cid:durableId="1456950099">
+    <w:abstractNumId w:val="12"/>
+    <w:lvlOverride w:ilvl="0">
+      <w:startOverride w:val="3"/>
+    </w:lvlOverride>
+  </w:num>
+  <w:num w:numId="44" w16cid:durableId="1772821778">
+    <w:abstractNumId w:val="12"/>
+    <w:lvlOverride w:ilvl="0">
+      <w:startOverride w:val="4"/>
+    </w:lvlOverride>
+  </w:num>
+  <w:num w:numId="45" w16cid:durableId="885020964">
+    <w:abstractNumId w:val="12"/>
+    <w:lvlOverride w:ilvl="0">
+      <w:startOverride w:val="5"/>
     </w:lvlOverride>
   </w:num>
 </w:numbering>
@@ -8801,11 +9862,13 @@
     <w:rsid w:val="001D3C64"/>
     <w:rsid w:val="001D4005"/>
     <w:rsid w:val="002017A5"/>
+    <w:rsid w:val="002128CA"/>
     <w:rsid w:val="00245F73"/>
     <w:rsid w:val="0025003F"/>
     <w:rsid w:val="002575A5"/>
     <w:rsid w:val="00264A08"/>
     <w:rsid w:val="002A5F96"/>
+    <w:rsid w:val="002C4471"/>
     <w:rsid w:val="002D0807"/>
     <w:rsid w:val="00305903"/>
     <w:rsid w:val="0037458C"/>
@@ -8835,6 +9898,7 @@
     <w:rsid w:val="00725086"/>
     <w:rsid w:val="00761E50"/>
     <w:rsid w:val="0076350A"/>
+    <w:rsid w:val="007870AE"/>
     <w:rsid w:val="007933E3"/>
     <w:rsid w:val="008739D6"/>
     <w:rsid w:val="0087735F"/>
@@ -8877,6 +9941,7 @@
     <w:rsid w:val="00E33DCF"/>
     <w:rsid w:val="00E36A05"/>
     <w:rsid w:val="00EA497D"/>
+    <w:rsid w:val="00EC4488"/>
     <w:rsid w:val="00ED2701"/>
     <w:rsid w:val="00EE3579"/>
     <w:rsid w:val="00EE6FE6"/>

--- a/Advance Computer Programming/Chapter_6_Exceptions_and_File_Handling_in_Python.docx
+++ b/Advance Computer Programming/Chapter_6_Exceptions_and_File_Handling_in_Python.docx
@@ -56,7 +56,7 @@
           <w:r>
             <w:fldChar w:fldCharType="separate"/>
           </w:r>
-          <w:hyperlink w:anchor="_Toc173739765" w:history="1">
+          <w:hyperlink w:anchor="_Toc173864182" w:history="1">
             <w:r>
               <w:rPr>
                 <w:rStyle w:val="Hyperlink"/>
@@ -101,7 +101,7 @@
                 <w:noProof/>
                 <w:webHidden/>
               </w:rPr>
-              <w:instrText xml:space="preserve"> PAGEREF _Toc173739765 \h </w:instrText>
+              <w:instrText xml:space="preserve"> PAGEREF _Toc173864182 \h </w:instrText>
             </w:r>
             <w:r>
               <w:rPr>
@@ -148,7 +148,7 @@
               <w14:ligatures w14:val="standardContextual"/>
             </w:rPr>
           </w:pPr>
-          <w:hyperlink w:anchor="_Toc173739766" w:history="1">
+          <w:hyperlink w:anchor="_Toc173864183" w:history="1">
             <w:r>
               <w:rPr>
                 <w:rStyle w:val="Hyperlink"/>
@@ -193,7 +193,7 @@
                 <w:noProof/>
                 <w:webHidden/>
               </w:rPr>
-              <w:instrText xml:space="preserve"> PAGEREF _Toc173739766 \h </w:instrText>
+              <w:instrText xml:space="preserve"> PAGEREF _Toc173864183 \h </w:instrText>
             </w:r>
             <w:r>
               <w:rPr>
@@ -240,7 +240,7 @@
               <w14:ligatures w14:val="standardContextual"/>
             </w:rPr>
           </w:pPr>
-          <w:hyperlink w:anchor="_Toc173739767" w:history="1">
+          <w:hyperlink w:anchor="_Toc173864184" w:history="1">
             <w:r>
               <w:rPr>
                 <w:rStyle w:val="Hyperlink"/>
@@ -285,7 +285,7 @@
                 <w:noProof/>
                 <w:webHidden/>
               </w:rPr>
-              <w:instrText xml:space="preserve"> PAGEREF _Toc173739767 \h </w:instrText>
+              <w:instrText xml:space="preserve"> PAGEREF _Toc173864184 \h </w:instrText>
             </w:r>
             <w:r>
               <w:rPr>
@@ -332,7 +332,7 @@
               <w14:ligatures w14:val="standardContextual"/>
             </w:rPr>
           </w:pPr>
-          <w:hyperlink w:anchor="_Toc173739768" w:history="1">
+          <w:hyperlink w:anchor="_Toc173864185" w:history="1">
             <w:r>
               <w:rPr>
                 <w:rStyle w:val="Hyperlink"/>
@@ -377,7 +377,7 @@
                 <w:noProof/>
                 <w:webHidden/>
               </w:rPr>
-              <w:instrText xml:space="preserve"> PAGEREF _Toc173739768 \h </w:instrText>
+              <w:instrText xml:space="preserve"> PAGEREF _Toc173864185 \h </w:instrText>
             </w:r>
             <w:r>
               <w:rPr>
@@ -424,7 +424,7 @@
               <w14:ligatures w14:val="standardContextual"/>
             </w:rPr>
           </w:pPr>
-          <w:hyperlink w:anchor="_Toc173739769" w:history="1">
+          <w:hyperlink w:anchor="_Toc173864186" w:history="1">
             <w:r>
               <w:rPr>
                 <w:rStyle w:val="Hyperlink"/>
@@ -469,7 +469,7 @@
                 <w:noProof/>
                 <w:webHidden/>
               </w:rPr>
-              <w:instrText xml:space="preserve"> PAGEREF _Toc173739769 \h </w:instrText>
+              <w:instrText xml:space="preserve"> PAGEREF _Toc173864186 \h </w:instrText>
             </w:r>
             <w:r>
               <w:rPr>
@@ -490,6 +490,98 @@
                 <w:webHidden/>
               </w:rPr>
               <w:t>11</w:t>
+            </w:r>
+            <w:r>
+              <w:rPr>
+                <w:noProof/>
+                <w:webHidden/>
+              </w:rPr>
+              <w:fldChar w:fldCharType="end"/>
+            </w:r>
+          </w:hyperlink>
+        </w:p>
+        <w:p>
+          <w:pPr>
+            <w:pStyle w:val="TOC1"/>
+            <w:tabs>
+              <w:tab w:val="left" w:pos="440"/>
+              <w:tab w:val="right" w:leader="dot" w:pos="9350"/>
+            </w:tabs>
+            <w:rPr>
+              <w:rFonts w:asciiTheme="minorHAnsi" w:hAnsiTheme="minorHAnsi"/>
+              <w:noProof/>
+              <w:kern w:val="2"/>
+              <w:sz w:val="22"/>
+              <w:lang w:bidi="hi-IN"/>
+              <w14:ligatures w14:val="standardContextual"/>
+            </w:rPr>
+          </w:pPr>
+          <w:hyperlink w:anchor="_Toc173864187" w:history="1">
+            <w:r>
+              <w:rPr>
+                <w:rStyle w:val="Hyperlink"/>
+                <w:noProof/>
+              </w:rPr>
+              <w:t>6.</w:t>
+            </w:r>
+            <w:r>
+              <w:rPr>
+                <w:rFonts w:asciiTheme="minorHAnsi" w:hAnsiTheme="minorHAnsi"/>
+                <w:noProof/>
+                <w:kern w:val="2"/>
+                <w:sz w:val="22"/>
+                <w:lang w:bidi="hi-IN"/>
+                <w14:ligatures w14:val="standardContextual"/>
+              </w:rPr>
+              <w:tab/>
+            </w:r>
+            <w:r>
+              <w:rPr>
+                <w:rStyle w:val="Hyperlink"/>
+                <w:noProof/>
+              </w:rPr>
+              <w:t>Introduction to file handling</w:t>
+            </w:r>
+            <w:r>
+              <w:rPr>
+                <w:noProof/>
+                <w:webHidden/>
+              </w:rPr>
+              <w:tab/>
+            </w:r>
+            <w:r>
+              <w:rPr>
+                <w:noProof/>
+                <w:webHidden/>
+              </w:rPr>
+              <w:fldChar w:fldCharType="begin"/>
+            </w:r>
+            <w:r>
+              <w:rPr>
+                <w:noProof/>
+                <w:webHidden/>
+              </w:rPr>
+              <w:instrText xml:space="preserve"> PAGEREF _Toc173864187 \h </w:instrText>
+            </w:r>
+            <w:r>
+              <w:rPr>
+                <w:noProof/>
+                <w:webHidden/>
+              </w:rPr>
+            </w:r>
+            <w:r>
+              <w:rPr>
+                <w:noProof/>
+                <w:webHidden/>
+              </w:rPr>
+              <w:fldChar w:fldCharType="separate"/>
+            </w:r>
+            <w:r>
+              <w:rPr>
+                <w:noProof/>
+                <w:webHidden/>
+              </w:rPr>
+              <w:t>12</w:t>
             </w:r>
             <w:r>
               <w:rPr>
@@ -523,7 +615,7 @@
       <w:r>
         <w:br w:type="page"/>
       </w:r>
-      <w:bookmarkStart w:id="0" w:name="_Toc173739765"/>
+      <w:bookmarkStart w:id="0" w:name="_Toc173864182"/>
       <w:r>
         <w:lastRenderedPageBreak/>
         <w:t>Errors and Exception</w:t>
@@ -653,13 +745,8 @@
             </w:r>
           </w:p>
           <w:p>
-            <w:proofErr w:type="spellStart"/>
-            <w:r>
-              <w:t>SyntaxError</w:t>
-            </w:r>
-            <w:proofErr w:type="spellEnd"/>
-            <w:r>
-              <w:t>: invalid syntax</w:t>
+            <w:r>
+              <w:t>SyntaxError: invalid syntax</w:t>
             </w:r>
           </w:p>
         </w:tc>
@@ -732,13 +819,8 @@
             </w:r>
           </w:p>
           <w:p>
-            <w:proofErr w:type="spellStart"/>
-            <w:r>
-              <w:t>IndentationError</w:t>
-            </w:r>
-            <w:proofErr w:type="spellEnd"/>
-            <w:r>
-              <w:t>: expected an indented block</w:t>
+            <w:r>
+              <w:t>IndentationError: expected an indented block</w:t>
             </w:r>
           </w:p>
         </w:tc>
@@ -848,13 +930,8 @@
             </w:r>
           </w:p>
           <w:p>
-            <w:proofErr w:type="spellStart"/>
-            <w:r>
-              <w:t>ZeroDivisionError</w:t>
-            </w:r>
-            <w:proofErr w:type="spellEnd"/>
-            <w:r>
-              <w:t>: division by zero</w:t>
+            <w:r>
+              <w:t>ZeroDivisionError: division by zero</w:t>
             </w:r>
           </w:p>
         </w:tc>
@@ -873,21 +950,12 @@
           <w:numId w:val="31"/>
         </w:numPr>
       </w:pPr>
-      <w:proofErr w:type="spellStart"/>
       <w:r>
         <w:rPr>
           <w:b/>
           <w:bCs/>
         </w:rPr>
-        <w:t>SyntaxError</w:t>
-      </w:r>
-      <w:proofErr w:type="spellEnd"/>
-      <w:r>
-        <w:rPr>
-          <w:b/>
-          <w:bCs/>
-        </w:rPr>
-        <w:t>:</w:t>
+        <w:t>SyntaxError:</w:t>
       </w:r>
       <w:r>
         <w:t> This exception is raised when the interpreter encounters a syntax error in the code, such as a misspelled keyword, a missing colon, or an unbalanced parenthesis.</w:t>
@@ -900,7 +968,6 @@
           <w:numId w:val="32"/>
         </w:numPr>
       </w:pPr>
-      <w:proofErr w:type="spellStart"/>
       <w:r>
         <w:rPr>
           <w:b/>
@@ -908,7 +975,6 @@
         </w:rPr>
         <w:t>TypeError</w:t>
       </w:r>
-      <w:proofErr w:type="spellEnd"/>
       <w:r>
         <w:t>: This exception is raised when an operation or function is applied to an object of the wrong type, such as adding a string to an integer.</w:t>
       </w:r>
@@ -920,7 +986,6 @@
           <w:numId w:val="33"/>
         </w:numPr>
       </w:pPr>
-      <w:proofErr w:type="spellStart"/>
       <w:r>
         <w:rPr>
           <w:b/>
@@ -928,7 +993,6 @@
         </w:rPr>
         <w:t>NameError</w:t>
       </w:r>
-      <w:proofErr w:type="spellEnd"/>
       <w:r>
         <w:t>: This exception is raised when a variable or function name is not found in the current scope.</w:t>
       </w:r>
@@ -940,7 +1004,6 @@
           <w:numId w:val="34"/>
         </w:numPr>
       </w:pPr>
-      <w:proofErr w:type="spellStart"/>
       <w:r>
         <w:rPr>
           <w:b/>
@@ -948,7 +1011,6 @@
         </w:rPr>
         <w:t>IndexError</w:t>
       </w:r>
-      <w:proofErr w:type="spellEnd"/>
       <w:r>
         <w:t>: This exception is raised when an index is out of range for a list, tuple, or other sequence types.</w:t>
       </w:r>
@@ -960,7 +1022,6 @@
           <w:numId w:val="35"/>
         </w:numPr>
       </w:pPr>
-      <w:proofErr w:type="spellStart"/>
       <w:r>
         <w:rPr>
           <w:b/>
@@ -968,7 +1029,6 @@
         </w:rPr>
         <w:t>KeyError</w:t>
       </w:r>
-      <w:proofErr w:type="spellEnd"/>
       <w:r>
         <w:t>: This exception is raised when a key is not found in a dictionary.</w:t>
       </w:r>
@@ -980,7 +1040,6 @@
           <w:numId w:val="36"/>
         </w:numPr>
       </w:pPr>
-      <w:proofErr w:type="spellStart"/>
       <w:r>
         <w:rPr>
           <w:b/>
@@ -988,7 +1047,6 @@
         </w:rPr>
         <w:t>ValueError</w:t>
       </w:r>
-      <w:proofErr w:type="spellEnd"/>
       <w:r>
         <w:t>: This exception is raised when a function or method is called with an invalid argument or input, such as trying to convert a string to an integer when the string does not represent a valid integer.</w:t>
       </w:r>
@@ -1000,7 +1058,6 @@
           <w:numId w:val="37"/>
         </w:numPr>
       </w:pPr>
-      <w:proofErr w:type="spellStart"/>
       <w:r>
         <w:rPr>
           <w:b/>
@@ -1008,7 +1065,6 @@
         </w:rPr>
         <w:t>AttributeError</w:t>
       </w:r>
-      <w:proofErr w:type="spellEnd"/>
       <w:r>
         <w:t>: This exception is raised when an attribute or method is not found on an object, such as trying to access a non-existent attribute of a class instance.</w:t>
       </w:r>
@@ -1020,7 +1076,6 @@
           <w:numId w:val="38"/>
         </w:numPr>
       </w:pPr>
-      <w:proofErr w:type="spellStart"/>
       <w:r>
         <w:rPr>
           <w:b/>
@@ -1028,7 +1083,6 @@
         </w:rPr>
         <w:t>IOError</w:t>
       </w:r>
-      <w:proofErr w:type="spellEnd"/>
       <w:r>
         <w:t>: This exception is raised when an I/O operation, such as reading or writing a file, fails due to an input/output error.</w:t>
       </w:r>
@@ -1040,7 +1094,6 @@
           <w:numId w:val="39"/>
         </w:numPr>
       </w:pPr>
-      <w:proofErr w:type="spellStart"/>
       <w:r>
         <w:rPr>
           <w:b/>
@@ -1048,7 +1101,6 @@
         </w:rPr>
         <w:t>ZeroDivisionError</w:t>
       </w:r>
-      <w:proofErr w:type="spellEnd"/>
       <w:r>
         <w:t>: This exception is raised when an attempt is made to divide a number by zero.</w:t>
       </w:r>
@@ -1060,7 +1112,6 @@
           <w:numId w:val="40"/>
         </w:numPr>
       </w:pPr>
-      <w:proofErr w:type="spellStart"/>
       <w:r>
         <w:rPr>
           <w:b/>
@@ -1068,7 +1119,6 @@
         </w:rPr>
         <w:t>ImportError</w:t>
       </w:r>
-      <w:proofErr w:type="spellEnd"/>
       <w:r>
         <w:t>: This exception is raised when an import statement fails to find or load a module.</w:t>
       </w:r>
@@ -1162,13 +1212,8 @@
             </w:r>
           </w:p>
           <w:p>
-            <w:proofErr w:type="spellStart"/>
-            <w:r>
-              <w:t>TypeError</w:t>
-            </w:r>
-            <w:proofErr w:type="spellEnd"/>
-            <w:r>
-              <w:t>: unsupported operand type(s) for +: 'int' and 'str'</w:t>
+            <w:r>
+              <w:t>TypeError: unsupported operand type(s) for +: 'int' and 'str'</w:t>
             </w:r>
           </w:p>
         </w:tc>
@@ -1210,13 +1255,8 @@
             </w:r>
           </w:p>
           <w:p>
-            <w:proofErr w:type="spellStart"/>
-            <w:r>
-              <w:t>NameError</w:t>
-            </w:r>
-            <w:proofErr w:type="spellEnd"/>
-            <w:r>
-              <w:t>: name 'hello' is not defined</w:t>
+            <w:r>
+              <w:t>NameError: name 'hello' is not defined</w:t>
             </w:r>
           </w:p>
         </w:tc>
@@ -1263,13 +1303,8 @@
             </w:r>
           </w:p>
           <w:p>
-            <w:proofErr w:type="spellStart"/>
-            <w:r>
-              <w:t>IndexError</w:t>
-            </w:r>
-            <w:proofErr w:type="spellEnd"/>
-            <w:r>
-              <w:t>: list index out of range</w:t>
+            <w:r>
+              <w:t>IndexError: list index out of range</w:t>
             </w:r>
           </w:p>
         </w:tc>
@@ -1298,7 +1333,7 @@
           <w:numId w:val="2"/>
         </w:numPr>
       </w:pPr>
-      <w:bookmarkStart w:id="1" w:name="_Toc173739766"/>
+      <w:bookmarkStart w:id="1" w:name="_Toc173864183"/>
       <w:r>
         <w:lastRenderedPageBreak/>
         <w:t>Catching and handling exceptions</w:t>
@@ -1771,15 +1806,7 @@
               </w:tabs>
             </w:pPr>
             <w:r>
-              <w:t xml:space="preserve">except </w:t>
-            </w:r>
-            <w:proofErr w:type="spellStart"/>
-            <w:r>
-              <w:t>ZeroDivisionError</w:t>
-            </w:r>
-            <w:proofErr w:type="spellEnd"/>
-            <w:r>
-              <w:t>:</w:t>
+              <w:t>except ZeroDivisionError:</w:t>
             </w:r>
           </w:p>
           <w:p>
@@ -1814,15 +1841,7 @@
               </w:tabs>
             </w:pPr>
             <w:r>
-              <w:t xml:space="preserve">except </w:t>
-            </w:r>
-            <w:proofErr w:type="spellStart"/>
-            <w:r>
-              <w:t>IndexError</w:t>
-            </w:r>
-            <w:proofErr w:type="spellEnd"/>
-            <w:r>
-              <w:t>:</w:t>
+              <w:t>except IndexError:</w:t>
             </w:r>
           </w:p>
           <w:p>
@@ -2179,15 +2198,7 @@
               </w:tabs>
             </w:pPr>
             <w:r>
-              <w:t xml:space="preserve">except </w:t>
-            </w:r>
-            <w:proofErr w:type="spellStart"/>
-            <w:r>
-              <w:t>ZeroDivisionError</w:t>
-            </w:r>
-            <w:proofErr w:type="spellEnd"/>
-            <w:r>
-              <w:t>:</w:t>
+              <w:t>except ZeroDivisionError:</w:t>
             </w:r>
           </w:p>
           <w:p>
@@ -2535,15 +2546,7 @@
               </w:tabs>
             </w:pPr>
             <w:r>
-              <w:t xml:space="preserve">except </w:t>
-            </w:r>
-            <w:proofErr w:type="spellStart"/>
-            <w:r>
-              <w:t>ZeroDivisionError</w:t>
-            </w:r>
-            <w:proofErr w:type="spellEnd"/>
-            <w:r>
-              <w:t>:</w:t>
+              <w:t>except ZeroDivisionError:</w:t>
             </w:r>
           </w:p>
           <w:p>
@@ -2705,7 +2708,7 @@
           <w:numId w:val="2"/>
         </w:numPr>
       </w:pPr>
-      <w:bookmarkStart w:id="2" w:name="_Toc173739767"/>
+      <w:bookmarkStart w:id="2" w:name="_Toc173864184"/>
       <w:r>
         <w:t>User-defined exceptions</w:t>
       </w:r>
@@ -2774,10 +2777,7 @@
                         <w:txbxContent>
                           <w:p>
                             <w:r>
-                              <w:t xml:space="preserve">class </w:t>
-                            </w:r>
-                            <w:r>
-                              <w:t>CustomError(Exception):</w:t>
+                              <w:t>class CustomError(Exception):</w:t>
                             </w:r>
                           </w:p>
                           <w:p>
@@ -2850,10 +2850,7 @@
                   <w:txbxContent>
                     <w:p>
                       <w:r>
-                        <w:t xml:space="preserve">class </w:t>
-                      </w:r>
-                      <w:r>
-                        <w:t>CustomError(Exception):</w:t>
+                        <w:t>class CustomError(Exception):</w:t>
                       </w:r>
                     </w:p>
                     <w:p>
@@ -2944,110 +2941,95 @@
             <w:r>
               <w:t xml:space="preserve">class </w:t>
             </w:r>
-            <w:proofErr w:type="spellStart"/>
             <w:proofErr w:type="gramStart"/>
             <w:r>
+              <w:t>InvalidAgeException(</w:t>
+            </w:r>
+            <w:proofErr w:type="gramEnd"/>
+            <w:r>
+              <w:t>Exception):</w:t>
+            </w:r>
+          </w:p>
+          <w:p>
+            <w:r>
+              <w:t>    pass</w:t>
+            </w:r>
+          </w:p>
+          <w:p/>
+          <w:p>
+            <w:r>
+              <w:t>try:</w:t>
+            </w:r>
+          </w:p>
+          <w:p>
+            <w:r>
+              <w:t xml:space="preserve">    age = </w:t>
+            </w:r>
+            <w:proofErr w:type="gramStart"/>
+            <w:r>
+              <w:t>int(</w:t>
+            </w:r>
+            <w:proofErr w:type="gramEnd"/>
+            <w:r>
+              <w:t>input("Enter you</w:t>
+            </w:r>
+            <w:r>
+              <w:t>r</w:t>
+            </w:r>
+            <w:r>
+              <w:t xml:space="preserve"> age</w:t>
+            </w:r>
+            <w:r>
+              <w:t xml:space="preserve">: </w:t>
+            </w:r>
+            <w:r>
+              <w:t>"))</w:t>
+            </w:r>
+          </w:p>
+          <w:p>
+            <w:r>
+              <w:t>    if age &lt; 18:</w:t>
+            </w:r>
+          </w:p>
+          <w:p>
+            <w:r>
+              <w:t xml:space="preserve">        raise </w:t>
+            </w:r>
+            <w:proofErr w:type="gramStart"/>
+            <w:r>
               <w:t>InvalidAgeException</w:t>
             </w:r>
-            <w:proofErr w:type="spellEnd"/>
             <w:r>
               <w:t>(</w:t>
             </w:r>
             <w:proofErr w:type="gramEnd"/>
             <w:r>
-              <w:t>Exception):</w:t>
-            </w:r>
-          </w:p>
-          <w:p>
-            <w:r>
-              <w:t>    pass</w:t>
+              <w:t>)</w:t>
+            </w:r>
+          </w:p>
+          <w:p>
+            <w:r>
+              <w:t>    else:</w:t>
+            </w:r>
+          </w:p>
+          <w:p>
+            <w:r>
+              <w:t xml:space="preserve">        </w:t>
+            </w:r>
+            <w:proofErr w:type="gramStart"/>
+            <w:r>
+              <w:t>print(</w:t>
+            </w:r>
+            <w:proofErr w:type="gramEnd"/>
+            <w:r>
+              <w:t>"You can vote")</w:t>
             </w:r>
           </w:p>
           <w:p/>
           <w:p>
             <w:r>
-              <w:t>try:</w:t>
-            </w:r>
-          </w:p>
-          <w:p>
-            <w:r>
-              <w:t xml:space="preserve">    age = </w:t>
-            </w:r>
-            <w:proofErr w:type="gramStart"/>
-            <w:r>
-              <w:t>int(</w:t>
-            </w:r>
-            <w:proofErr w:type="gramEnd"/>
-            <w:r>
-              <w:t>input("Enter you</w:t>
-            </w:r>
-            <w:r>
-              <w:t>r</w:t>
-            </w:r>
-            <w:r>
-              <w:t xml:space="preserve"> age</w:t>
-            </w:r>
-            <w:r>
-              <w:t xml:space="preserve">: </w:t>
-            </w:r>
-            <w:r>
-              <w:t>"))</w:t>
-            </w:r>
-          </w:p>
-          <w:p>
-            <w:r>
-              <w:t>    if age &lt; 18:</w:t>
-            </w:r>
-          </w:p>
-          <w:p>
-            <w:r>
-              <w:t xml:space="preserve">        raise </w:t>
-            </w:r>
-            <w:proofErr w:type="spellStart"/>
-            <w:proofErr w:type="gramStart"/>
-            <w:r>
-              <w:t>InvalidAgeException</w:t>
-            </w:r>
-            <w:proofErr w:type="spellEnd"/>
-            <w:r>
-              <w:t>(</w:t>
-            </w:r>
-            <w:proofErr w:type="gramEnd"/>
-            <w:r>
-              <w:t>)</w:t>
-            </w:r>
-          </w:p>
-          <w:p>
-            <w:r>
-              <w:t>    else:</w:t>
-            </w:r>
-          </w:p>
-          <w:p>
-            <w:r>
-              <w:t xml:space="preserve">        </w:t>
-            </w:r>
-            <w:proofErr w:type="gramStart"/>
-            <w:r>
-              <w:t>print(</w:t>
-            </w:r>
-            <w:proofErr w:type="gramEnd"/>
-            <w:r>
-              <w:t>"You can vote")</w:t>
-            </w:r>
-          </w:p>
-          <w:p/>
-          <w:p>
-            <w:r>
               <w:lastRenderedPageBreak/>
-              <w:t xml:space="preserve">except </w:t>
-            </w:r>
-            <w:proofErr w:type="spellStart"/>
-            <w:r>
-              <w:t>InvalidAgeException</w:t>
-            </w:r>
-            <w:proofErr w:type="spellEnd"/>
-            <w:r>
-              <w:t>:</w:t>
+              <w:t>except InvalidAgeException:</w:t>
             </w:r>
           </w:p>
           <w:p>
@@ -3120,14 +3102,9 @@
             <w:r>
               <w:t xml:space="preserve">class </w:t>
             </w:r>
-            <w:proofErr w:type="spellStart"/>
             <w:proofErr w:type="gramStart"/>
             <w:r>
-              <w:t>InvalidAgeException</w:t>
-            </w:r>
-            <w:proofErr w:type="spellEnd"/>
-            <w:r>
-              <w:t>(</w:t>
+              <w:t>InvalidAgeException(</w:t>
             </w:r>
             <w:proofErr w:type="gramEnd"/>
             <w:r>
@@ -3136,15 +3113,7 @@
           </w:p>
           <w:p>
             <w:r>
-              <w:t>    def __</w:t>
-            </w:r>
-            <w:proofErr w:type="spellStart"/>
-            <w:r>
-              <w:t>init</w:t>
-            </w:r>
-            <w:proofErr w:type="spellEnd"/>
-            <w:r>
-              <w:t>_</w:t>
+              <w:t>    def __init_</w:t>
             </w:r>
             <w:proofErr w:type="gramStart"/>
             <w:r>
@@ -3165,15 +3134,7 @@
             </w:r>
             <w:proofErr w:type="gramEnd"/>
             <w:r>
-              <w:t>_</w:t>
-            </w:r>
-            <w:proofErr w:type="spellStart"/>
-            <w:r>
-              <w:t>init</w:t>
-            </w:r>
-            <w:proofErr w:type="spellEnd"/>
-            <w:r>
-              <w:t>__(message)</w:t>
+              <w:t>_init__(message)</w:t>
             </w:r>
           </w:p>
           <w:p/>
@@ -3197,13 +3158,8 @@
           </w:p>
           <w:p>
             <w:r>
-              <w:t xml:space="preserve">    raise </w:t>
-            </w:r>
-            <w:proofErr w:type="spellStart"/>
-            <w:r>
-              <w:t>InvalidAgeException</w:t>
-            </w:r>
-            <w:proofErr w:type="spellEnd"/>
+              <w:t>    raise InvalidAgeException</w:t>
+            </w:r>
           </w:p>
         </w:tc>
       </w:tr>
@@ -3229,13 +3185,8 @@
           </w:p>
           <w:p>
             <w:r>
-              <w:t xml:space="preserve">    raise </w:t>
-            </w:r>
-            <w:proofErr w:type="spellStart"/>
-            <w:r>
-              <w:t>InvalidAgeException</w:t>
-            </w:r>
-            <w:proofErr w:type="spellEnd"/>
+              <w:t xml:space="preserve">    raise InvalidAgeException</w:t>
+            </w:r>
           </w:p>
           <w:p>
             <w:r>
@@ -3243,13 +3194,8 @@
             </w:r>
             <w:proofErr w:type="gramStart"/>
             <w:r>
-              <w:t>_.</w:t>
-            </w:r>
-            <w:proofErr w:type="spellStart"/>
-            <w:r>
-              <w:t>InvalidAgeException</w:t>
-            </w:r>
-            <w:proofErr w:type="spellEnd"/>
+              <w:t>_.InvalidAgeException</w:t>
+            </w:r>
             <w:proofErr w:type="gramEnd"/>
             <w:r>
               <w:t>: Age cannot be less than 18.</w:t>
@@ -3282,14 +3228,9 @@
             <w:r>
               <w:t xml:space="preserve">class </w:t>
             </w:r>
-            <w:proofErr w:type="spellStart"/>
             <w:proofErr w:type="gramStart"/>
             <w:r>
-              <w:t>InvalidAgeException</w:t>
-            </w:r>
-            <w:proofErr w:type="spellEnd"/>
-            <w:r>
-              <w:t>(</w:t>
+              <w:t>InvalidAgeException(</w:t>
             </w:r>
             <w:proofErr w:type="gramEnd"/>
             <w:r>
@@ -3298,15 +3239,7 @@
           </w:p>
           <w:p>
             <w:r>
-              <w:t>    def __</w:t>
-            </w:r>
-            <w:proofErr w:type="spellStart"/>
-            <w:r>
-              <w:t>init</w:t>
-            </w:r>
-            <w:proofErr w:type="spellEnd"/>
-            <w:r>
-              <w:t>_</w:t>
+              <w:t>    def __init_</w:t>
             </w:r>
             <w:proofErr w:type="gramStart"/>
             <w:r>
@@ -3327,15 +3260,7 @@
             </w:r>
             <w:proofErr w:type="gramEnd"/>
             <w:r>
-              <w:t>_</w:t>
-            </w:r>
-            <w:proofErr w:type="spellStart"/>
-            <w:r>
-              <w:t>init</w:t>
-            </w:r>
-            <w:proofErr w:type="spellEnd"/>
-            <w:r>
-              <w:t>__(message)</w:t>
+              <w:t>_init__(message)</w:t>
             </w:r>
           </w:p>
           <w:p/>
@@ -3366,14 +3291,9 @@
             <w:r>
               <w:t xml:space="preserve">        raise </w:t>
             </w:r>
-            <w:proofErr w:type="spellStart"/>
             <w:proofErr w:type="gramStart"/>
             <w:r>
-              <w:t>InvalidAgeException</w:t>
-            </w:r>
-            <w:proofErr w:type="spellEnd"/>
-            <w:r>
-              <w:t>(</w:t>
+              <w:t>InvalidAgeException(</w:t>
             </w:r>
             <w:proofErr w:type="gramEnd"/>
             <w:r>
@@ -3383,15 +3303,7 @@
           <w:p/>
           <w:p>
             <w:r>
-              <w:t xml:space="preserve">except </w:t>
-            </w:r>
-            <w:proofErr w:type="spellStart"/>
-            <w:r>
-              <w:t>InvalidAgeException</w:t>
-            </w:r>
-            <w:proofErr w:type="spellEnd"/>
-            <w:r>
-              <w:t xml:space="preserve"> as e:</w:t>
+              <w:t>except InvalidAgeException as e:</w:t>
             </w:r>
           </w:p>
           <w:p>
@@ -3430,7 +3342,7 @@
           <w:numId w:val="2"/>
         </w:numPr>
       </w:pPr>
-      <w:bookmarkStart w:id="3" w:name="_Toc173739768"/>
+      <w:bookmarkStart w:id="3" w:name="_Toc173864185"/>
       <w:r>
         <w:t>Debugging programs with the assert statement</w:t>
       </w:r>
@@ -3513,15 +3425,7 @@
         </w:drawing>
       </w:r>
       <w:r>
-        <w:t xml:space="preserve">The assert statement in Python is used for debugging purposes. It allows you to test if a condition in your code returns True. If the condition evaluates to False, an </w:t>
-      </w:r>
-      <w:proofErr w:type="spellStart"/>
-      <w:r>
-        <w:t>AssertionError</w:t>
-      </w:r>
-      <w:proofErr w:type="spellEnd"/>
-      <w:r>
-        <w:t xml:space="preserve"> exception is raised, which helps in identifying bugs or issues in your program.</w:t>
+        <w:t>The assert statement in Python is used for debugging purposes. It allows you to test if a condition in your code returns True. If the condition evaluates to False, an AssertionError exception is raised, which helps in identifying bugs or issues in your program.</w:t>
       </w:r>
     </w:p>
     <w:p/>
@@ -3540,15 +3444,7 @@
         <w:ind w:left="720" w:firstLine="720"/>
       </w:pPr>
       <w:r>
-        <w:t xml:space="preserve">assert condition, </w:t>
-      </w:r>
-      <w:proofErr w:type="spellStart"/>
-      <w:r>
-        <w:t>error_message</w:t>
-      </w:r>
-      <w:proofErr w:type="spellEnd"/>
-      <w:r>
-        <w:t>(optional)</w:t>
+        <w:t>assert condition, error_message(optional)</w:t>
       </w:r>
     </w:p>
     <w:tbl>
@@ -3629,11 +3525,9 @@
             </w:r>
           </w:p>
           <w:p>
-            <w:proofErr w:type="spellStart"/>
             <w:r>
               <w:t>AssertionError</w:t>
             </w:r>
-            <w:proofErr w:type="spellEnd"/>
           </w:p>
         </w:tc>
       </w:tr>
@@ -3662,41 +3556,17 @@
           </w:tcPr>
           <w:p>
             <w:r>
-              <w:t xml:space="preserve">def </w:t>
-            </w:r>
-            <w:proofErr w:type="spellStart"/>
-            <w:r>
-              <w:t>calculate_average</w:t>
-            </w:r>
-            <w:proofErr w:type="spellEnd"/>
-            <w:r>
-              <w:t>(numbers):</w:t>
-            </w:r>
-          </w:p>
-          <w:p>
-            <w:r>
-              <w:t xml:space="preserve">    assert </w:t>
-            </w:r>
-            <w:proofErr w:type="spellStart"/>
-            <w:r>
-              <w:t>len</w:t>
-            </w:r>
-            <w:proofErr w:type="spellEnd"/>
-            <w:r>
-              <w:t>(numbers) &gt; 0, "List is Empty"</w:t>
-            </w:r>
-          </w:p>
-          <w:p>
-            <w:r>
-              <w:t xml:space="preserve">    return sum(numbers) / </w:t>
-            </w:r>
-            <w:proofErr w:type="spellStart"/>
-            <w:r>
-              <w:t>len</w:t>
-            </w:r>
-            <w:proofErr w:type="spellEnd"/>
-            <w:r>
-              <w:t>(numbers)</w:t>
+              <w:t>def calculate_average(numbers):</w:t>
+            </w:r>
+          </w:p>
+          <w:p>
+            <w:r>
+              <w:t>    assert len(numbers) &gt; 0, "List is Empty"</w:t>
+            </w:r>
+          </w:p>
+          <w:p>
+            <w:r>
+              <w:t>    return sum(numbers) / len(numbers)</w:t>
             </w:r>
           </w:p>
           <w:p/>
@@ -3707,15 +3577,7 @@
           </w:p>
           <w:p>
             <w:r>
-              <w:t>print(</w:t>
-            </w:r>
-            <w:proofErr w:type="spellStart"/>
-            <w:r>
-              <w:t>calculate_average</w:t>
-            </w:r>
-            <w:proofErr w:type="spellEnd"/>
-            <w:r>
-              <w:t>(numbers))</w:t>
+              <w:t>print(calculate_average(numbers))</w:t>
             </w:r>
           </w:p>
         </w:tc>
@@ -3763,28 +3625,15 @@
           </w:tcPr>
           <w:p>
             <w:r>
-              <w:t xml:space="preserve">def </w:t>
-            </w:r>
-            <w:proofErr w:type="spellStart"/>
-            <w:r>
-              <w:t>calculate_discounted_</w:t>
+              <w:t>def calculate_discounted_</w:t>
             </w:r>
             <w:proofErr w:type="gramStart"/>
             <w:r>
-              <w:t>price</w:t>
-            </w:r>
-            <w:proofErr w:type="spellEnd"/>
-            <w:r>
-              <w:t>(</w:t>
-            </w:r>
-            <w:proofErr w:type="spellStart"/>
+              <w:t>price(</w:t>
+            </w:r>
             <w:proofErr w:type="gramEnd"/>
             <w:r>
-              <w:t>original_price</w:t>
-            </w:r>
-            <w:proofErr w:type="spellEnd"/>
-            <w:r>
-              <w:t>, discount):</w:t>
+              <w:t>original_price, discount):</w:t>
             </w:r>
           </w:p>
           <w:p>
@@ -3794,42 +3643,13 @@
           </w:p>
           <w:p>
             <w:r>
-              <w:t xml:space="preserve">    </w:t>
-            </w:r>
-            <w:proofErr w:type="spellStart"/>
-            <w:r>
-              <w:t>discounted_price</w:t>
-            </w:r>
-            <w:proofErr w:type="spellEnd"/>
-            <w:r>
-              <w:t xml:space="preserve"> = </w:t>
-            </w:r>
-            <w:proofErr w:type="spellStart"/>
-            <w:r>
-              <w:t>original_price</w:t>
-            </w:r>
-            <w:proofErr w:type="spellEnd"/>
-            <w:r>
-              <w:t xml:space="preserve"> - (</w:t>
-            </w:r>
-            <w:proofErr w:type="spellStart"/>
-            <w:r>
-              <w:t>original_price</w:t>
-            </w:r>
-            <w:proofErr w:type="spellEnd"/>
-            <w:r>
-              <w:t xml:space="preserve"> * (discount / 100))</w:t>
-            </w:r>
-          </w:p>
-          <w:p>
-            <w:r>
-              <w:t xml:space="preserve">    return </w:t>
-            </w:r>
-            <w:proofErr w:type="spellStart"/>
-            <w:r>
-              <w:t>discounted_price</w:t>
-            </w:r>
-            <w:proofErr w:type="spellEnd"/>
+              <w:t xml:space="preserve">    discounted_price = original_price - (original_price * (discount / 100))</w:t>
+            </w:r>
+          </w:p>
+          <w:p>
+            <w:r>
+              <w:t xml:space="preserve">    return discounted_price</w:t>
+            </w:r>
           </w:p>
           <w:p/>
           <w:p>
@@ -3838,48 +3658,22 @@
             </w:r>
           </w:p>
           <w:p>
-            <w:proofErr w:type="spellStart"/>
-            <w:r>
-              <w:t>discount_percentage</w:t>
-            </w:r>
-            <w:proofErr w:type="spellEnd"/>
-            <w:r>
-              <w:t xml:space="preserve"> = 120</w:t>
+            <w:r>
+              <w:t>discount_percentage = 120</w:t>
             </w:r>
           </w:p>
           <w:p/>
           <w:p>
-            <w:proofErr w:type="spellStart"/>
-            <w:r>
-              <w:t>final_price</w:t>
-            </w:r>
-            <w:proofErr w:type="spellEnd"/>
-            <w:r>
-              <w:t xml:space="preserve"> = </w:t>
-            </w:r>
-            <w:proofErr w:type="spellStart"/>
-            <w:r>
-              <w:t>calculate_discounted_</w:t>
+            <w:r>
+              <w:t>final_price = calculate_discounted_</w:t>
             </w:r>
             <w:proofErr w:type="gramStart"/>
             <w:r>
-              <w:t>price</w:t>
-            </w:r>
-            <w:proofErr w:type="spellEnd"/>
-            <w:r>
-              <w:t>(</w:t>
+              <w:t>price(</w:t>
             </w:r>
             <w:proofErr w:type="gramEnd"/>
             <w:r>
-              <w:t xml:space="preserve">price, </w:t>
-            </w:r>
-            <w:proofErr w:type="spellStart"/>
-            <w:r>
-              <w:t>discount_percentage</w:t>
-            </w:r>
-            <w:proofErr w:type="spellEnd"/>
-            <w:r>
-              <w:t>)</w:t>
+              <w:t>price, discount_percentage)</w:t>
             </w:r>
           </w:p>
           <w:p>
@@ -3887,36 +3681,15 @@
             <w:r>
               <w:t>print(</w:t>
             </w:r>
-            <w:proofErr w:type="spellStart"/>
             <w:proofErr w:type="gramEnd"/>
             <w:r>
-              <w:t>f"The</w:t>
-            </w:r>
-            <w:proofErr w:type="spellEnd"/>
-            <w:r>
-              <w:t xml:space="preserve"> final price after a {</w:t>
-            </w:r>
-            <w:proofErr w:type="spellStart"/>
-            <w:r>
-              <w:t>discount_percentage</w:t>
-            </w:r>
-            <w:proofErr w:type="spellEnd"/>
-            <w:r>
-              <w:t xml:space="preserve">}% discount is: </w:t>
+              <w:t xml:space="preserve">f"The final price after a {discount_percentage}% discount is: </w:t>
             </w:r>
             <w:r>
               <w:t xml:space="preserve">Rs. </w:t>
             </w:r>
             <w:r>
-              <w:t>{</w:t>
-            </w:r>
-            <w:proofErr w:type="spellStart"/>
-            <w:r>
-              <w:t>final_price</w:t>
-            </w:r>
-            <w:proofErr w:type="spellEnd"/>
-            <w:r>
-              <w:t>}")</w:t>
+              <w:t>{final_price}")</w:t>
             </w:r>
           </w:p>
         </w:tc>
@@ -3928,50 +3701,21 @@
           </w:tcPr>
           <w:p>
             <w:r>
-              <w:t xml:space="preserve">    </w:t>
-            </w:r>
-            <w:proofErr w:type="spellStart"/>
-            <w:r>
-              <w:t>final_price</w:t>
-            </w:r>
-            <w:proofErr w:type="spellEnd"/>
-            <w:r>
-              <w:t xml:space="preserve"> = </w:t>
-            </w:r>
-            <w:proofErr w:type="spellStart"/>
-            <w:r>
-              <w:t>calculate_discounted_</w:t>
+              <w:t xml:space="preserve">    final_price = calculate_discounted_</w:t>
             </w:r>
             <w:proofErr w:type="gramStart"/>
             <w:r>
-              <w:t>price</w:t>
-            </w:r>
-            <w:proofErr w:type="spellEnd"/>
-            <w:r>
-              <w:t>(</w:t>
+              <w:t>price(</w:t>
             </w:r>
             <w:proofErr w:type="gramEnd"/>
             <w:r>
-              <w:t xml:space="preserve">price, </w:t>
-            </w:r>
-            <w:proofErr w:type="spellStart"/>
-            <w:r>
-              <w:t>discount_percentage</w:t>
-            </w:r>
-            <w:proofErr w:type="spellEnd"/>
-            <w:r>
-              <w:t>)</w:t>
-            </w:r>
-          </w:p>
-          <w:p>
-            <w:r>
-              <w:t xml:space="preserve">  File "e:\python_programming\assert_3.py", line 2, in </w:t>
-            </w:r>
-            <w:proofErr w:type="spellStart"/>
-            <w:r>
-              <w:t>calculate_discounted_price</w:t>
-            </w:r>
-            <w:proofErr w:type="spellEnd"/>
+              <w:t>price, discount_percentage)</w:t>
+            </w:r>
+          </w:p>
+          <w:p>
+            <w:r>
+              <w:t xml:space="preserve">  File "e:\python_programming\assert_3.py", line 2, in calculate_discounted_price</w:t>
+            </w:r>
           </w:p>
           <w:p>
             <w:r>
@@ -3979,13 +3723,8 @@
             </w:r>
           </w:p>
           <w:p>
-            <w:proofErr w:type="spellStart"/>
-            <w:r>
-              <w:t>AssertionError</w:t>
-            </w:r>
-            <w:proofErr w:type="spellEnd"/>
-            <w:r>
-              <w:t>: Invalid discount percentage!</w:t>
+            <w:r>
+              <w:t>AssertionError: Invalid discount percentage!</w:t>
             </w:r>
           </w:p>
         </w:tc>
@@ -4002,7 +3741,7 @@
           <w:numId w:val="2"/>
         </w:numPr>
       </w:pPr>
-      <w:bookmarkStart w:id="4" w:name="_Toc173739769"/>
+      <w:bookmarkStart w:id="4" w:name="_Toc173864186"/>
       <w:r>
         <w:lastRenderedPageBreak/>
         <w:t>Logging the exceptions</w:t>
@@ -4076,12 +3815,10 @@
       <w:r>
         <w:t xml:space="preserve">Logging an exception in Python with an error can be done in the </w:t>
       </w:r>
-      <w:proofErr w:type="spellStart"/>
       <w:proofErr w:type="gramStart"/>
       <w:r>
         <w:t>logging.exception</w:t>
       </w:r>
-      <w:proofErr w:type="spellEnd"/>
       <w:proofErr w:type="gramEnd"/>
       <w:r>
         <w:t>() method. This function logs a message with level ERROR on this logger. This method should only be called from an exception handler.</w:t>
@@ -4126,23 +3863,13 @@
             <w:r>
               <w:t xml:space="preserve">    </w:t>
             </w:r>
-            <w:proofErr w:type="spellStart"/>
             <w:proofErr w:type="gramStart"/>
             <w:r>
               <w:t>logging.exception</w:t>
             </w:r>
-            <w:proofErr w:type="spellEnd"/>
             <w:proofErr w:type="gramEnd"/>
             <w:r>
-              <w:t xml:space="preserve">("Error </w:t>
-            </w:r>
-            <w:proofErr w:type="spellStart"/>
-            <w:r>
-              <w:t>occured</w:t>
-            </w:r>
-            <w:proofErr w:type="spellEnd"/>
-            <w:r>
-              <w:t xml:space="preserve"> while printing")</w:t>
+              <w:t>("Error occured while printing")</w:t>
             </w:r>
           </w:p>
         </w:tc>
@@ -4153,26 +3880,13 @@
             <w:tcW w:w="9350" w:type="dxa"/>
           </w:tcPr>
           <w:p>
-            <w:proofErr w:type="spellStart"/>
             <w:proofErr w:type="gramStart"/>
             <w:r>
               <w:t>ERROR:root</w:t>
             </w:r>
             <w:proofErr w:type="gramEnd"/>
             <w:r>
-              <w:t>:Error</w:t>
-            </w:r>
-            <w:proofErr w:type="spellEnd"/>
-            <w:r>
-              <w:t xml:space="preserve"> </w:t>
-            </w:r>
-            <w:proofErr w:type="spellStart"/>
-            <w:r>
-              <w:t>occured</w:t>
-            </w:r>
-            <w:proofErr w:type="spellEnd"/>
-            <w:r>
-              <w:t xml:space="preserve"> while printing</w:t>
+              <w:t>:Error occured while printing</w:t>
             </w:r>
           </w:p>
           <w:p>
@@ -4191,13 +3905,8 @@
             </w:r>
           </w:p>
           <w:p>
-            <w:proofErr w:type="spellStart"/>
-            <w:r>
-              <w:t>NameError</w:t>
-            </w:r>
-            <w:proofErr w:type="spellEnd"/>
-            <w:r>
-              <w:t>: name 'a' is not defined</w:t>
+            <w:r>
+              <w:t>NameError: name 'a' is not defined</w:t>
             </w:r>
           </w:p>
         </w:tc>
@@ -4237,23 +3946,13 @@
           </w:p>
           <w:p/>
           <w:p>
-            <w:proofErr w:type="spellStart"/>
             <w:proofErr w:type="gramStart"/>
             <w:r>
               <w:t>logging.basicConfig</w:t>
             </w:r>
-            <w:proofErr w:type="spellEnd"/>
             <w:proofErr w:type="gramEnd"/>
             <w:r>
-              <w:t>(filename='test.log', level=</w:t>
-            </w:r>
-            <w:proofErr w:type="spellStart"/>
-            <w:r>
-              <w:t>logging.DEBUG</w:t>
-            </w:r>
-            <w:proofErr w:type="spellEnd"/>
-            <w:r>
-              <w:t>)</w:t>
+              <w:t>(filename='test.log', level=logging.DEBUG)</w:t>
             </w:r>
           </w:p>
           <w:p/>
@@ -4289,23 +3988,13 @@
             <w:r>
               <w:t xml:space="preserve">        </w:t>
             </w:r>
-            <w:proofErr w:type="spellStart"/>
             <w:proofErr w:type="gramStart"/>
             <w:r>
               <w:t>logging.exception</w:t>
             </w:r>
-            <w:proofErr w:type="spellEnd"/>
             <w:proofErr w:type="gramEnd"/>
             <w:r>
-              <w:t>(</w:t>
-            </w:r>
-            <w:proofErr w:type="spellStart"/>
-            <w:r>
-              <w:t>f"An</w:t>
-            </w:r>
-            <w:proofErr w:type="spellEnd"/>
-            <w:r>
-              <w:t xml:space="preserve"> error occurred with a, b = {a}, {b}")</w:t>
+              <w:t>(f"An error occurred with a, b = {a}, {b}")</w:t>
             </w:r>
           </w:p>
           <w:p/>
@@ -4342,12 +4031,10 @@
             <w:r>
               <w:t xml:space="preserve">    </w:t>
             </w:r>
-            <w:proofErr w:type="spellStart"/>
             <w:proofErr w:type="gramStart"/>
             <w:r>
               <w:t>logging.debug</w:t>
             </w:r>
-            <w:proofErr w:type="spellEnd"/>
             <w:proofErr w:type="gramEnd"/>
             <w:r>
               <w:t>(f"{a}/{b} = {result}")</w:t>
@@ -4362,23 +4049,2409 @@
             <w:r>
               <w:t xml:space="preserve">    </w:t>
             </w:r>
-            <w:proofErr w:type="spellStart"/>
             <w:proofErr w:type="gramStart"/>
             <w:r>
               <w:t>logging.debug</w:t>
             </w:r>
-            <w:proofErr w:type="spellEnd"/>
             <w:proofErr w:type="gramEnd"/>
             <w:r>
-              <w:t>(</w:t>
-            </w:r>
-            <w:proofErr w:type="spellStart"/>
-            <w:r>
-              <w:t>f"Division</w:t>
-            </w:r>
-            <w:proofErr w:type="spellEnd"/>
-            <w:r>
-              <w:t xml:space="preserve"> failed for {a}/{b}")</w:t>
+              <w:t>(f"Division failed for {a}/{b}")</w:t>
+            </w:r>
+          </w:p>
+        </w:tc>
+      </w:tr>
+    </w:tbl>
+    <w:p/>
+    <w:p>
+      <w:pPr>
+        <w:pStyle w:val="Heading1"/>
+        <w:numPr>
+          <w:ilvl w:val="0"/>
+          <w:numId w:val="2"/>
+        </w:numPr>
+      </w:pPr>
+      <w:bookmarkStart w:id="5" w:name="_Toc173864187"/>
+      <w:r>
+        <w:t>Introduction to file handling</w:t>
+      </w:r>
+      <w:bookmarkEnd w:id="5"/>
+    </w:p>
+    <w:p>
+      <w:r>
+        <w:t>Python supports file handling and allows users to handle files i.e., to read and write files, along with many other file handling options, to operate on files.</w:t>
+      </w:r>
+      <w:r>
+        <w:t xml:space="preserve"> </w:t>
+      </w:r>
+    </w:p>
+    <w:p>
+      <w:pPr>
+        <w:rPr>
+          <w:b/>
+          <w:bCs/>
+        </w:rPr>
+      </w:pPr>
+      <w:r>
+        <w:rPr>
+          <w:b/>
+          <w:bCs/>
+        </w:rPr>
+        <w:t>Python File Open:</w:t>
+      </w:r>
+    </w:p>
+    <w:p>
+      <w:r>
+        <w:t xml:space="preserve">Before performing any operation on the file like reading or writing, first, we have to open that file. For this, we should use Python’s inbuilt function </w:t>
+      </w:r>
+      <w:proofErr w:type="gramStart"/>
+      <w:r>
+        <w:t>open(</w:t>
+      </w:r>
+      <w:proofErr w:type="gramEnd"/>
+      <w:r>
+        <w:t>) but at the time of opening, we have to specify the mode, which represents the purpose of the opening file.</w:t>
+      </w:r>
+    </w:p>
+    <w:p>
+      <w:r>
+        <w:rPr>
+          <w:noProof/>
+        </w:rPr>
+        <mc:AlternateContent>
+          <mc:Choice Requires="wps">
+            <w:drawing>
+              <wp:anchor distT="45720" distB="45720" distL="114300" distR="114300" simplePos="0" relativeHeight="251668480" behindDoc="0" locked="0" layoutInCell="1" allowOverlap="1" wp14:anchorId="35A0C936" wp14:editId="5CB15247">
+                <wp:simplePos x="0" y="0"/>
+                <wp:positionH relativeFrom="column">
+                  <wp:posOffset>71120</wp:posOffset>
+                </wp:positionH>
+                <wp:positionV relativeFrom="paragraph">
+                  <wp:posOffset>34925</wp:posOffset>
+                </wp:positionV>
+                <wp:extent cx="3241040" cy="309880"/>
+                <wp:effectExtent l="0" t="0" r="16510" b="13970"/>
+                <wp:wrapSquare wrapText="bothSides"/>
+                <wp:docPr id="1409666090" name="Text Box 2"/>
+                <wp:cNvGraphicFramePr>
+                  <a:graphicFrameLocks xmlns:a="http://schemas.openxmlformats.org/drawingml/2006/main"/>
+                </wp:cNvGraphicFramePr>
+                <a:graphic xmlns:a="http://schemas.openxmlformats.org/drawingml/2006/main">
+                  <a:graphicData uri="http://schemas.microsoft.com/office/word/2010/wordprocessingShape">
+                    <wps:wsp>
+                      <wps:cNvSpPr txBox="1">
+                        <a:spLocks noChangeArrowheads="1"/>
+                      </wps:cNvSpPr>
+                      <wps:spPr bwMode="auto">
+                        <a:xfrm>
+                          <a:off x="0" y="0"/>
+                          <a:ext cx="3241040" cy="309880"/>
+                        </a:xfrm>
+                        <a:prstGeom prst="rect">
+                          <a:avLst/>
+                        </a:prstGeom>
+                        <a:solidFill>
+                          <a:srgbClr val="FFFFFF"/>
+                        </a:solidFill>
+                        <a:ln w="9525">
+                          <a:solidFill>
+                            <a:srgbClr val="000000"/>
+                          </a:solidFill>
+                          <a:miter lim="800000"/>
+                          <a:headEnd/>
+                          <a:tailEnd/>
+                        </a:ln>
+                      </wps:spPr>
+                      <wps:txbx>
+                        <w:txbxContent>
+                          <w:p>
+                            <w:r>
+                              <w:t xml:space="preserve">Syntax: </w:t>
+                            </w:r>
+                            <w:r>
+                              <w:t>f</w:t>
+                            </w:r>
+                            <w:r>
+                              <w:t>ile_object</w:t>
+                            </w:r>
+                            <w:r>
+                              <w:t xml:space="preserve"> = open(filename, mode)</w:t>
+                            </w:r>
+                          </w:p>
+                          <w:p/>
+                        </w:txbxContent>
+                      </wps:txbx>
+                      <wps:bodyPr rot="0" vert="horz" wrap="square" lIns="91440" tIns="45720" rIns="91440" bIns="45720" anchor="t" anchorCtr="0">
+                        <a:noAutofit/>
+                      </wps:bodyPr>
+                    </wps:wsp>
+                  </a:graphicData>
+                </a:graphic>
+                <wp14:sizeRelH relativeFrom="margin">
+                  <wp14:pctWidth>0</wp14:pctWidth>
+                </wp14:sizeRelH>
+                <wp14:sizeRelV relativeFrom="margin">
+                  <wp14:pctHeight>0</wp14:pctHeight>
+                </wp14:sizeRelV>
+              </wp:anchor>
+            </w:drawing>
+          </mc:Choice>
+          <mc:Fallback>
+            <w:pict>
+              <v:shape w14:anchorId="35A0C936" id="_x0000_s1030" type="#_x0000_t202" style="position:absolute;left:0;text-align:left;margin-left:5.6pt;margin-top:2.75pt;width:255.2pt;height:24.4pt;z-index:251668480;visibility:visible;mso-wrap-style:square;mso-width-percent:0;mso-height-percent:0;mso-wrap-distance-left:9pt;mso-wrap-distance-top:3.6pt;mso-wrap-distance-right:9pt;mso-wrap-distance-bottom:3.6pt;mso-position-horizontal:absolute;mso-position-horizontal-relative:text;mso-position-vertical:absolute;mso-position-vertical-relative:text;mso-width-percent:0;mso-height-percent:0;mso-width-relative:margin;mso-height-relative:margin;v-text-anchor:top" o:gfxdata="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">
+                <v:textbox>
+                  <w:txbxContent>
+                    <w:p>
+                      <w:r>
+                        <w:t xml:space="preserve">Syntax: </w:t>
+                      </w:r>
+                      <w:r>
+                        <w:t>f</w:t>
+                      </w:r>
+                      <w:r>
+                        <w:t>ile_object</w:t>
+                      </w:r>
+                      <w:r>
+                        <w:t xml:space="preserve"> = open(filename, mode)</w:t>
+                      </w:r>
+                    </w:p>
+                    <w:p/>
+                  </w:txbxContent>
+                </v:textbox>
+                <w10:wrap type="square"/>
+              </v:shape>
+            </w:pict>
+          </mc:Fallback>
+        </mc:AlternateContent>
+      </w:r>
+    </w:p>
+    <w:p/>
+    <w:p>
+      <w:pPr>
+        <w:tabs>
+          <w:tab w:val="left" w:pos="1016"/>
+        </w:tabs>
+      </w:pPr>
+    </w:p>
+    <w:p>
+      <w:pPr>
+        <w:tabs>
+          <w:tab w:val="left" w:pos="1016"/>
+        </w:tabs>
+      </w:pPr>
+    </w:p>
+    <w:p>
+      <w:pPr>
+        <w:tabs>
+          <w:tab w:val="left" w:pos="1016"/>
+        </w:tabs>
+      </w:pPr>
+      <w:r>
+        <w:lastRenderedPageBreak/>
+        <w:t>Modes of file:</w:t>
+      </w:r>
+    </w:p>
+    <w:p>
+      <w:pPr>
+        <w:pStyle w:val="ListParagraph"/>
+        <w:numPr>
+          <w:ilvl w:val="0"/>
+          <w:numId w:val="46"/>
+        </w:numPr>
+        <w:tabs>
+          <w:tab w:val="left" w:pos="1016"/>
+        </w:tabs>
+      </w:pPr>
+      <w:r>
+        <w:t>r: open an existing file for a read operation.</w:t>
+      </w:r>
+    </w:p>
+    <w:p>
+      <w:pPr>
+        <w:pStyle w:val="ListParagraph"/>
+        <w:numPr>
+          <w:ilvl w:val="0"/>
+          <w:numId w:val="46"/>
+        </w:numPr>
+        <w:tabs>
+          <w:tab w:val="left" w:pos="1016"/>
+        </w:tabs>
+      </w:pPr>
+      <w:r>
+        <w:t>w: open an existing file for a write operation. If the file already contains some data, then it will be overridden but if the file is not present then it creates the file as well.</w:t>
+      </w:r>
+    </w:p>
+    <w:p>
+      <w:pPr>
+        <w:pStyle w:val="ListParagraph"/>
+        <w:numPr>
+          <w:ilvl w:val="0"/>
+          <w:numId w:val="46"/>
+        </w:numPr>
+        <w:tabs>
+          <w:tab w:val="left" w:pos="1016"/>
+        </w:tabs>
+      </w:pPr>
+      <w:r>
+        <w:t>a:  open an existing file for append operation. It won’t override existing data.</w:t>
+      </w:r>
+    </w:p>
+    <w:p>
+      <w:pPr>
+        <w:pStyle w:val="ListParagraph"/>
+        <w:numPr>
+          <w:ilvl w:val="0"/>
+          <w:numId w:val="46"/>
+        </w:numPr>
+        <w:tabs>
+          <w:tab w:val="left" w:pos="1016"/>
+        </w:tabs>
+      </w:pPr>
+      <w:r>
+        <w:t>r+:  To read and write data into the file. This mode does not override the existing data, but you can modify the data starting from the beginning of the file.</w:t>
+      </w:r>
+    </w:p>
+    <w:p>
+      <w:pPr>
+        <w:pStyle w:val="ListParagraph"/>
+        <w:numPr>
+          <w:ilvl w:val="0"/>
+          <w:numId w:val="46"/>
+        </w:numPr>
+        <w:tabs>
+          <w:tab w:val="left" w:pos="1016"/>
+        </w:tabs>
+      </w:pPr>
+      <w:r>
+        <w:t>w+: To write and read data. It overwrites the previous file if one exists, it will truncate the file to zero length or create a file if it does not exist.</w:t>
+      </w:r>
+    </w:p>
+    <w:p>
+      <w:pPr>
+        <w:pStyle w:val="ListParagraph"/>
+        <w:numPr>
+          <w:ilvl w:val="0"/>
+          <w:numId w:val="46"/>
+        </w:numPr>
+        <w:tabs>
+          <w:tab w:val="left" w:pos="1016"/>
+        </w:tabs>
+      </w:pPr>
+      <w:r>
+        <w:t>a+: To append and read data from the file. It won’t override existing data.</w:t>
+      </w:r>
+    </w:p>
+    <w:p>
+      <w:pPr>
+        <w:tabs>
+          <w:tab w:val="left" w:pos="1016"/>
+        </w:tabs>
+        <w:rPr>
+          <w:b/>
+          <w:bCs/>
+        </w:rPr>
+      </w:pPr>
+      <w:r>
+        <w:rPr>
+          <w:b/>
+          <w:bCs/>
+        </w:rPr>
+        <w:t>Functions to write and read from a file:</w:t>
+      </w:r>
+    </w:p>
+    <w:p>
+      <w:pPr>
+        <w:pStyle w:val="ListParagraph"/>
+        <w:numPr>
+          <w:ilvl w:val="0"/>
+          <w:numId w:val="47"/>
+        </w:numPr>
+        <w:tabs>
+          <w:tab w:val="left" w:pos="1016"/>
+        </w:tabs>
+      </w:pPr>
+      <w:proofErr w:type="gramStart"/>
+      <w:r>
+        <w:t>write(</w:t>
+      </w:r>
+      <w:proofErr w:type="gramEnd"/>
+      <w:r>
+        <w:t xml:space="preserve">): </w:t>
+      </w:r>
+    </w:p>
+    <w:p>
+      <w:pPr>
+        <w:pStyle w:val="ListParagraph"/>
+        <w:numPr>
+          <w:ilvl w:val="0"/>
+          <w:numId w:val="47"/>
+        </w:numPr>
+        <w:tabs>
+          <w:tab w:val="left" w:pos="1016"/>
+        </w:tabs>
+      </w:pPr>
+      <w:proofErr w:type="gramStart"/>
+      <w:r>
+        <w:t>writelines(</w:t>
+      </w:r>
+      <w:proofErr w:type="gramEnd"/>
+      <w:r>
+        <w:t>)</w:t>
+      </w:r>
+    </w:p>
+    <w:p>
+      <w:pPr>
+        <w:pStyle w:val="ListParagraph"/>
+        <w:numPr>
+          <w:ilvl w:val="0"/>
+          <w:numId w:val="47"/>
+        </w:numPr>
+        <w:tabs>
+          <w:tab w:val="left" w:pos="1016"/>
+        </w:tabs>
+      </w:pPr>
+      <w:proofErr w:type="gramStart"/>
+      <w:r>
+        <w:t>read(</w:t>
+      </w:r>
+      <w:proofErr w:type="gramEnd"/>
+      <w:r>
+        <w:t>)</w:t>
+      </w:r>
+    </w:p>
+    <w:p>
+      <w:pPr>
+        <w:pStyle w:val="ListParagraph"/>
+        <w:numPr>
+          <w:ilvl w:val="0"/>
+          <w:numId w:val="47"/>
+        </w:numPr>
+        <w:tabs>
+          <w:tab w:val="left" w:pos="1016"/>
+        </w:tabs>
+      </w:pPr>
+      <w:proofErr w:type="gramStart"/>
+      <w:r>
+        <w:t>readline(</w:t>
+      </w:r>
+      <w:proofErr w:type="gramEnd"/>
+      <w:r>
+        <w:t>)</w:t>
+      </w:r>
+    </w:p>
+    <w:p>
+      <w:pPr>
+        <w:pStyle w:val="ListParagraph"/>
+        <w:numPr>
+          <w:ilvl w:val="0"/>
+          <w:numId w:val="47"/>
+        </w:numPr>
+        <w:tabs>
+          <w:tab w:val="left" w:pos="1016"/>
+        </w:tabs>
+      </w:pPr>
+      <w:proofErr w:type="gramStart"/>
+      <w:r>
+        <w:t>readlines(</w:t>
+      </w:r>
+      <w:proofErr w:type="gramEnd"/>
+      <w:r>
+        <w:t>)</w:t>
+      </w:r>
+    </w:p>
+    <w:p>
+      <w:pPr>
+        <w:tabs>
+          <w:tab w:val="left" w:pos="1016"/>
+        </w:tabs>
+        <w:rPr>
+          <w:b/>
+          <w:bCs/>
+        </w:rPr>
+      </w:pPr>
+      <w:r>
+        <w:rPr>
+          <w:b/>
+          <w:bCs/>
+        </w:rPr>
+        <w:t>Function to close a file:</w:t>
+      </w:r>
+    </w:p>
+    <w:p>
+      <w:pPr>
+        <w:pStyle w:val="ListParagraph"/>
+        <w:numPr>
+          <w:ilvl w:val="0"/>
+          <w:numId w:val="48"/>
+        </w:numPr>
+        <w:tabs>
+          <w:tab w:val="left" w:pos="1016"/>
+        </w:tabs>
+      </w:pPr>
+      <w:proofErr w:type="gramStart"/>
+      <w:r>
+        <w:t>fclose(</w:t>
+      </w:r>
+      <w:proofErr w:type="gramEnd"/>
+      <w:r>
+        <w:t>)</w:t>
+      </w:r>
+    </w:p>
+    <w:p>
+      <w:pPr>
+        <w:tabs>
+          <w:tab w:val="left" w:pos="1016"/>
+        </w:tabs>
+      </w:pPr>
+      <w:r>
+        <w:t>Example:</w:t>
+      </w:r>
+    </w:p>
+    <w:tbl>
+      <w:tblPr>
+        <w:tblStyle w:val="TableGrid"/>
+        <w:tblW w:w="0" w:type="auto"/>
+        <w:tblLook w:val="04A0" w:firstRow="1" w:lastRow="0" w:firstColumn="1" w:lastColumn="0" w:noHBand="0" w:noVBand="1"/>
+      </w:tblPr>
+      <w:tblGrid>
+        <w:gridCol w:w="4675"/>
+        <w:gridCol w:w="4675"/>
+      </w:tblGrid>
+      <w:tr>
+        <w:tc>
+          <w:tcPr>
+            <w:tcW w:w="4675" w:type="dxa"/>
+          </w:tcPr>
+          <w:p>
+            <w:pPr>
+              <w:tabs>
+                <w:tab w:val="left" w:pos="1016"/>
+              </w:tabs>
+            </w:pPr>
+            <w:r>
+              <w:t>Writing to a file</w:t>
+            </w:r>
+          </w:p>
+        </w:tc>
+        <w:tc>
+          <w:tcPr>
+            <w:tcW w:w="4675" w:type="dxa"/>
+          </w:tcPr>
+          <w:p>
+            <w:pPr>
+              <w:tabs>
+                <w:tab w:val="left" w:pos="1016"/>
+              </w:tabs>
+            </w:pPr>
+            <w:r>
+              <w:t>Reading from a file</w:t>
+            </w:r>
+          </w:p>
+        </w:tc>
+      </w:tr>
+      <w:tr>
+        <w:tc>
+          <w:tcPr>
+            <w:tcW w:w="4675" w:type="dxa"/>
+          </w:tcPr>
+          <w:p>
+            <w:pPr>
+              <w:tabs>
+                <w:tab w:val="left" w:pos="1016"/>
+              </w:tabs>
+            </w:pPr>
+            <w:r>
+              <w:t xml:space="preserve">f = </w:t>
+            </w:r>
+            <w:proofErr w:type="gramStart"/>
+            <w:r>
+              <w:t>open(</w:t>
+            </w:r>
+            <w:proofErr w:type="gramEnd"/>
+            <w:r>
+              <w:t>'myfile.txt', 'w')</w:t>
+            </w:r>
+          </w:p>
+          <w:p>
+            <w:pPr>
+              <w:tabs>
+                <w:tab w:val="left" w:pos="1016"/>
+              </w:tabs>
+            </w:pPr>
+          </w:p>
+          <w:p>
+            <w:pPr>
+              <w:tabs>
+                <w:tab w:val="left" w:pos="1016"/>
+              </w:tabs>
+            </w:pPr>
+            <w:proofErr w:type="gramStart"/>
+            <w:r>
+              <w:t>f.write</w:t>
+            </w:r>
+            <w:proofErr w:type="gramEnd"/>
+            <w:r>
+              <w:t>('From File\nHello world')</w:t>
+            </w:r>
+          </w:p>
+          <w:p>
+            <w:pPr>
+              <w:tabs>
+                <w:tab w:val="left" w:pos="1016"/>
+              </w:tabs>
+            </w:pPr>
+            <w:proofErr w:type="gramStart"/>
+            <w:r>
+              <w:t>f.close</w:t>
+            </w:r>
+            <w:proofErr w:type="gramEnd"/>
+            <w:r>
+              <w:t>()</w:t>
+            </w:r>
+          </w:p>
+        </w:tc>
+        <w:tc>
+          <w:tcPr>
+            <w:tcW w:w="4675" w:type="dxa"/>
+          </w:tcPr>
+          <w:p>
+            <w:pPr>
+              <w:tabs>
+                <w:tab w:val="left" w:pos="1016"/>
+              </w:tabs>
+            </w:pPr>
+            <w:r>
+              <w:t xml:space="preserve">f = </w:t>
+            </w:r>
+            <w:proofErr w:type="gramStart"/>
+            <w:r>
+              <w:t>open(</w:t>
+            </w:r>
+            <w:proofErr w:type="gramEnd"/>
+            <w:r>
+              <w:t>'myfile.txt', 'r')</w:t>
+            </w:r>
+          </w:p>
+          <w:p>
+            <w:pPr>
+              <w:tabs>
+                <w:tab w:val="left" w:pos="1016"/>
+              </w:tabs>
+            </w:pPr>
+          </w:p>
+          <w:p>
+            <w:pPr>
+              <w:tabs>
+                <w:tab w:val="left" w:pos="1016"/>
+              </w:tabs>
+            </w:pPr>
+            <w:r>
+              <w:t>print(</w:t>
+            </w:r>
+            <w:proofErr w:type="gramStart"/>
+            <w:r>
+              <w:t>f.read</w:t>
+            </w:r>
+            <w:proofErr w:type="gramEnd"/>
+            <w:r>
+              <w:t>())</w:t>
+            </w:r>
+          </w:p>
+          <w:p>
+            <w:pPr>
+              <w:tabs>
+                <w:tab w:val="left" w:pos="1016"/>
+              </w:tabs>
+            </w:pPr>
+            <w:proofErr w:type="gramStart"/>
+            <w:r>
+              <w:t>f.close</w:t>
+            </w:r>
+            <w:proofErr w:type="gramEnd"/>
+            <w:r>
+              <w:t>()</w:t>
+            </w:r>
+          </w:p>
+        </w:tc>
+      </w:tr>
+    </w:tbl>
+    <w:p>
+      <w:pPr>
+        <w:tabs>
+          <w:tab w:val="left" w:pos="1016"/>
+        </w:tabs>
+      </w:pPr>
+      <w:r>
+        <w:t xml:space="preserve">Using </w:t>
+      </w:r>
+      <w:proofErr w:type="gramStart"/>
+      <w:r>
+        <w:t>writelines(</w:t>
+      </w:r>
+      <w:proofErr w:type="gramEnd"/>
+      <w:r>
+        <w:t xml:space="preserve">) and </w:t>
+      </w:r>
+      <w:r>
+        <w:t>readlines()</w:t>
+      </w:r>
+    </w:p>
+    <w:tbl>
+      <w:tblPr>
+        <w:tblStyle w:val="TableGrid"/>
+        <w:tblW w:w="0" w:type="auto"/>
+        <w:tblLook w:val="04A0" w:firstRow="1" w:lastRow="0" w:firstColumn="1" w:lastColumn="0" w:noHBand="0" w:noVBand="1"/>
+      </w:tblPr>
+      <w:tblGrid>
+        <w:gridCol w:w="4680"/>
+        <w:gridCol w:w="4670"/>
+      </w:tblGrid>
+      <w:tr>
+        <w:tc>
+          <w:tcPr>
+            <w:tcW w:w="4680" w:type="dxa"/>
+          </w:tcPr>
+          <w:p>
+            <w:pPr>
+              <w:tabs>
+                <w:tab w:val="left" w:pos="1016"/>
+              </w:tabs>
+            </w:pPr>
+            <w:r>
+              <w:t xml:space="preserve">f = </w:t>
+            </w:r>
+            <w:proofErr w:type="gramStart"/>
+            <w:r>
+              <w:t>open(</w:t>
+            </w:r>
+            <w:proofErr w:type="gramEnd"/>
+            <w:r>
+              <w:t>'myfile.txt', 'w')</w:t>
+            </w:r>
+          </w:p>
+          <w:p>
+            <w:pPr>
+              <w:tabs>
+                <w:tab w:val="left" w:pos="1016"/>
+              </w:tabs>
+            </w:pPr>
+            <w:r>
+              <w:t>names = ["Ram\n", "Hari\n", "Shyam\n"]</w:t>
+            </w:r>
+          </w:p>
+          <w:p>
+            <w:pPr>
+              <w:tabs>
+                <w:tab w:val="left" w:pos="1016"/>
+              </w:tabs>
+            </w:pPr>
+            <w:proofErr w:type="gramStart"/>
+            <w:r>
+              <w:t>f.writelines</w:t>
+            </w:r>
+            <w:proofErr w:type="gramEnd"/>
+            <w:r>
+              <w:t>(names)</w:t>
+            </w:r>
+          </w:p>
+          <w:p>
+            <w:pPr>
+              <w:tabs>
+                <w:tab w:val="left" w:pos="1016"/>
+              </w:tabs>
+            </w:pPr>
+            <w:proofErr w:type="gramStart"/>
+            <w:r>
+              <w:t>f.close</w:t>
+            </w:r>
+            <w:proofErr w:type="gramEnd"/>
+            <w:r>
+              <w:t>()</w:t>
+            </w:r>
+          </w:p>
+        </w:tc>
+        <w:tc>
+          <w:tcPr>
+            <w:tcW w:w="4670" w:type="dxa"/>
+          </w:tcPr>
+          <w:p>
+            <w:pPr>
+              <w:tabs>
+                <w:tab w:val="left" w:pos="1016"/>
+              </w:tabs>
+            </w:pPr>
+            <w:r>
+              <w:t>f = open('myfile.txt',"r")</w:t>
+            </w:r>
+          </w:p>
+          <w:p>
+            <w:pPr>
+              <w:tabs>
+                <w:tab w:val="left" w:pos="1016"/>
+              </w:tabs>
+            </w:pPr>
+            <w:r>
+              <w:t xml:space="preserve">lines = </w:t>
+            </w:r>
+            <w:proofErr w:type="gramStart"/>
+            <w:r>
+              <w:t>f.readlines</w:t>
+            </w:r>
+            <w:proofErr w:type="gramEnd"/>
+            <w:r>
+              <w:t>()</w:t>
+            </w:r>
+          </w:p>
+          <w:p>
+            <w:pPr>
+              <w:tabs>
+                <w:tab w:val="left" w:pos="1016"/>
+              </w:tabs>
+            </w:pPr>
+            <w:r>
+              <w:t>for line in lines:</w:t>
+            </w:r>
+          </w:p>
+          <w:p>
+            <w:pPr>
+              <w:tabs>
+                <w:tab w:val="left" w:pos="1016"/>
+              </w:tabs>
+            </w:pPr>
+            <w:r>
+              <w:t>    print(</w:t>
+            </w:r>
+            <w:proofErr w:type="gramStart"/>
+            <w:r>
+              <w:t>line.strip</w:t>
+            </w:r>
+            <w:proofErr w:type="gramEnd"/>
+            <w:r>
+              <w:t>())</w:t>
+            </w:r>
+          </w:p>
+          <w:p>
+            <w:pPr>
+              <w:tabs>
+                <w:tab w:val="left" w:pos="1016"/>
+              </w:tabs>
+            </w:pPr>
+            <w:proofErr w:type="gramStart"/>
+            <w:r>
+              <w:t>f.close</w:t>
+            </w:r>
+            <w:proofErr w:type="gramEnd"/>
+            <w:r>
+              <w:t>()</w:t>
+            </w:r>
+          </w:p>
+        </w:tc>
+      </w:tr>
+    </w:tbl>
+    <w:p>
+      <w:pPr>
+        <w:tabs>
+          <w:tab w:val="left" w:pos="1016"/>
+        </w:tabs>
+      </w:pPr>
+      <w:r>
+        <w:lastRenderedPageBreak/>
+        <w:t>Append in a file:</w:t>
+      </w:r>
+    </w:p>
+    <w:tbl>
+      <w:tblPr>
+        <w:tblStyle w:val="TableGrid"/>
+        <w:tblW w:w="0" w:type="auto"/>
+        <w:tblLook w:val="04A0" w:firstRow="1" w:lastRow="0" w:firstColumn="1" w:lastColumn="0" w:noHBand="0" w:noVBand="1"/>
+      </w:tblPr>
+      <w:tblGrid>
+        <w:gridCol w:w="9350"/>
+      </w:tblGrid>
+      <w:tr>
+        <w:tc>
+          <w:tcPr>
+            <w:tcW w:w="9350" w:type="dxa"/>
+          </w:tcPr>
+          <w:p>
+            <w:pPr>
+              <w:tabs>
+                <w:tab w:val="left" w:pos="1016"/>
+              </w:tabs>
+            </w:pPr>
+            <w:r>
+              <w:t xml:space="preserve">f = </w:t>
+            </w:r>
+            <w:proofErr w:type="gramStart"/>
+            <w:r>
+              <w:t>open(</w:t>
+            </w:r>
+            <w:proofErr w:type="gramEnd"/>
+            <w:r>
+              <w:t>'myfile.txt', 'a')</w:t>
+            </w:r>
+          </w:p>
+          <w:p>
+            <w:pPr>
+              <w:tabs>
+                <w:tab w:val="left" w:pos="1016"/>
+              </w:tabs>
+            </w:pPr>
+            <w:r>
+              <w:t>names = ["Krishna\n", "Shiva\n", "Sita\n"]</w:t>
+            </w:r>
+          </w:p>
+          <w:p>
+            <w:pPr>
+              <w:tabs>
+                <w:tab w:val="left" w:pos="1016"/>
+              </w:tabs>
+            </w:pPr>
+            <w:proofErr w:type="gramStart"/>
+            <w:r>
+              <w:t>f.writelines</w:t>
+            </w:r>
+            <w:proofErr w:type="gramEnd"/>
+            <w:r>
+              <w:t>(names)</w:t>
+            </w:r>
+          </w:p>
+          <w:p>
+            <w:pPr>
+              <w:tabs>
+                <w:tab w:val="left" w:pos="1016"/>
+              </w:tabs>
+            </w:pPr>
+            <w:proofErr w:type="gramStart"/>
+            <w:r>
+              <w:t>f.close</w:t>
+            </w:r>
+            <w:proofErr w:type="gramEnd"/>
+            <w:r>
+              <w:t>()</w:t>
+            </w:r>
+          </w:p>
+        </w:tc>
+      </w:tr>
+    </w:tbl>
+    <w:p>
+      <w:pPr>
+        <w:tabs>
+          <w:tab w:val="left" w:pos="1016"/>
+        </w:tabs>
+      </w:pPr>
+    </w:p>
+    <w:p>
+      <w:pPr>
+        <w:tabs>
+          <w:tab w:val="left" w:pos="1016"/>
+        </w:tabs>
+        <w:rPr>
+          <w:b/>
+          <w:bCs/>
+        </w:rPr>
+      </w:pPr>
+      <w:r>
+        <w:rPr>
+          <w:b/>
+          <w:bCs/>
+        </w:rPr>
+        <w:t>With in File Handling:</w:t>
+      </w:r>
+    </w:p>
+    <w:p>
+      <w:pPr>
+        <w:tabs>
+          <w:tab w:val="left" w:pos="1016"/>
+        </w:tabs>
+      </w:pPr>
+      <w:r>
+        <w:t>The with statement in Python is used to wrap the execution of a block of code. It's commonly used in file handling to ensure that files are properly closed after their suite finishes, even if an exception is raised.</w:t>
+      </w:r>
+      <w:r>
+        <w:t xml:space="preserve"> W</w:t>
+      </w:r>
+      <w:r>
+        <w:t>ith</w:t>
+      </w:r>
+      <w:r>
+        <w:t xml:space="preserve"> </w:t>
+      </w:r>
+      <w:proofErr w:type="gramStart"/>
+      <w:r>
+        <w:t>open</w:t>
+      </w:r>
+      <w:r>
+        <w:t>(</w:t>
+      </w:r>
+      <w:proofErr w:type="gramEnd"/>
+      <w:r>
+        <w:t>)</w:t>
+      </w:r>
+      <w:r>
+        <w:t> automatically closes the file, so we don't have to use the close() function.</w:t>
+      </w:r>
+    </w:p>
+    <w:p>
+      <w:pPr>
+        <w:tabs>
+          <w:tab w:val="left" w:pos="1016"/>
+        </w:tabs>
+      </w:pPr>
+      <w:r>
+        <w:rPr>
+          <w:noProof/>
+        </w:rPr>
+        <mc:AlternateContent>
+          <mc:Choice Requires="wps">
+            <w:drawing>
+              <wp:anchor distT="45720" distB="45720" distL="114300" distR="114300" simplePos="0" relativeHeight="251670528" behindDoc="0" locked="0" layoutInCell="1" allowOverlap="1" wp14:anchorId="161703B3" wp14:editId="47AE8E8B">
+                <wp:simplePos x="0" y="0"/>
+                <wp:positionH relativeFrom="column">
+                  <wp:posOffset>808355</wp:posOffset>
+                </wp:positionH>
+                <wp:positionV relativeFrom="paragraph">
+                  <wp:posOffset>63923</wp:posOffset>
+                </wp:positionV>
+                <wp:extent cx="3877310" cy="901700"/>
+                <wp:effectExtent l="0" t="0" r="27940" b="12700"/>
+                <wp:wrapSquare wrapText="bothSides"/>
+                <wp:docPr id="39553270" name="Text Box 2"/>
+                <wp:cNvGraphicFramePr>
+                  <a:graphicFrameLocks xmlns:a="http://schemas.openxmlformats.org/drawingml/2006/main"/>
+                </wp:cNvGraphicFramePr>
+                <a:graphic xmlns:a="http://schemas.openxmlformats.org/drawingml/2006/main">
+                  <a:graphicData uri="http://schemas.microsoft.com/office/word/2010/wordprocessingShape">
+                    <wps:wsp>
+                      <wps:cNvSpPr txBox="1">
+                        <a:spLocks noChangeArrowheads="1"/>
+                      </wps:cNvSpPr>
+                      <wps:spPr bwMode="auto">
+                        <a:xfrm>
+                          <a:off x="0" y="0"/>
+                          <a:ext cx="3877310" cy="901700"/>
+                        </a:xfrm>
+                        <a:prstGeom prst="rect">
+                          <a:avLst/>
+                        </a:prstGeom>
+                        <a:solidFill>
+                          <a:srgbClr val="FFFFFF"/>
+                        </a:solidFill>
+                        <a:ln w="9525">
+                          <a:solidFill>
+                            <a:srgbClr val="000000"/>
+                          </a:solidFill>
+                          <a:miter lim="800000"/>
+                          <a:headEnd/>
+                          <a:tailEnd/>
+                        </a:ln>
+                      </wps:spPr>
+                      <wps:txbx>
+                        <w:txbxContent>
+                          <w:p>
+                            <w:r>
+                              <w:t>Basic Syntax</w:t>
+                            </w:r>
+                            <w:r>
+                              <w:t xml:space="preserve">: </w:t>
+                            </w:r>
+                          </w:p>
+                          <w:p>
+                            <w:pPr>
+                              <w:ind w:left="720" w:firstLine="720"/>
+                            </w:pPr>
+                            <w:r>
+                              <w:t xml:space="preserve">with open('filename.txt', 'mode') as file: </w:t>
+                            </w:r>
+                          </w:p>
+                          <w:p>
+                            <w:pPr>
+                              <w:ind w:left="2160"/>
+                            </w:pPr>
+                            <w:r>
+                              <w:t># Perform file operations</w:t>
+                            </w:r>
+                          </w:p>
+                        </w:txbxContent>
+                      </wps:txbx>
+                      <wps:bodyPr rot="0" vert="horz" wrap="square" lIns="91440" tIns="45720" rIns="91440" bIns="45720" anchor="t" anchorCtr="0">
+                        <a:noAutofit/>
+                      </wps:bodyPr>
+                    </wps:wsp>
+                  </a:graphicData>
+                </a:graphic>
+                <wp14:sizeRelH relativeFrom="margin">
+                  <wp14:pctWidth>0</wp14:pctWidth>
+                </wp14:sizeRelH>
+                <wp14:sizeRelV relativeFrom="margin">
+                  <wp14:pctHeight>0</wp14:pctHeight>
+                </wp14:sizeRelV>
+              </wp:anchor>
+            </w:drawing>
+          </mc:Choice>
+          <mc:Fallback>
+            <w:pict>
+              <v:shape w14:anchorId="161703B3" id="_x0000_s1031" type="#_x0000_t202" style="position:absolute;left:0;text-align:left;margin-left:63.65pt;margin-top:5.05pt;width:305.3pt;height:71pt;z-index:251670528;visibility:visible;mso-wrap-style:square;mso-width-percent:0;mso-height-percent:0;mso-wrap-distance-left:9pt;mso-wrap-distance-top:3.6pt;mso-wrap-distance-right:9pt;mso-wrap-distance-bottom:3.6pt;mso-position-horizontal:absolute;mso-position-horizontal-relative:text;mso-position-vertical:absolute;mso-position-vertical-relative:text;mso-width-percent:0;mso-height-percent:0;mso-width-relative:margin;mso-height-relative:margin;v-text-anchor:top" o:gfxdata="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">
+                <v:textbox>
+                  <w:txbxContent>
+                    <w:p>
+                      <w:r>
+                        <w:t>Basic Syntax</w:t>
+                      </w:r>
+                      <w:r>
+                        <w:t xml:space="preserve">: </w:t>
+                      </w:r>
+                    </w:p>
+                    <w:p>
+                      <w:pPr>
+                        <w:ind w:left="720" w:firstLine="720"/>
+                      </w:pPr>
+                      <w:r>
+                        <w:t xml:space="preserve">with open('filename.txt', 'mode') as file: </w:t>
+                      </w:r>
+                    </w:p>
+                    <w:p>
+                      <w:pPr>
+                        <w:ind w:left="2160"/>
+                      </w:pPr>
+                      <w:r>
+                        <w:t># Perform file operations</w:t>
+                      </w:r>
+                    </w:p>
+                  </w:txbxContent>
+                </v:textbox>
+                <w10:wrap type="square"/>
+              </v:shape>
+            </w:pict>
+          </mc:Fallback>
+        </mc:AlternateContent>
+      </w:r>
+    </w:p>
+    <w:p>
+      <w:pPr>
+        <w:tabs>
+          <w:tab w:val="left" w:pos="1016"/>
+        </w:tabs>
+      </w:pPr>
+    </w:p>
+    <w:p>
+      <w:pPr>
+        <w:tabs>
+          <w:tab w:val="left" w:pos="1016"/>
+        </w:tabs>
+      </w:pPr>
+    </w:p>
+    <w:p>
+      <w:pPr>
+        <w:tabs>
+          <w:tab w:val="left" w:pos="1016"/>
+        </w:tabs>
+      </w:pPr>
+    </w:p>
+    <w:tbl>
+      <w:tblPr>
+        <w:tblStyle w:val="TableGrid"/>
+        <w:tblW w:w="0" w:type="auto"/>
+        <w:tblLook w:val="04A0" w:firstRow="1" w:lastRow="0" w:firstColumn="1" w:lastColumn="0" w:noHBand="0" w:noVBand="1"/>
+      </w:tblPr>
+      <w:tblGrid>
+        <w:gridCol w:w="9350"/>
+      </w:tblGrid>
+      <w:tr>
+        <w:tc>
+          <w:tcPr>
+            <w:tcW w:w="9350" w:type="dxa"/>
+          </w:tcPr>
+          <w:p>
+            <w:pPr>
+              <w:tabs>
+                <w:tab w:val="left" w:pos="1016"/>
+              </w:tabs>
+            </w:pPr>
+            <w:r>
+              <w:t>with open('myfile.txt',"r") as f:</w:t>
+            </w:r>
+          </w:p>
+          <w:p>
+            <w:pPr>
+              <w:tabs>
+                <w:tab w:val="left" w:pos="1016"/>
+              </w:tabs>
+            </w:pPr>
+            <w:r>
+              <w:t xml:space="preserve">    lines = </w:t>
+            </w:r>
+            <w:proofErr w:type="gramStart"/>
+            <w:r>
+              <w:t>f.readlines</w:t>
+            </w:r>
+            <w:proofErr w:type="gramEnd"/>
+            <w:r>
+              <w:t>()</w:t>
+            </w:r>
+          </w:p>
+          <w:p>
+            <w:pPr>
+              <w:tabs>
+                <w:tab w:val="left" w:pos="1016"/>
+              </w:tabs>
+            </w:pPr>
+            <w:r>
+              <w:t>    for line in lines:</w:t>
+            </w:r>
+          </w:p>
+          <w:p>
+            <w:pPr>
+              <w:tabs>
+                <w:tab w:val="left" w:pos="1016"/>
+              </w:tabs>
+            </w:pPr>
+            <w:r>
+              <w:t>        print(</w:t>
+            </w:r>
+            <w:proofErr w:type="gramStart"/>
+            <w:r>
+              <w:t>line.strip</w:t>
+            </w:r>
+            <w:proofErr w:type="gramEnd"/>
+            <w:r>
+              <w:t>())</w:t>
+            </w:r>
+          </w:p>
+        </w:tc>
+      </w:tr>
+    </w:tbl>
+    <w:p>
+      <w:pPr>
+        <w:tabs>
+          <w:tab w:val="left" w:pos="1016"/>
+        </w:tabs>
+      </w:pPr>
+    </w:p>
+    <w:p>
+      <w:pPr>
+        <w:tabs>
+          <w:tab w:val="left" w:pos="1016"/>
+        </w:tabs>
+        <w:rPr>
+          <w:color w:val="FF0000"/>
+        </w:rPr>
+      </w:pPr>
+      <w:r>
+        <w:rPr>
+          <w:color w:val="FF0000"/>
+        </w:rPr>
+        <w:t>Note: If you’re not using the with statement, you should manually close the file.</w:t>
+      </w:r>
+    </w:p>
+    <w:p>
+      <w:pPr>
+        <w:tabs>
+          <w:tab w:val="left" w:pos="1016"/>
+        </w:tabs>
+      </w:pPr>
+      <w:r>
+        <w:t>Example:</w:t>
+      </w:r>
+      <w:r>
+        <w:t xml:space="preserve"> </w:t>
+      </w:r>
+      <w:r>
+        <w:t>You have a text file named source.txt that contains a list of numbers, with each number on a separate line. You need to write a Python script that reads the numbers from source.txt and then separates them into even and odd numbers. The even numbers should be written to a file named even.txt, and the odd numbers should be written to a file named odd.txt.</w:t>
+      </w:r>
+    </w:p>
+    <w:tbl>
+      <w:tblPr>
+        <w:tblStyle w:val="TableGrid"/>
+        <w:tblW w:w="0" w:type="auto"/>
+        <w:tblLook w:val="04A0" w:firstRow="1" w:lastRow="0" w:firstColumn="1" w:lastColumn="0" w:noHBand="0" w:noVBand="1"/>
+      </w:tblPr>
+      <w:tblGrid>
+        <w:gridCol w:w="9350"/>
+      </w:tblGrid>
+      <w:tr>
+        <w:tc>
+          <w:tcPr>
+            <w:tcW w:w="9350" w:type="dxa"/>
+          </w:tcPr>
+          <w:p>
+            <w:pPr>
+              <w:tabs>
+                <w:tab w:val="left" w:pos="1016"/>
+              </w:tabs>
+            </w:pPr>
+            <w:r>
+              <w:t>even_num = []</w:t>
+            </w:r>
+          </w:p>
+          <w:p>
+            <w:pPr>
+              <w:tabs>
+                <w:tab w:val="left" w:pos="1016"/>
+              </w:tabs>
+            </w:pPr>
+            <w:r>
+              <w:t>odd_num = []</w:t>
+            </w:r>
+          </w:p>
+          <w:p>
+            <w:pPr>
+              <w:tabs>
+                <w:tab w:val="left" w:pos="1016"/>
+              </w:tabs>
+            </w:pPr>
+            <w:r>
+              <w:t>with open('source.txt','r') as src_file:</w:t>
+            </w:r>
+          </w:p>
+          <w:p>
+            <w:pPr>
+              <w:tabs>
+                <w:tab w:val="left" w:pos="1016"/>
+              </w:tabs>
+            </w:pPr>
+            <w:r>
+              <w:t>    str_numbers = src_</w:t>
+            </w:r>
+            <w:proofErr w:type="gramStart"/>
+            <w:r>
+              <w:t>file.readlines</w:t>
+            </w:r>
+            <w:proofErr w:type="gramEnd"/>
+            <w:r>
+              <w:t>()</w:t>
+            </w:r>
+          </w:p>
+          <w:p>
+            <w:pPr>
+              <w:tabs>
+                <w:tab w:val="left" w:pos="1016"/>
+              </w:tabs>
+            </w:pPr>
+            <w:r>
+              <w:t>    numbers = list(map(</w:t>
+            </w:r>
+            <w:proofErr w:type="gramStart"/>
+            <w:r>
+              <w:t>int,str</w:t>
+            </w:r>
+            <w:proofErr w:type="gramEnd"/>
+            <w:r>
+              <w:t>_numbers))</w:t>
+            </w:r>
+          </w:p>
+          <w:p>
+            <w:pPr>
+              <w:tabs>
+                <w:tab w:val="left" w:pos="1016"/>
+              </w:tabs>
+            </w:pPr>
+            <w:r>
+              <w:t>    for number in numbers:</w:t>
+            </w:r>
+          </w:p>
+          <w:p>
+            <w:pPr>
+              <w:tabs>
+                <w:tab w:val="left" w:pos="1016"/>
+              </w:tabs>
+            </w:pPr>
+            <w:r>
+              <w:lastRenderedPageBreak/>
+              <w:t>        if number % 2 == 0:</w:t>
+            </w:r>
+          </w:p>
+          <w:p>
+            <w:pPr>
+              <w:tabs>
+                <w:tab w:val="left" w:pos="1016"/>
+              </w:tabs>
+            </w:pPr>
+            <w:r>
+              <w:t>            even_</w:t>
+            </w:r>
+            <w:proofErr w:type="gramStart"/>
+            <w:r>
+              <w:t>num.append</w:t>
+            </w:r>
+            <w:proofErr w:type="gramEnd"/>
+            <w:r>
+              <w:t>(str(number) + '\n')</w:t>
+            </w:r>
+          </w:p>
+          <w:p>
+            <w:pPr>
+              <w:tabs>
+                <w:tab w:val="left" w:pos="1016"/>
+              </w:tabs>
+            </w:pPr>
+            <w:r>
+              <w:t>        else:</w:t>
+            </w:r>
+          </w:p>
+          <w:p>
+            <w:pPr>
+              <w:tabs>
+                <w:tab w:val="left" w:pos="1016"/>
+              </w:tabs>
+            </w:pPr>
+            <w:r>
+              <w:t>            odd_</w:t>
+            </w:r>
+            <w:proofErr w:type="gramStart"/>
+            <w:r>
+              <w:t>num.append</w:t>
+            </w:r>
+            <w:proofErr w:type="gramEnd"/>
+            <w:r>
+              <w:t>(str(number) + '\n')</w:t>
+            </w:r>
+          </w:p>
+          <w:p>
+            <w:pPr>
+              <w:tabs>
+                <w:tab w:val="left" w:pos="1016"/>
+              </w:tabs>
+            </w:pPr>
+          </w:p>
+          <w:p>
+            <w:pPr>
+              <w:tabs>
+                <w:tab w:val="left" w:pos="1016"/>
+              </w:tabs>
+            </w:pPr>
+            <w:r>
+              <w:t>with open('even.txt','w') as even_file:</w:t>
+            </w:r>
+          </w:p>
+          <w:p>
+            <w:pPr>
+              <w:tabs>
+                <w:tab w:val="left" w:pos="1016"/>
+              </w:tabs>
+            </w:pPr>
+            <w:r>
+              <w:t>    even_</w:t>
+            </w:r>
+            <w:proofErr w:type="gramStart"/>
+            <w:r>
+              <w:t>file.writelines</w:t>
+            </w:r>
+            <w:proofErr w:type="gramEnd"/>
+            <w:r>
+              <w:t>(even_num)</w:t>
+            </w:r>
+          </w:p>
+          <w:p>
+            <w:pPr>
+              <w:tabs>
+                <w:tab w:val="left" w:pos="1016"/>
+              </w:tabs>
+            </w:pPr>
+          </w:p>
+          <w:p>
+            <w:pPr>
+              <w:tabs>
+                <w:tab w:val="left" w:pos="1016"/>
+              </w:tabs>
+            </w:pPr>
+            <w:r>
+              <w:t>with open('odd.txt','w') as odd_file:</w:t>
+            </w:r>
+          </w:p>
+          <w:p>
+            <w:pPr>
+              <w:tabs>
+                <w:tab w:val="left" w:pos="1016"/>
+              </w:tabs>
+            </w:pPr>
+            <w:r>
+              <w:t>    odd_</w:t>
+            </w:r>
+            <w:proofErr w:type="gramStart"/>
+            <w:r>
+              <w:t>file.writelines</w:t>
+            </w:r>
+            <w:proofErr w:type="gramEnd"/>
+            <w:r>
+              <w:t>(odd_num)</w:t>
+            </w:r>
+          </w:p>
+        </w:tc>
+      </w:tr>
+    </w:tbl>
+    <w:p>
+      <w:pPr>
+        <w:tabs>
+          <w:tab w:val="left" w:pos="1016"/>
+        </w:tabs>
+      </w:pPr>
+    </w:p>
+    <w:p>
+      <w:pPr>
+        <w:tabs>
+          <w:tab w:val="left" w:pos="1016"/>
+        </w:tabs>
+      </w:pPr>
+      <w:r>
+        <w:t>Working with binary files:</w:t>
+      </w:r>
+    </w:p>
+    <w:tbl>
+      <w:tblPr>
+        <w:tblStyle w:val="TableGrid"/>
+        <w:tblW w:w="0" w:type="auto"/>
+        <w:tblLook w:val="04A0" w:firstRow="1" w:lastRow="0" w:firstColumn="1" w:lastColumn="0" w:noHBand="0" w:noVBand="1"/>
+      </w:tblPr>
+      <w:tblGrid>
+        <w:gridCol w:w="9350"/>
+      </w:tblGrid>
+      <w:tr>
+        <w:tc>
+          <w:tcPr>
+            <w:tcW w:w="9350" w:type="dxa"/>
+          </w:tcPr>
+          <w:p>
+            <w:pPr>
+              <w:tabs>
+                <w:tab w:val="left" w:pos="1016"/>
+              </w:tabs>
+            </w:pPr>
+            <w:r>
+              <w:t>with open('myfile.bin','wb') as myfile:</w:t>
+            </w:r>
+          </w:p>
+          <w:p>
+            <w:pPr>
+              <w:tabs>
+                <w:tab w:val="left" w:pos="1016"/>
+              </w:tabs>
+            </w:pPr>
+            <w:r>
+              <w:t>    binary_data = b'\x48\x65\x6c\x6c\x6f'</w:t>
+            </w:r>
+          </w:p>
+          <w:p>
+            <w:pPr>
+              <w:tabs>
+                <w:tab w:val="left" w:pos="1016"/>
+              </w:tabs>
+            </w:pPr>
+            <w:r>
+              <w:t xml:space="preserve">    </w:t>
+            </w:r>
+            <w:proofErr w:type="gramStart"/>
+            <w:r>
+              <w:t>myfile.write</w:t>
+            </w:r>
+            <w:proofErr w:type="gramEnd"/>
+            <w:r>
+              <w:t>(binary_data)</w:t>
+            </w:r>
+          </w:p>
+          <w:p>
+            <w:pPr>
+              <w:tabs>
+                <w:tab w:val="left" w:pos="1016"/>
+              </w:tabs>
+            </w:pPr>
+          </w:p>
+          <w:p>
+            <w:pPr>
+              <w:tabs>
+                <w:tab w:val="left" w:pos="1016"/>
+              </w:tabs>
+            </w:pPr>
+            <w:r>
+              <w:t>with open('myfile.bin','rb') as myfile:</w:t>
+            </w:r>
+          </w:p>
+          <w:p>
+            <w:pPr>
+              <w:tabs>
+                <w:tab w:val="left" w:pos="1016"/>
+              </w:tabs>
+            </w:pPr>
+            <w:r>
+              <w:t xml:space="preserve">    binary_data_from_file = </w:t>
+            </w:r>
+            <w:proofErr w:type="gramStart"/>
+            <w:r>
+              <w:t>myfile.read</w:t>
+            </w:r>
+            <w:proofErr w:type="gramEnd"/>
+            <w:r>
+              <w:t>()</w:t>
+            </w:r>
+          </w:p>
+          <w:p>
+            <w:pPr>
+              <w:tabs>
+                <w:tab w:val="left" w:pos="1016"/>
+              </w:tabs>
+            </w:pPr>
+            <w:r>
+              <w:t>    print(binary_data_from_file)</w:t>
+            </w:r>
+          </w:p>
+        </w:tc>
+      </w:tr>
+    </w:tbl>
+    <w:p>
+      <w:pPr>
+        <w:tabs>
+          <w:tab w:val="left" w:pos="1016"/>
+        </w:tabs>
+      </w:pPr>
+    </w:p>
+    <w:p>
+      <w:pPr>
+        <w:tabs>
+          <w:tab w:val="left" w:pos="1016"/>
+        </w:tabs>
+      </w:pPr>
+      <w:r>
+        <w:t>Q. What is the output of the program?</w:t>
+      </w:r>
+    </w:p>
+    <w:tbl>
+      <w:tblPr>
+        <w:tblStyle w:val="TableGrid"/>
+        <w:tblW w:w="0" w:type="auto"/>
+        <w:tblLook w:val="04A0" w:firstRow="1" w:lastRow="0" w:firstColumn="1" w:lastColumn="0" w:noHBand="0" w:noVBand="1"/>
+      </w:tblPr>
+      <w:tblGrid>
+        <w:gridCol w:w="9350"/>
+      </w:tblGrid>
+      <w:tr>
+        <w:tc>
+          <w:tcPr>
+            <w:tcW w:w="9350" w:type="dxa"/>
+          </w:tcPr>
+          <w:p>
+            <w:pPr>
+              <w:tabs>
+                <w:tab w:val="left" w:pos="1016"/>
+              </w:tabs>
+            </w:pPr>
+            <w:r>
+              <w:t>with open('myfile.bin','wb') as myfile:</w:t>
+            </w:r>
+          </w:p>
+          <w:p>
+            <w:pPr>
+              <w:tabs>
+                <w:tab w:val="left" w:pos="1016"/>
+              </w:tabs>
+            </w:pPr>
+            <w:r>
+              <w:t>    binary_data = b"\x50\x79\x74\x68\x6f\x6e\x20\x69\x73\x20\x65\x61\x73\x79"</w:t>
+            </w:r>
+          </w:p>
+          <w:p>
+            <w:pPr>
+              <w:tabs>
+                <w:tab w:val="left" w:pos="1016"/>
+              </w:tabs>
+            </w:pPr>
+            <w:r>
+              <w:t xml:space="preserve">    </w:t>
+            </w:r>
+            <w:proofErr w:type="gramStart"/>
+            <w:r>
+              <w:t>myfile.write</w:t>
+            </w:r>
+            <w:proofErr w:type="gramEnd"/>
+            <w:r>
+              <w:t>(binary_data)</w:t>
+            </w:r>
+          </w:p>
+          <w:p>
+            <w:pPr>
+              <w:tabs>
+                <w:tab w:val="left" w:pos="1016"/>
+              </w:tabs>
+            </w:pPr>
+          </w:p>
+          <w:p>
+            <w:pPr>
+              <w:tabs>
+                <w:tab w:val="left" w:pos="1016"/>
+              </w:tabs>
+            </w:pPr>
+            <w:r>
+              <w:t>with open('myfile.bin','rb') as myfile:</w:t>
+            </w:r>
+          </w:p>
+          <w:p>
+            <w:pPr>
+              <w:tabs>
+                <w:tab w:val="left" w:pos="1016"/>
+              </w:tabs>
+            </w:pPr>
+            <w:r>
+              <w:t xml:space="preserve">    binary_data_from_file = </w:t>
+            </w:r>
+            <w:proofErr w:type="gramStart"/>
+            <w:r>
+              <w:t>myfile.read</w:t>
+            </w:r>
+            <w:proofErr w:type="gramEnd"/>
+            <w:r>
+              <w:t>()</w:t>
+            </w:r>
+          </w:p>
+          <w:p>
+            <w:pPr>
+              <w:tabs>
+                <w:tab w:val="left" w:pos="1016"/>
+              </w:tabs>
+            </w:pPr>
+            <w:r>
+              <w:t>    print(binary_data_from_file)</w:t>
+            </w:r>
+          </w:p>
+        </w:tc>
+      </w:tr>
+    </w:tbl>
+    <w:p>
+      <w:pPr>
+        <w:tabs>
+          <w:tab w:val="left" w:pos="1016"/>
+        </w:tabs>
+      </w:pPr>
+    </w:p>
+    <w:p>
+      <w:pPr>
+        <w:tabs>
+          <w:tab w:val="left" w:pos="1016"/>
+        </w:tabs>
+      </w:pPr>
+    </w:p>
+    <w:p>
+      <w:pPr>
+        <w:tabs>
+          <w:tab w:val="left" w:pos="1016"/>
+        </w:tabs>
+      </w:pPr>
+    </w:p>
+    <w:p>
+      <w:pPr>
+        <w:tabs>
+          <w:tab w:val="left" w:pos="1016"/>
+        </w:tabs>
+      </w:pPr>
+      <w:r>
+        <w:lastRenderedPageBreak/>
+        <w:t>Exception Handling in File:</w:t>
+      </w:r>
+    </w:p>
+    <w:tbl>
+      <w:tblPr>
+        <w:tblStyle w:val="TableGrid"/>
+        <w:tblW w:w="0" w:type="auto"/>
+        <w:tblLook w:val="04A0" w:firstRow="1" w:lastRow="0" w:firstColumn="1" w:lastColumn="0" w:noHBand="0" w:noVBand="1"/>
+      </w:tblPr>
+      <w:tblGrid>
+        <w:gridCol w:w="9350"/>
+      </w:tblGrid>
+      <w:tr>
+        <w:tc>
+          <w:tcPr>
+            <w:tcW w:w="9350" w:type="dxa"/>
+          </w:tcPr>
+          <w:p>
+            <w:pPr>
+              <w:tabs>
+                <w:tab w:val="left" w:pos="1016"/>
+              </w:tabs>
+            </w:pPr>
+            <w:r>
+              <w:t>try:</w:t>
+            </w:r>
+          </w:p>
+          <w:p>
+            <w:pPr>
+              <w:tabs>
+                <w:tab w:val="left" w:pos="1016"/>
+              </w:tabs>
+            </w:pPr>
+            <w:r>
+              <w:t>    with open('myfile.txt',"r") as f:</w:t>
+            </w:r>
+          </w:p>
+          <w:p>
+            <w:pPr>
+              <w:tabs>
+                <w:tab w:val="left" w:pos="1016"/>
+              </w:tabs>
+            </w:pPr>
+            <w:r>
+              <w:t xml:space="preserve">        lines = </w:t>
+            </w:r>
+            <w:proofErr w:type="gramStart"/>
+            <w:r>
+              <w:t>f.readlines</w:t>
+            </w:r>
+            <w:proofErr w:type="gramEnd"/>
+            <w:r>
+              <w:t>()</w:t>
+            </w:r>
+          </w:p>
+          <w:p>
+            <w:pPr>
+              <w:tabs>
+                <w:tab w:val="left" w:pos="1016"/>
+              </w:tabs>
+            </w:pPr>
+            <w:r>
+              <w:t>        for line in lines:</w:t>
+            </w:r>
+          </w:p>
+          <w:p>
+            <w:pPr>
+              <w:tabs>
+                <w:tab w:val="left" w:pos="1016"/>
+              </w:tabs>
+            </w:pPr>
+            <w:r>
+              <w:t>            print(</w:t>
+            </w:r>
+            <w:proofErr w:type="gramStart"/>
+            <w:r>
+              <w:t>line.strip</w:t>
+            </w:r>
+            <w:proofErr w:type="gramEnd"/>
+            <w:r>
+              <w:t>())</w:t>
+            </w:r>
+          </w:p>
+          <w:p>
+            <w:pPr>
+              <w:tabs>
+                <w:tab w:val="left" w:pos="1016"/>
+              </w:tabs>
+            </w:pPr>
+          </w:p>
+          <w:p>
+            <w:pPr>
+              <w:tabs>
+                <w:tab w:val="left" w:pos="1016"/>
+              </w:tabs>
+            </w:pPr>
+            <w:r>
+              <w:t>except FileNotFoundError:</w:t>
+            </w:r>
+          </w:p>
+          <w:p>
+            <w:pPr>
+              <w:tabs>
+                <w:tab w:val="left" w:pos="1016"/>
+              </w:tabs>
+            </w:pPr>
+            <w:r>
+              <w:t xml:space="preserve">    </w:t>
+            </w:r>
+            <w:proofErr w:type="gramStart"/>
+            <w:r>
+              <w:t>print(</w:t>
+            </w:r>
+            <w:proofErr w:type="gramEnd"/>
+            <w:r>
+              <w:t>"Error File not found")</w:t>
+            </w:r>
+          </w:p>
+          <w:p>
+            <w:pPr>
+              <w:tabs>
+                <w:tab w:val="left" w:pos="1016"/>
+              </w:tabs>
+            </w:pPr>
+            <w:r>
+              <w:t>except PermissionError:</w:t>
+            </w:r>
+          </w:p>
+          <w:p>
+            <w:pPr>
+              <w:tabs>
+                <w:tab w:val="left" w:pos="1016"/>
+              </w:tabs>
+            </w:pPr>
+            <w:r>
+              <w:t xml:space="preserve">    </w:t>
+            </w:r>
+            <w:proofErr w:type="gramStart"/>
+            <w:r>
+              <w:t>print(</w:t>
+            </w:r>
+            <w:proofErr w:type="gramEnd"/>
+            <w:r>
+              <w:t>"Error You do not have permission")</w:t>
+            </w:r>
+          </w:p>
+          <w:p>
+            <w:pPr>
+              <w:tabs>
+                <w:tab w:val="left" w:pos="1016"/>
+              </w:tabs>
+            </w:pPr>
+            <w:r>
+              <w:t>except IOError:</w:t>
+            </w:r>
+          </w:p>
+          <w:p>
+            <w:pPr>
+              <w:tabs>
+                <w:tab w:val="left" w:pos="1016"/>
+              </w:tabs>
+            </w:pPr>
+            <w:r>
+              <w:t xml:space="preserve">    </w:t>
+            </w:r>
+            <w:proofErr w:type="gramStart"/>
+            <w:r>
+              <w:t>print(</w:t>
+            </w:r>
+            <w:proofErr w:type="gramEnd"/>
+            <w:r>
+              <w:t>"Error IO error occurs")</w:t>
+            </w:r>
+          </w:p>
+          <w:p>
+            <w:pPr>
+              <w:tabs>
+                <w:tab w:val="left" w:pos="1016"/>
+              </w:tabs>
+            </w:pPr>
+            <w:r>
+              <w:t>except Exception as e:</w:t>
+            </w:r>
+          </w:p>
+          <w:p>
+            <w:pPr>
+              <w:tabs>
+                <w:tab w:val="left" w:pos="1016"/>
+              </w:tabs>
+            </w:pPr>
+            <w:r>
+              <w:t xml:space="preserve">    </w:t>
+            </w:r>
+            <w:proofErr w:type="gramStart"/>
+            <w:r>
+              <w:t>print(</w:t>
+            </w:r>
+            <w:proofErr w:type="gramEnd"/>
+            <w:r>
+              <w:t>"An error occured",e)</w:t>
+            </w:r>
+          </w:p>
+        </w:tc>
+      </w:tr>
+    </w:tbl>
+    <w:p>
+      <w:pPr>
+        <w:tabs>
+          <w:tab w:val="left" w:pos="1016"/>
+        </w:tabs>
+      </w:pPr>
+    </w:p>
+    <w:p>
+      <w:pPr>
+        <w:tabs>
+          <w:tab w:val="left" w:pos="1016"/>
+        </w:tabs>
+        <w:rPr>
+          <w:b/>
+          <w:bCs/>
+        </w:rPr>
+      </w:pPr>
+      <w:r>
+        <w:t xml:space="preserve">Example: </w:t>
+      </w:r>
+      <w:r>
+        <w:rPr>
+          <w:b/>
+          <w:bCs/>
+        </w:rPr>
+        <w:t>Using Pickle Module</w:t>
+      </w:r>
+    </w:p>
+    <w:tbl>
+      <w:tblPr>
+        <w:tblStyle w:val="TableGrid"/>
+        <w:tblW w:w="0" w:type="auto"/>
+        <w:tblLook w:val="04A0" w:firstRow="1" w:lastRow="0" w:firstColumn="1" w:lastColumn="0" w:noHBand="0" w:noVBand="1"/>
+      </w:tblPr>
+      <w:tblGrid>
+        <w:gridCol w:w="9350"/>
+      </w:tblGrid>
+      <w:tr>
+        <w:tc>
+          <w:tcPr>
+            <w:tcW w:w="9350" w:type="dxa"/>
+          </w:tcPr>
+          <w:p>
+            <w:pPr>
+              <w:tabs>
+                <w:tab w:val="left" w:pos="1016"/>
+              </w:tabs>
+            </w:pPr>
+            <w:r>
+              <w:t>import pickle</w:t>
+            </w:r>
+          </w:p>
+          <w:p>
+            <w:pPr>
+              <w:tabs>
+                <w:tab w:val="left" w:pos="1016"/>
+              </w:tabs>
+            </w:pPr>
+          </w:p>
+          <w:p>
+            <w:pPr>
+              <w:tabs>
+                <w:tab w:val="left" w:pos="1016"/>
+              </w:tabs>
+            </w:pPr>
+            <w:r>
+              <w:t>class Person:</w:t>
+            </w:r>
+          </w:p>
+          <w:p>
+            <w:pPr>
+              <w:tabs>
+                <w:tab w:val="left" w:pos="1016"/>
+              </w:tabs>
+            </w:pPr>
+            <w:r>
+              <w:t>    def __init_</w:t>
+            </w:r>
+            <w:proofErr w:type="gramStart"/>
+            <w:r>
+              <w:t>_(</w:t>
+            </w:r>
+            <w:proofErr w:type="gramEnd"/>
+            <w:r>
+              <w:t>self, name, age):</w:t>
+            </w:r>
+          </w:p>
+          <w:p>
+            <w:pPr>
+              <w:tabs>
+                <w:tab w:val="left" w:pos="1016"/>
+              </w:tabs>
+            </w:pPr>
+            <w:r>
+              <w:t>        self.name = name</w:t>
+            </w:r>
+          </w:p>
+          <w:p>
+            <w:pPr>
+              <w:tabs>
+                <w:tab w:val="left" w:pos="1016"/>
+              </w:tabs>
+            </w:pPr>
+            <w:r>
+              <w:t>        self.age = age</w:t>
+            </w:r>
+          </w:p>
+          <w:p>
+            <w:pPr>
+              <w:tabs>
+                <w:tab w:val="left" w:pos="1016"/>
+              </w:tabs>
+            </w:pPr>
+            <w:r>
+              <w:t xml:space="preserve">    </w:t>
+            </w:r>
+          </w:p>
+          <w:p>
+            <w:pPr>
+              <w:tabs>
+                <w:tab w:val="left" w:pos="1016"/>
+              </w:tabs>
+            </w:pPr>
+            <w:r>
+              <w:t>    def __str__(self):</w:t>
+            </w:r>
+          </w:p>
+          <w:p>
+            <w:pPr>
+              <w:tabs>
+                <w:tab w:val="left" w:pos="1016"/>
+              </w:tabs>
+            </w:pPr>
+            <w:r>
+              <w:t>        return f'{self.name} {self.age}'</w:t>
+            </w:r>
+          </w:p>
+          <w:p>
+            <w:pPr>
+              <w:tabs>
+                <w:tab w:val="left" w:pos="1016"/>
+              </w:tabs>
+            </w:pPr>
+          </w:p>
+          <w:p>
+            <w:pPr>
+              <w:tabs>
+                <w:tab w:val="left" w:pos="1016"/>
+              </w:tabs>
+            </w:pPr>
+            <w:r>
+              <w:t xml:space="preserve">person = </w:t>
+            </w:r>
+            <w:proofErr w:type="gramStart"/>
+            <w:r>
+              <w:t>Person(</w:t>
+            </w:r>
+            <w:proofErr w:type="gramEnd"/>
+            <w:r>
+              <w:t>"Alice", 30)</w:t>
+            </w:r>
+          </w:p>
+          <w:p>
+            <w:pPr>
+              <w:tabs>
+                <w:tab w:val="left" w:pos="1016"/>
+              </w:tabs>
+            </w:pPr>
+          </w:p>
+          <w:p>
+            <w:pPr>
+              <w:tabs>
+                <w:tab w:val="left" w:pos="1016"/>
+              </w:tabs>
+            </w:pPr>
+            <w:r>
+              <w:t xml:space="preserve">with </w:t>
+            </w:r>
+            <w:proofErr w:type="gramStart"/>
+            <w:r>
+              <w:t>open(</w:t>
+            </w:r>
+            <w:proofErr w:type="gramEnd"/>
+            <w:r>
+              <w:t>'person.pkl', 'wb') as file:</w:t>
+            </w:r>
+          </w:p>
+          <w:p>
+            <w:pPr>
+              <w:tabs>
+                <w:tab w:val="left" w:pos="1016"/>
+              </w:tabs>
+            </w:pPr>
+            <w:r>
+              <w:lastRenderedPageBreak/>
+              <w:t xml:space="preserve">    </w:t>
+            </w:r>
+            <w:proofErr w:type="gramStart"/>
+            <w:r>
+              <w:t>pickle.dump</w:t>
+            </w:r>
+            <w:proofErr w:type="gramEnd"/>
+            <w:r>
+              <w:t>(person, file)</w:t>
+            </w:r>
+          </w:p>
+          <w:p>
+            <w:pPr>
+              <w:tabs>
+                <w:tab w:val="left" w:pos="1016"/>
+              </w:tabs>
+            </w:pPr>
+          </w:p>
+          <w:p>
+            <w:pPr>
+              <w:tabs>
+                <w:tab w:val="left" w:pos="1016"/>
+              </w:tabs>
+            </w:pPr>
+            <w:r>
+              <w:t xml:space="preserve">with </w:t>
+            </w:r>
+            <w:proofErr w:type="gramStart"/>
+            <w:r>
+              <w:t>open(</w:t>
+            </w:r>
+            <w:proofErr w:type="gramEnd"/>
+            <w:r>
+              <w:t>'person.pkl', 'rb') as file:</w:t>
+            </w:r>
+          </w:p>
+          <w:p>
+            <w:pPr>
+              <w:tabs>
+                <w:tab w:val="left" w:pos="1016"/>
+              </w:tabs>
+            </w:pPr>
+            <w:r>
+              <w:t xml:space="preserve">    person_from_file = </w:t>
+            </w:r>
+            <w:proofErr w:type="gramStart"/>
+            <w:r>
+              <w:t>pickle.load</w:t>
+            </w:r>
+            <w:proofErr w:type="gramEnd"/>
+            <w:r>
+              <w:t>(file)</w:t>
+            </w:r>
+          </w:p>
+          <w:p>
+            <w:pPr>
+              <w:tabs>
+                <w:tab w:val="left" w:pos="1016"/>
+              </w:tabs>
+            </w:pPr>
+          </w:p>
+          <w:p>
+            <w:pPr>
+              <w:tabs>
+                <w:tab w:val="left" w:pos="1016"/>
+              </w:tabs>
+            </w:pPr>
+            <w:r>
+              <w:t xml:space="preserve">print(person_from_file) </w:t>
+            </w:r>
+          </w:p>
+        </w:tc>
+      </w:tr>
+    </w:tbl>
+    <w:p>
+      <w:pPr>
+        <w:tabs>
+          <w:tab w:val="left" w:pos="1016"/>
+        </w:tabs>
+      </w:pPr>
+    </w:p>
+    <w:p>
+      <w:pPr>
+        <w:tabs>
+          <w:tab w:val="left" w:pos="2929"/>
+        </w:tabs>
+        <w:rPr>
+          <w:b/>
+          <w:bCs/>
+        </w:rPr>
+      </w:pPr>
+      <w:r>
+        <w:rPr>
+          <w:b/>
+          <w:bCs/>
+        </w:rPr>
+        <w:t>Random File Access</w:t>
+      </w:r>
+      <w:r>
+        <w:rPr>
+          <w:b/>
+          <w:bCs/>
+        </w:rPr>
+        <w:t>:</w:t>
+      </w:r>
+    </w:p>
+    <w:p>
+      <w:pPr>
+        <w:tabs>
+          <w:tab w:val="left" w:pos="2929"/>
+        </w:tabs>
+      </w:pPr>
+      <w:r>
+        <w:t>Random file access refers to the ability to read from or write to any part of a file without having to sequentially read or write through the entire file. This is particularly useful for applications where you need to frequently access different parts of a file</w:t>
+      </w:r>
+      <w:r>
+        <w:t>.</w:t>
+      </w:r>
+    </w:p>
+    <w:p>
+      <w:pPr>
+        <w:tabs>
+          <w:tab w:val="left" w:pos="2929"/>
+        </w:tabs>
+      </w:pPr>
+      <w:r>
+        <w:t>For random file access in Python, the following functions and methods are essential:</w:t>
+      </w:r>
+    </w:p>
+    <w:p>
+      <w:pPr>
+        <w:pStyle w:val="ListParagraph"/>
+        <w:numPr>
+          <w:ilvl w:val="0"/>
+          <w:numId w:val="48"/>
+        </w:numPr>
+        <w:tabs>
+          <w:tab w:val="left" w:pos="2929"/>
+        </w:tabs>
+      </w:pPr>
+      <w:proofErr w:type="gramStart"/>
+      <w:r>
+        <w:t>seek(</w:t>
+      </w:r>
+      <w:proofErr w:type="gramEnd"/>
+      <w:r>
+        <w:t>offset, whence)</w:t>
+      </w:r>
+      <w:r>
+        <w:t xml:space="preserve"> : </w:t>
+      </w:r>
+      <w:r>
+        <w:t>Moves the file pointer.</w:t>
+      </w:r>
+    </w:p>
+    <w:p>
+      <w:pPr>
+        <w:pStyle w:val="ListParagraph"/>
+        <w:numPr>
+          <w:ilvl w:val="0"/>
+          <w:numId w:val="48"/>
+        </w:numPr>
+        <w:tabs>
+          <w:tab w:val="left" w:pos="2929"/>
+        </w:tabs>
+      </w:pPr>
+      <w:proofErr w:type="gramStart"/>
+      <w:r>
+        <w:t>tell(</w:t>
+      </w:r>
+      <w:proofErr w:type="gramEnd"/>
+      <w:r>
+        <w:t>)</w:t>
+      </w:r>
+      <w:r>
+        <w:t xml:space="preserve"> </w:t>
+      </w:r>
+      <w:r>
+        <w:t>: Returns the current position</w:t>
+      </w:r>
+    </w:p>
+    <w:p>
+      <w:pPr>
+        <w:tabs>
+          <w:tab w:val="left" w:pos="2929"/>
+        </w:tabs>
+      </w:pPr>
+      <w:r>
+        <w:t>Example:</w:t>
+      </w:r>
+    </w:p>
+    <w:p>
+      <w:pPr>
+        <w:tabs>
+          <w:tab w:val="left" w:pos="2929"/>
+        </w:tabs>
+      </w:pPr>
+      <w:proofErr w:type="gramStart"/>
+      <w:r>
+        <w:t>myfile.txt</w:t>
+      </w:r>
+      <w:proofErr w:type="gramEnd"/>
+      <w:r>
+        <w:t xml:space="preserve"> has I love python programming</w:t>
+      </w:r>
+    </w:p>
+    <w:tbl>
+      <w:tblPr>
+        <w:tblStyle w:val="TableGrid"/>
+        <w:tblW w:w="0" w:type="auto"/>
+        <w:tblLook w:val="04A0" w:firstRow="1" w:lastRow="0" w:firstColumn="1" w:lastColumn="0" w:noHBand="0" w:noVBand="1"/>
+      </w:tblPr>
+      <w:tblGrid>
+        <w:gridCol w:w="9350"/>
+      </w:tblGrid>
+      <w:tr>
+        <w:tc>
+          <w:tcPr>
+            <w:tcW w:w="9350" w:type="dxa"/>
+          </w:tcPr>
+          <w:p>
+            <w:pPr>
+              <w:tabs>
+                <w:tab w:val="left" w:pos="2929"/>
+              </w:tabs>
+            </w:pPr>
+            <w:r>
+              <w:t>with open('myfile.txt',"r") as f:</w:t>
+            </w:r>
+          </w:p>
+          <w:p>
+            <w:pPr>
+              <w:tabs>
+                <w:tab w:val="left" w:pos="2929"/>
+              </w:tabs>
+            </w:pPr>
+            <w:r>
+              <w:t xml:space="preserve">    </w:t>
+            </w:r>
+            <w:proofErr w:type="gramStart"/>
+            <w:r>
+              <w:t>f.seek</w:t>
+            </w:r>
+            <w:proofErr w:type="gramEnd"/>
+            <w:r>
+              <w:t>(7)</w:t>
+            </w:r>
+          </w:p>
+          <w:p>
+            <w:pPr>
+              <w:tabs>
+                <w:tab w:val="left" w:pos="2929"/>
+              </w:tabs>
+            </w:pPr>
+            <w:r>
+              <w:t xml:space="preserve">    data = </w:t>
+            </w:r>
+            <w:proofErr w:type="gramStart"/>
+            <w:r>
+              <w:t>f.read</w:t>
+            </w:r>
+            <w:proofErr w:type="gramEnd"/>
+            <w:r>
+              <w:t>(6)</w:t>
+            </w:r>
+          </w:p>
+          <w:p>
+            <w:pPr>
+              <w:tabs>
+                <w:tab w:val="left" w:pos="2929"/>
+              </w:tabs>
+            </w:pPr>
+            <w:r>
+              <w:t xml:space="preserve">    position = </w:t>
+            </w:r>
+            <w:proofErr w:type="gramStart"/>
+            <w:r>
+              <w:t>f.tell</w:t>
+            </w:r>
+            <w:proofErr w:type="gramEnd"/>
+            <w:r>
+              <w:t>()</w:t>
+            </w:r>
+          </w:p>
+          <w:p>
+            <w:pPr>
+              <w:tabs>
+                <w:tab w:val="left" w:pos="2929"/>
+              </w:tabs>
+            </w:pPr>
+            <w:r>
+              <w:t>    print(data)</w:t>
+            </w:r>
+          </w:p>
+          <w:p>
+            <w:pPr>
+              <w:tabs>
+                <w:tab w:val="left" w:pos="2929"/>
+              </w:tabs>
+            </w:pPr>
+            <w:r>
+              <w:t xml:space="preserve">    </w:t>
+            </w:r>
+            <w:proofErr w:type="gramStart"/>
+            <w:r>
+              <w:t>print(</w:t>
+            </w:r>
+            <w:proofErr w:type="gramEnd"/>
+            <w:r>
+              <w:t>f"File pointer is at {position}")</w:t>
             </w:r>
           </w:p>
         </w:tc>
@@ -4388,11 +6461,68 @@
           <w:tcPr>
             <w:tcW w:w="9350" w:type="dxa"/>
           </w:tcPr>
-          <w:p/>
+          <w:p>
+            <w:pPr>
+              <w:tabs>
+                <w:tab w:val="left" w:pos="2929"/>
+              </w:tabs>
+            </w:pPr>
+            <w:r>
+              <w:t>Output:</w:t>
+            </w:r>
+          </w:p>
+          <w:p>
+            <w:pPr>
+              <w:tabs>
+                <w:tab w:val="left" w:pos="2929"/>
+              </w:tabs>
+            </w:pPr>
+            <w:r>
+              <w:t>python</w:t>
+            </w:r>
+          </w:p>
+          <w:p>
+            <w:pPr>
+              <w:tabs>
+                <w:tab w:val="left" w:pos="2929"/>
+              </w:tabs>
+            </w:pPr>
+            <w:r>
+              <w:t>File pointer is at 13</w:t>
+            </w:r>
+          </w:p>
         </w:tc>
       </w:tr>
     </w:tbl>
+    <w:p>
+      <w:pPr>
+        <w:tabs>
+          <w:tab w:val="left" w:pos="2929"/>
+        </w:tabs>
+      </w:pPr>
+    </w:p>
+    <w:p>
+      <w:pPr>
+        <w:tabs>
+          <w:tab w:val="left" w:pos="2929"/>
+        </w:tabs>
+      </w:pPr>
+    </w:p>
+    <w:p>
+      <w:pPr>
+        <w:tabs>
+          <w:tab w:val="left" w:pos="2929"/>
+        </w:tabs>
+      </w:pPr>
+    </w:p>
     <w:p/>
+    <w:p>
+      <w:pPr>
+        <w:tabs>
+          <w:tab w:val="left" w:pos="2929"/>
+        </w:tabs>
+      </w:pPr>
+    </w:p>
     <w:sectPr>
       <w:headerReference w:type="even" r:id="rId9"/>
       <w:headerReference w:type="default" r:id="rId10"/>
@@ -7286,6 +9416,119 @@
     </w:lvl>
   </w:abstractNum>
   <w:abstractNum w:abstractNumId="22" w15:restartNumberingAfterBreak="0">
+    <w:nsid w:val="575B0A97"/>
+    <w:multiLevelType w:val="hybridMultilevel"/>
+    <w:tmpl w:val="D460E04C"/>
+    <w:lvl w:ilvl="0" w:tplc="04090001">
+      <w:start w:val="1"/>
+      <w:numFmt w:val="bullet"/>
+      <w:lvlText w:val=""/>
+      <w:lvlJc w:val="left"/>
+      <w:pPr>
+        <w:ind w:left="720" w:hanging="360"/>
+      </w:pPr>
+      <w:rPr>
+        <w:rFonts w:ascii="Symbol" w:hAnsi="Symbol" w:hint="default"/>
+      </w:rPr>
+    </w:lvl>
+    <w:lvl w:ilvl="1" w:tplc="04090003" w:tentative="1">
+      <w:start w:val="1"/>
+      <w:numFmt w:val="bullet"/>
+      <w:lvlText w:val="o"/>
+      <w:lvlJc w:val="left"/>
+      <w:pPr>
+        <w:ind w:left="1440" w:hanging="360"/>
+      </w:pPr>
+      <w:rPr>
+        <w:rFonts w:ascii="Courier New" w:hAnsi="Courier New" w:cs="Courier New" w:hint="default"/>
+      </w:rPr>
+    </w:lvl>
+    <w:lvl w:ilvl="2" w:tplc="04090005" w:tentative="1">
+      <w:start w:val="1"/>
+      <w:numFmt w:val="bullet"/>
+      <w:lvlText w:val=""/>
+      <w:lvlJc w:val="left"/>
+      <w:pPr>
+        <w:ind w:left="2160" w:hanging="360"/>
+      </w:pPr>
+      <w:rPr>
+        <w:rFonts w:ascii="Wingdings" w:hAnsi="Wingdings" w:hint="default"/>
+      </w:rPr>
+    </w:lvl>
+    <w:lvl w:ilvl="3" w:tplc="04090001" w:tentative="1">
+      <w:start w:val="1"/>
+      <w:numFmt w:val="bullet"/>
+      <w:lvlText w:val=""/>
+      <w:lvlJc w:val="left"/>
+      <w:pPr>
+        <w:ind w:left="2880" w:hanging="360"/>
+      </w:pPr>
+      <w:rPr>
+        <w:rFonts w:ascii="Symbol" w:hAnsi="Symbol" w:hint="default"/>
+      </w:rPr>
+    </w:lvl>
+    <w:lvl w:ilvl="4" w:tplc="04090003" w:tentative="1">
+      <w:start w:val="1"/>
+      <w:numFmt w:val="bullet"/>
+      <w:lvlText w:val="o"/>
+      <w:lvlJc w:val="left"/>
+      <w:pPr>
+        <w:ind w:left="3600" w:hanging="360"/>
+      </w:pPr>
+      <w:rPr>
+        <w:rFonts w:ascii="Courier New" w:hAnsi="Courier New" w:cs="Courier New" w:hint="default"/>
+      </w:rPr>
+    </w:lvl>
+    <w:lvl w:ilvl="5" w:tplc="04090005" w:tentative="1">
+      <w:start w:val="1"/>
+      <w:numFmt w:val="bullet"/>
+      <w:lvlText w:val=""/>
+      <w:lvlJc w:val="left"/>
+      <w:pPr>
+        <w:ind w:left="4320" w:hanging="360"/>
+      </w:pPr>
+      <w:rPr>
+        <w:rFonts w:ascii="Wingdings" w:hAnsi="Wingdings" w:hint="default"/>
+      </w:rPr>
+    </w:lvl>
+    <w:lvl w:ilvl="6" w:tplc="04090001" w:tentative="1">
+      <w:start w:val="1"/>
+      <w:numFmt w:val="bullet"/>
+      <w:lvlText w:val=""/>
+      <w:lvlJc w:val="left"/>
+      <w:pPr>
+        <w:ind w:left="5040" w:hanging="360"/>
+      </w:pPr>
+      <w:rPr>
+        <w:rFonts w:ascii="Symbol" w:hAnsi="Symbol" w:hint="default"/>
+      </w:rPr>
+    </w:lvl>
+    <w:lvl w:ilvl="7" w:tplc="04090003" w:tentative="1">
+      <w:start w:val="1"/>
+      <w:numFmt w:val="bullet"/>
+      <w:lvlText w:val="o"/>
+      <w:lvlJc w:val="left"/>
+      <w:pPr>
+        <w:ind w:left="5760" w:hanging="360"/>
+      </w:pPr>
+      <w:rPr>
+        <w:rFonts w:ascii="Courier New" w:hAnsi="Courier New" w:cs="Courier New" w:hint="default"/>
+      </w:rPr>
+    </w:lvl>
+    <w:lvl w:ilvl="8" w:tplc="04090005" w:tentative="1">
+      <w:start w:val="1"/>
+      <w:numFmt w:val="bullet"/>
+      <w:lvlText w:val=""/>
+      <w:lvlJc w:val="left"/>
+      <w:pPr>
+        <w:ind w:left="6480" w:hanging="360"/>
+      </w:pPr>
+      <w:rPr>
+        <w:rFonts w:ascii="Wingdings" w:hAnsi="Wingdings" w:hint="default"/>
+      </w:rPr>
+    </w:lvl>
+  </w:abstractNum>
+  <w:abstractNum w:abstractNumId="23" w15:restartNumberingAfterBreak="0">
     <w:nsid w:val="59C47B4A"/>
     <w:multiLevelType w:val="hybridMultilevel"/>
     <w:tmpl w:val="3162DF80"/>
@@ -7398,7 +9641,120 @@
       </w:rPr>
     </w:lvl>
   </w:abstractNum>
-  <w:abstractNum w:abstractNumId="23" w15:restartNumberingAfterBreak="0">
+  <w:abstractNum w:abstractNumId="24" w15:restartNumberingAfterBreak="0">
+    <w:nsid w:val="5CB726AA"/>
+    <w:multiLevelType w:val="hybridMultilevel"/>
+    <w:tmpl w:val="20D610AA"/>
+    <w:lvl w:ilvl="0" w:tplc="04090001">
+      <w:start w:val="1"/>
+      <w:numFmt w:val="bullet"/>
+      <w:lvlText w:val=""/>
+      <w:lvlJc w:val="left"/>
+      <w:pPr>
+        <w:ind w:left="720" w:hanging="360"/>
+      </w:pPr>
+      <w:rPr>
+        <w:rFonts w:ascii="Symbol" w:hAnsi="Symbol" w:hint="default"/>
+      </w:rPr>
+    </w:lvl>
+    <w:lvl w:ilvl="1" w:tplc="04090003" w:tentative="1">
+      <w:start w:val="1"/>
+      <w:numFmt w:val="bullet"/>
+      <w:lvlText w:val="o"/>
+      <w:lvlJc w:val="left"/>
+      <w:pPr>
+        <w:ind w:left="1440" w:hanging="360"/>
+      </w:pPr>
+      <w:rPr>
+        <w:rFonts w:ascii="Courier New" w:hAnsi="Courier New" w:cs="Courier New" w:hint="default"/>
+      </w:rPr>
+    </w:lvl>
+    <w:lvl w:ilvl="2" w:tplc="04090005" w:tentative="1">
+      <w:start w:val="1"/>
+      <w:numFmt w:val="bullet"/>
+      <w:lvlText w:val=""/>
+      <w:lvlJc w:val="left"/>
+      <w:pPr>
+        <w:ind w:left="2160" w:hanging="360"/>
+      </w:pPr>
+      <w:rPr>
+        <w:rFonts w:ascii="Wingdings" w:hAnsi="Wingdings" w:hint="default"/>
+      </w:rPr>
+    </w:lvl>
+    <w:lvl w:ilvl="3" w:tplc="04090001" w:tentative="1">
+      <w:start w:val="1"/>
+      <w:numFmt w:val="bullet"/>
+      <w:lvlText w:val=""/>
+      <w:lvlJc w:val="left"/>
+      <w:pPr>
+        <w:ind w:left="2880" w:hanging="360"/>
+      </w:pPr>
+      <w:rPr>
+        <w:rFonts w:ascii="Symbol" w:hAnsi="Symbol" w:hint="default"/>
+      </w:rPr>
+    </w:lvl>
+    <w:lvl w:ilvl="4" w:tplc="04090003" w:tentative="1">
+      <w:start w:val="1"/>
+      <w:numFmt w:val="bullet"/>
+      <w:lvlText w:val="o"/>
+      <w:lvlJc w:val="left"/>
+      <w:pPr>
+        <w:ind w:left="3600" w:hanging="360"/>
+      </w:pPr>
+      <w:rPr>
+        <w:rFonts w:ascii="Courier New" w:hAnsi="Courier New" w:cs="Courier New" w:hint="default"/>
+      </w:rPr>
+    </w:lvl>
+    <w:lvl w:ilvl="5" w:tplc="04090005" w:tentative="1">
+      <w:start w:val="1"/>
+      <w:numFmt w:val="bullet"/>
+      <w:lvlText w:val=""/>
+      <w:lvlJc w:val="left"/>
+      <w:pPr>
+        <w:ind w:left="4320" w:hanging="360"/>
+      </w:pPr>
+      <w:rPr>
+        <w:rFonts w:ascii="Wingdings" w:hAnsi="Wingdings" w:hint="default"/>
+      </w:rPr>
+    </w:lvl>
+    <w:lvl w:ilvl="6" w:tplc="04090001" w:tentative="1">
+      <w:start w:val="1"/>
+      <w:numFmt w:val="bullet"/>
+      <w:lvlText w:val=""/>
+      <w:lvlJc w:val="left"/>
+      <w:pPr>
+        <w:ind w:left="5040" w:hanging="360"/>
+      </w:pPr>
+      <w:rPr>
+        <w:rFonts w:ascii="Symbol" w:hAnsi="Symbol" w:hint="default"/>
+      </w:rPr>
+    </w:lvl>
+    <w:lvl w:ilvl="7" w:tplc="04090003" w:tentative="1">
+      <w:start w:val="1"/>
+      <w:numFmt w:val="bullet"/>
+      <w:lvlText w:val="o"/>
+      <w:lvlJc w:val="left"/>
+      <w:pPr>
+        <w:ind w:left="5760" w:hanging="360"/>
+      </w:pPr>
+      <w:rPr>
+        <w:rFonts w:ascii="Courier New" w:hAnsi="Courier New" w:cs="Courier New" w:hint="default"/>
+      </w:rPr>
+    </w:lvl>
+    <w:lvl w:ilvl="8" w:tplc="04090005" w:tentative="1">
+      <w:start w:val="1"/>
+      <w:numFmt w:val="bullet"/>
+      <w:lvlText w:val=""/>
+      <w:lvlJc w:val="left"/>
+      <w:pPr>
+        <w:ind w:left="6480" w:hanging="360"/>
+      </w:pPr>
+      <w:rPr>
+        <w:rFonts w:ascii="Wingdings" w:hAnsi="Wingdings" w:hint="default"/>
+      </w:rPr>
+    </w:lvl>
+  </w:abstractNum>
+  <w:abstractNum w:abstractNumId="25" w15:restartNumberingAfterBreak="0">
     <w:nsid w:val="61C62FED"/>
     <w:multiLevelType w:val="hybridMultilevel"/>
     <w:tmpl w:val="B230579A"/>
@@ -7511,7 +9867,120 @@
       </w:rPr>
     </w:lvl>
   </w:abstractNum>
-  <w:abstractNum w:abstractNumId="24" w15:restartNumberingAfterBreak="0">
+  <w:abstractNum w:abstractNumId="26" w15:restartNumberingAfterBreak="0">
+    <w:nsid w:val="627F7B46"/>
+    <w:multiLevelType w:val="hybridMultilevel"/>
+    <w:tmpl w:val="734CB176"/>
+    <w:lvl w:ilvl="0" w:tplc="04090001">
+      <w:start w:val="1"/>
+      <w:numFmt w:val="bullet"/>
+      <w:lvlText w:val=""/>
+      <w:lvlJc w:val="left"/>
+      <w:pPr>
+        <w:ind w:left="720" w:hanging="360"/>
+      </w:pPr>
+      <w:rPr>
+        <w:rFonts w:ascii="Symbol" w:hAnsi="Symbol" w:hint="default"/>
+      </w:rPr>
+    </w:lvl>
+    <w:lvl w:ilvl="1" w:tplc="04090003" w:tentative="1">
+      <w:start w:val="1"/>
+      <w:numFmt w:val="bullet"/>
+      <w:lvlText w:val="o"/>
+      <w:lvlJc w:val="left"/>
+      <w:pPr>
+        <w:ind w:left="1440" w:hanging="360"/>
+      </w:pPr>
+      <w:rPr>
+        <w:rFonts w:ascii="Courier New" w:hAnsi="Courier New" w:cs="Courier New" w:hint="default"/>
+      </w:rPr>
+    </w:lvl>
+    <w:lvl w:ilvl="2" w:tplc="04090005" w:tentative="1">
+      <w:start w:val="1"/>
+      <w:numFmt w:val="bullet"/>
+      <w:lvlText w:val=""/>
+      <w:lvlJc w:val="left"/>
+      <w:pPr>
+        <w:ind w:left="2160" w:hanging="360"/>
+      </w:pPr>
+      <w:rPr>
+        <w:rFonts w:ascii="Wingdings" w:hAnsi="Wingdings" w:hint="default"/>
+      </w:rPr>
+    </w:lvl>
+    <w:lvl w:ilvl="3" w:tplc="04090001" w:tentative="1">
+      <w:start w:val="1"/>
+      <w:numFmt w:val="bullet"/>
+      <w:lvlText w:val=""/>
+      <w:lvlJc w:val="left"/>
+      <w:pPr>
+        <w:ind w:left="2880" w:hanging="360"/>
+      </w:pPr>
+      <w:rPr>
+        <w:rFonts w:ascii="Symbol" w:hAnsi="Symbol" w:hint="default"/>
+      </w:rPr>
+    </w:lvl>
+    <w:lvl w:ilvl="4" w:tplc="04090003" w:tentative="1">
+      <w:start w:val="1"/>
+      <w:numFmt w:val="bullet"/>
+      <w:lvlText w:val="o"/>
+      <w:lvlJc w:val="left"/>
+      <w:pPr>
+        <w:ind w:left="3600" w:hanging="360"/>
+      </w:pPr>
+      <w:rPr>
+        <w:rFonts w:ascii="Courier New" w:hAnsi="Courier New" w:cs="Courier New" w:hint="default"/>
+      </w:rPr>
+    </w:lvl>
+    <w:lvl w:ilvl="5" w:tplc="04090005" w:tentative="1">
+      <w:start w:val="1"/>
+      <w:numFmt w:val="bullet"/>
+      <w:lvlText w:val=""/>
+      <w:lvlJc w:val="left"/>
+      <w:pPr>
+        <w:ind w:left="4320" w:hanging="360"/>
+      </w:pPr>
+      <w:rPr>
+        <w:rFonts w:ascii="Wingdings" w:hAnsi="Wingdings" w:hint="default"/>
+      </w:rPr>
+    </w:lvl>
+    <w:lvl w:ilvl="6" w:tplc="04090001" w:tentative="1">
+      <w:start w:val="1"/>
+      <w:numFmt w:val="bullet"/>
+      <w:lvlText w:val=""/>
+      <w:lvlJc w:val="left"/>
+      <w:pPr>
+        <w:ind w:left="5040" w:hanging="360"/>
+      </w:pPr>
+      <w:rPr>
+        <w:rFonts w:ascii="Symbol" w:hAnsi="Symbol" w:hint="default"/>
+      </w:rPr>
+    </w:lvl>
+    <w:lvl w:ilvl="7" w:tplc="04090003" w:tentative="1">
+      <w:start w:val="1"/>
+      <w:numFmt w:val="bullet"/>
+      <w:lvlText w:val="o"/>
+      <w:lvlJc w:val="left"/>
+      <w:pPr>
+        <w:ind w:left="5760" w:hanging="360"/>
+      </w:pPr>
+      <w:rPr>
+        <w:rFonts w:ascii="Courier New" w:hAnsi="Courier New" w:cs="Courier New" w:hint="default"/>
+      </w:rPr>
+    </w:lvl>
+    <w:lvl w:ilvl="8" w:tplc="04090005" w:tentative="1">
+      <w:start w:val="1"/>
+      <w:numFmt w:val="bullet"/>
+      <w:lvlText w:val=""/>
+      <w:lvlJc w:val="left"/>
+      <w:pPr>
+        <w:ind w:left="6480" w:hanging="360"/>
+      </w:pPr>
+      <w:rPr>
+        <w:rFonts w:ascii="Wingdings" w:hAnsi="Wingdings" w:hint="default"/>
+      </w:rPr>
+    </w:lvl>
+  </w:abstractNum>
+  <w:abstractNum w:abstractNumId="27" w15:restartNumberingAfterBreak="0">
     <w:nsid w:val="6491618F"/>
     <w:multiLevelType w:val="hybridMultilevel"/>
     <w:tmpl w:val="C1E2798C"/>
@@ -7600,7 +10069,7 @@
       </w:pPr>
     </w:lvl>
   </w:abstractNum>
-  <w:abstractNum w:abstractNumId="25" w15:restartNumberingAfterBreak="0">
+  <w:abstractNum w:abstractNumId="28" w15:restartNumberingAfterBreak="0">
     <w:nsid w:val="650F48AB"/>
     <w:multiLevelType w:val="hybridMultilevel"/>
     <w:tmpl w:val="6F908232"/>
@@ -7689,7 +10158,7 @@
       </w:pPr>
     </w:lvl>
   </w:abstractNum>
-  <w:abstractNum w:abstractNumId="26" w15:restartNumberingAfterBreak="0">
+  <w:abstractNum w:abstractNumId="29" w15:restartNumberingAfterBreak="0">
     <w:nsid w:val="6AED44D7"/>
     <w:multiLevelType w:val="multilevel"/>
     <w:tmpl w:val="6A1E70D8"/>
@@ -7802,7 +10271,7 @@
       </w:rPr>
     </w:lvl>
   </w:abstractNum>
-  <w:abstractNum w:abstractNumId="27" w15:restartNumberingAfterBreak="0">
+  <w:abstractNum w:abstractNumId="30" w15:restartNumberingAfterBreak="0">
     <w:nsid w:val="707A3D0A"/>
     <w:multiLevelType w:val="hybridMultilevel"/>
     <w:tmpl w:val="9D7AEF9C"/>
@@ -7915,7 +10384,7 @@
       </w:rPr>
     </w:lvl>
   </w:abstractNum>
-  <w:abstractNum w:abstractNumId="28" w15:restartNumberingAfterBreak="0">
+  <w:abstractNum w:abstractNumId="31" w15:restartNumberingAfterBreak="0">
     <w:nsid w:val="74E25F17"/>
     <w:multiLevelType w:val="hybridMultilevel"/>
     <w:tmpl w:val="7F58DA68"/>
@@ -8028,7 +10497,7 @@
       </w:rPr>
     </w:lvl>
   </w:abstractNum>
-  <w:abstractNum w:abstractNumId="29" w15:restartNumberingAfterBreak="0">
+  <w:abstractNum w:abstractNumId="32" w15:restartNumberingAfterBreak="0">
     <w:nsid w:val="760B4E7E"/>
     <w:multiLevelType w:val="hybridMultilevel"/>
     <w:tmpl w:val="E5D6FD8E"/>
@@ -8141,7 +10610,7 @@
       </w:rPr>
     </w:lvl>
   </w:abstractNum>
-  <w:abstractNum w:abstractNumId="30" w15:restartNumberingAfterBreak="0">
+  <w:abstractNum w:abstractNumId="33" w15:restartNumberingAfterBreak="0">
     <w:nsid w:val="76B60564"/>
     <w:multiLevelType w:val="hybridMultilevel"/>
     <w:tmpl w:val="2208F098"/>
@@ -8254,7 +10723,7 @@
       </w:rPr>
     </w:lvl>
   </w:abstractNum>
-  <w:abstractNum w:abstractNumId="31" w15:restartNumberingAfterBreak="0">
+  <w:abstractNum w:abstractNumId="34" w15:restartNumberingAfterBreak="0">
     <w:nsid w:val="7CE36F50"/>
     <w:multiLevelType w:val="hybridMultilevel"/>
     <w:tmpl w:val="364A4740"/>
@@ -8368,7 +10837,7 @@
     </w:lvl>
   </w:abstractNum>
   <w:num w:numId="1" w16cid:durableId="987443940">
-    <w:abstractNumId w:val="26"/>
+    <w:abstractNumId w:val="29"/>
   </w:num>
   <w:num w:numId="2" w16cid:durableId="301085107">
     <w:abstractNumId w:val="14"/>
@@ -8377,7 +10846,7 @@
     <w:abstractNumId w:val="2"/>
   </w:num>
   <w:num w:numId="4" w16cid:durableId="1325354998">
-    <w:abstractNumId w:val="24"/>
+    <w:abstractNumId w:val="27"/>
   </w:num>
   <w:num w:numId="5" w16cid:durableId="2091810747">
     <w:abstractNumId w:val="0"/>
@@ -8386,7 +10855,7 @@
     <w:abstractNumId w:val="16"/>
   </w:num>
   <w:num w:numId="7" w16cid:durableId="1739093970">
-    <w:abstractNumId w:val="29"/>
+    <w:abstractNumId w:val="32"/>
   </w:num>
   <w:num w:numId="8" w16cid:durableId="1136605504">
     <w:abstractNumId w:val="3"/>
@@ -8398,10 +10867,10 @@
     <w:abstractNumId w:val="1"/>
   </w:num>
   <w:num w:numId="11" w16cid:durableId="13385934">
-    <w:abstractNumId w:val="22"/>
+    <w:abstractNumId w:val="23"/>
   </w:num>
   <w:num w:numId="12" w16cid:durableId="286009936">
-    <w:abstractNumId w:val="31"/>
+    <w:abstractNumId w:val="34"/>
   </w:num>
   <w:num w:numId="13" w16cid:durableId="1425420961">
     <w:abstractNumId w:val="4"/>
@@ -8416,7 +10885,7 @@
     <w:abstractNumId w:val="6"/>
   </w:num>
   <w:num w:numId="17" w16cid:durableId="1218659912">
-    <w:abstractNumId w:val="27"/>
+    <w:abstractNumId w:val="30"/>
   </w:num>
   <w:num w:numId="18" w16cid:durableId="1485657793">
     <w:abstractNumId w:val="18"/>
@@ -8425,16 +10894,16 @@
     <w:abstractNumId w:val="15"/>
   </w:num>
   <w:num w:numId="20" w16cid:durableId="1825077521">
-    <w:abstractNumId w:val="23"/>
+    <w:abstractNumId w:val="25"/>
   </w:num>
   <w:num w:numId="21" w16cid:durableId="116878484">
     <w:abstractNumId w:val="11"/>
   </w:num>
   <w:num w:numId="22" w16cid:durableId="904531771">
-    <w:abstractNumId w:val="30"/>
+    <w:abstractNumId w:val="33"/>
   </w:num>
   <w:num w:numId="23" w16cid:durableId="574097901">
-    <w:abstractNumId w:val="28"/>
+    <w:abstractNumId w:val="31"/>
   </w:num>
   <w:num w:numId="24" w16cid:durableId="1787117622">
     <w:abstractNumId w:val="9"/>
@@ -8443,7 +10912,7 @@
     <w:abstractNumId w:val="13"/>
   </w:num>
   <w:num w:numId="26" w16cid:durableId="540634190">
-    <w:abstractNumId w:val="25"/>
+    <w:abstractNumId w:val="28"/>
   </w:num>
   <w:num w:numId="27" w16cid:durableId="1327131754">
     <w:abstractNumId w:val="17"/>
@@ -8546,6 +11015,15 @@
     <w:lvlOverride w:ilvl="0">
       <w:startOverride w:val="5"/>
     </w:lvlOverride>
+  </w:num>
+  <w:num w:numId="46" w16cid:durableId="84306663">
+    <w:abstractNumId w:val="24"/>
+  </w:num>
+  <w:num w:numId="47" w16cid:durableId="347830855">
+    <w:abstractNumId w:val="22"/>
+  </w:num>
+  <w:num w:numId="48" w16cid:durableId="527528085">
+    <w:abstractNumId w:val="26"/>
   </w:num>
 </w:numbering>
 </file>
@@ -9169,6 +11647,7 @@
   <w:style w:type="character" w:default="1" w:styleId="DefaultParagraphFont">
     <w:name w:val="Default Paragraph Font"/>
     <w:uiPriority w:val="1"/>
+    <w:semiHidden/>
     <w:unhideWhenUsed/>
   </w:style>
   <w:style w:type="table" w:default="1" w:styleId="TableNormal">
@@ -9712,6 +12191,33 @@
       <w:shd w:val="clear" w:color="auto" w:fill="E1DFDD"/>
     </w:rPr>
   </w:style>
+  <w:style w:type="paragraph" w:styleId="HTMLPreformatted">
+    <w:name w:val="HTML Preformatted"/>
+    <w:basedOn w:val="Normal"/>
+    <w:link w:val="HTMLPreformattedChar"/>
+    <w:uiPriority w:val="99"/>
+    <w:semiHidden/>
+    <w:unhideWhenUsed/>
+    <w:rsid w:val="00953F8C"/>
+    <w:pPr>
+      <w:spacing w:line="240" w:lineRule="auto"/>
+    </w:pPr>
+    <w:rPr>
+      <w:rFonts w:ascii="Consolas" w:hAnsi="Consolas"/>
+      <w:sz w:val="20"/>
+    </w:rPr>
+  </w:style>
+  <w:style w:type="character" w:customStyle="1" w:styleId="HTMLPreformattedChar">
+    <w:name w:val="HTML Preformatted Char"/>
+    <w:basedOn w:val="DefaultParagraphFont"/>
+    <w:link w:val="HTMLPreformatted"/>
+    <w:uiPriority w:val="99"/>
+    <w:semiHidden/>
+    <w:rsid w:val="00953F8C"/>
+    <w:rPr>
+      <w:rFonts w:ascii="Consolas" w:hAnsi="Consolas"/>
+    </w:rPr>
+  </w:style>
 </w:styles>
 </file>
 
@@ -9834,6 +12340,13 @@
     <w:pitch w:val="variable"/>
     <w:sig w:usb0="E4002EFF" w:usb1="C200247B" w:usb2="00000009" w:usb3="00000000" w:csb0="000001FF" w:csb1="00000000"/>
   </w:font>
+  <w:font w:name="Consolas">
+    <w:panose1 w:val="020B0609020204030204"/>
+    <w:charset w:val="00"/>
+    <w:family w:val="modern"/>
+    <w:pitch w:val="fixed"/>
+    <w:sig w:usb0="E00006FF" w:usb1="0000FCFF" w:usb2="00000001" w:usb3="00000000" w:csb0="0000019F" w:csb1="00000000"/>
+  </w:font>
 </w:fonts>
 </file>
 
@@ -9858,6 +12371,7 @@
     <w:rsid w:val="00073E68"/>
     <w:rsid w:val="00101A37"/>
     <w:rsid w:val="001A124B"/>
+    <w:rsid w:val="001C29E2"/>
     <w:rsid w:val="001C3713"/>
     <w:rsid w:val="001D3C64"/>
     <w:rsid w:val="001D4005"/>
@@ -9868,7 +12382,6 @@
     <w:rsid w:val="002575A5"/>
     <w:rsid w:val="00264A08"/>
     <w:rsid w:val="002A5F96"/>
-    <w:rsid w:val="002C4471"/>
     <w:rsid w:val="002D0807"/>
     <w:rsid w:val="00305903"/>
     <w:rsid w:val="0037458C"/>
@@ -9884,6 +12397,7 @@
     <w:rsid w:val="0052647A"/>
     <w:rsid w:val="00537786"/>
     <w:rsid w:val="00557EA4"/>
+    <w:rsid w:val="005E05F1"/>
     <w:rsid w:val="0060148C"/>
     <w:rsid w:val="0065044F"/>
     <w:rsid w:val="00680B32"/>
@@ -9898,6 +12412,7 @@
     <w:rsid w:val="00725086"/>
     <w:rsid w:val="00761E50"/>
     <w:rsid w:val="0076350A"/>
+    <w:rsid w:val="00772C60"/>
     <w:rsid w:val="007870AE"/>
     <w:rsid w:val="007933E3"/>
     <w:rsid w:val="008739D6"/>
@@ -9918,15 +12433,18 @@
     <w:rsid w:val="00A318FE"/>
     <w:rsid w:val="00AE16E8"/>
     <w:rsid w:val="00AE18D7"/>
+    <w:rsid w:val="00B05765"/>
     <w:rsid w:val="00B05AEC"/>
     <w:rsid w:val="00B601FE"/>
     <w:rsid w:val="00B63C85"/>
     <w:rsid w:val="00B774EF"/>
     <w:rsid w:val="00B77F9D"/>
+    <w:rsid w:val="00B82AF9"/>
     <w:rsid w:val="00BA0803"/>
     <w:rsid w:val="00BB6CA6"/>
     <w:rsid w:val="00BD7226"/>
     <w:rsid w:val="00C130CC"/>
+    <w:rsid w:val="00C865F7"/>
     <w:rsid w:val="00CD2A4C"/>
     <w:rsid w:val="00D13322"/>
     <w:rsid w:val="00D314F2"/>
@@ -9937,16 +12455,19 @@
     <w:rsid w:val="00DE2B28"/>
     <w:rsid w:val="00DF09BD"/>
     <w:rsid w:val="00DF1A9C"/>
+    <w:rsid w:val="00E1192C"/>
     <w:rsid w:val="00E16E18"/>
     <w:rsid w:val="00E33DCF"/>
     <w:rsid w:val="00E36A05"/>
     <w:rsid w:val="00EA497D"/>
     <w:rsid w:val="00EC4488"/>
     <w:rsid w:val="00ED2701"/>
+    <w:rsid w:val="00EE0F00"/>
     <w:rsid w:val="00EE3579"/>
     <w:rsid w:val="00EE6FE6"/>
     <w:rsid w:val="00EF3C4F"/>
     <w:rsid w:val="00EF4788"/>
+    <w:rsid w:val="00F013E7"/>
     <w:rsid w:val="00F2666B"/>
     <w:rsid w:val="00FD1332"/>
   </w:rsids>
